--- a/AVS/Lab5/ИП-814 Краснов Илья АВС Лаб5.docx
+++ b/AVS/Lab5/ИП-814 Краснов Илья АВС Лаб5.docx
@@ -252,6 +252,13 @@
     </w:p>
     <w:sdt>
       <w:sdtPr>
+        <w:rPr>
+          <w:rFonts w:asciiTheme="minorHAnsi" w:eastAsiaTheme="minorHAnsi" w:hAnsiTheme="minorHAnsi" w:cstheme="minorBidi"/>
+          <w:color w:val="auto"/>
+          <w:sz w:val="22"/>
+          <w:szCs w:val="22"/>
+          <w:lang w:eastAsia="en-US"/>
+        </w:rPr>
         <w:id w:val="1558353515"/>
         <w:docPartObj>
           <w:docPartGallery w:val="Table of Contents"/>
@@ -260,13 +267,8 @@
       </w:sdtPr>
       <w:sdtEndPr>
         <w:rPr>
-          <w:rFonts w:asciiTheme="minorHAnsi" w:eastAsiaTheme="minorHAnsi" w:hAnsiTheme="minorHAnsi" w:cstheme="minorBidi"/>
           <w:b/>
           <w:bCs/>
-          <w:color w:val="auto"/>
-          <w:sz w:val="22"/>
-          <w:szCs w:val="22"/>
-          <w:lang w:eastAsia="en-US"/>
         </w:rPr>
       </w:sdtEndPr>
       <w:sdtContent>
@@ -673,8 +675,6 @@
           <w:lang w:eastAsia="ru-RU"/>
         </w:rPr>
       </w:pPr>
-      <w:bookmarkStart w:id="0" w:name="_GoBack"/>
-      <w:bookmarkEnd w:id="0"/>
     </w:p>
     <w:p>
       <w:pPr>
@@ -766,7 +766,7 @@
           <w:lang w:eastAsia="ru-RU"/>
         </w:rPr>
       </w:pPr>
-      <w:bookmarkStart w:id="1" w:name="_Toc58187077"/>
+      <w:bookmarkStart w:id="0" w:name="_Toc58187077"/>
       <w:r>
         <w:rPr>
           <w:rFonts w:ascii="Times New Roman" w:eastAsia="Times New Roman" w:hAnsi="Times New Roman" w:cs="Times New Roman"/>
@@ -779,7 +779,7 @@
         <w:lastRenderedPageBreak/>
         <w:t>Постановка задачи</w:t>
       </w:r>
-      <w:bookmarkEnd w:id="1"/>
+      <w:bookmarkEnd w:id="0"/>
     </w:p>
     <w:p>
       <w:pPr>
@@ -1189,7 +1189,7 @@
           <w:lang w:eastAsia="ru-RU"/>
         </w:rPr>
       </w:pPr>
-      <w:bookmarkStart w:id="2" w:name="_Toc58187078"/>
+      <w:bookmarkStart w:id="1" w:name="_Toc58187078"/>
       <w:r>
         <w:rPr>
           <w:rFonts w:ascii="Times New Roman" w:eastAsia="Times New Roman" w:hAnsi="Times New Roman" w:cs="Times New Roman"/>
@@ -1199,9 +1199,19 @@
           <w:lang w:eastAsia="ru-RU"/>
         </w:rPr>
         <w:lastRenderedPageBreak/>
-        <w:t>Реализация</w:t>
-      </w:r>
-      <w:bookmarkEnd w:id="2"/>
+        <w:t>Ре</w:t>
+      </w:r>
+      <w:bookmarkEnd w:id="1"/>
+      <w:r>
+        <w:rPr>
+          <w:rFonts w:ascii="Times New Roman" w:eastAsia="Times New Roman" w:hAnsi="Times New Roman" w:cs="Times New Roman"/>
+          <w:b/>
+          <w:color w:val="auto"/>
+          <w:sz w:val="36"/>
+          <w:lang w:eastAsia="ru-RU"/>
+        </w:rPr>
+        <w:t>зультаты тестирования</w:t>
+      </w:r>
     </w:p>
     <w:p>
       <w:pPr>
@@ -1220,29 +1230,22 @@
     </w:p>
     <w:p>
       <w:pPr>
+        <w:jc w:val="center"/>
         <w:rPr>
           <w:noProof/>
           <w:lang w:eastAsia="ru-RU"/>
         </w:rPr>
       </w:pPr>
-    </w:p>
-    <w:p>
-      <w:pPr>
-        <w:jc w:val="center"/>
-        <w:rPr>
-          <w:lang w:eastAsia="ru-RU"/>
-        </w:rPr>
-      </w:pPr>
       <w:r>
         <w:rPr>
           <w:noProof/>
           <w:lang w:eastAsia="ru-RU"/>
         </w:rPr>
         <w:drawing>
-          <wp:inline distT="0" distB="0" distL="0" distR="0" wp14:anchorId="72C3DE74" wp14:editId="5F39F0D0">
-            <wp:extent cx="5209044" cy="807720"/>
-            <wp:effectExtent l="0" t="0" r="0" b="0"/>
-            <wp:docPr id="4" name="Рисунок 4"/>
+          <wp:inline distT="0" distB="0" distL="0" distR="0" wp14:anchorId="123FE556" wp14:editId="384DD116">
+            <wp:extent cx="5349240" cy="1005205"/>
+            <wp:effectExtent l="0" t="0" r="3810" b="4445"/>
+            <wp:docPr id="5" name="Рисунок 5"/>
             <wp:cNvGraphicFramePr>
               <a:graphicFrameLocks xmlns:a="http://schemas.openxmlformats.org/drawingml/2006/main" noChangeAspect="1"/>
             </wp:cNvGraphicFramePr>
@@ -1255,13 +1258,13 @@
                   </pic:nvPicPr>
                   <pic:blipFill rotWithShape="1">
                     <a:blip r:embed="rId8"/>
-                    <a:srcRect l="1924" t="55134" r="65088" b="35773"/>
+                    <a:srcRect l="1923" t="55397" r="65252" b="33638"/>
                     <a:stretch/>
                   </pic:blipFill>
                   <pic:spPr bwMode="auto">
                     <a:xfrm>
                       <a:off x="0" y="0"/>
-                      <a:ext cx="5230267" cy="811011"/>
+                      <a:ext cx="5357637" cy="1006783"/>
                     </a:xfrm>
                     <a:prstGeom prst="rect">
                       <a:avLst/>
@@ -1299,34 +1302,7 @@
           <w:szCs w:val="36"/>
           <w:lang w:eastAsia="ru-RU"/>
         </w:rPr>
-        <w:t>(</w:t>
-      </w:r>
-      <w:r>
-        <w:rPr>
-          <w:rFonts w:ascii="Times New Roman" w:eastAsia="Times New Roman" w:hAnsi="Times New Roman" w:cs="Times New Roman"/>
-          <w:sz w:val="28"/>
-          <w:szCs w:val="36"/>
-          <w:lang w:eastAsia="ru-RU"/>
-        </w:rPr>
-        <w:t>рис.1</w:t>
-      </w:r>
-      <w:r>
-        <w:rPr>
-          <w:rFonts w:ascii="Times New Roman" w:eastAsia="Times New Roman" w:hAnsi="Times New Roman" w:cs="Times New Roman"/>
-          <w:sz w:val="28"/>
-          <w:szCs w:val="36"/>
-          <w:lang w:eastAsia="ru-RU"/>
-        </w:rPr>
-        <w:t xml:space="preserve">) </w:t>
-      </w:r>
-      <w:r>
-        <w:rPr>
-          <w:rFonts w:ascii="Times New Roman" w:eastAsia="Times New Roman" w:hAnsi="Times New Roman" w:cs="Times New Roman"/>
-          <w:sz w:val="28"/>
-          <w:szCs w:val="36"/>
-          <w:lang w:eastAsia="ru-RU"/>
-        </w:rPr>
-        <w:t>Результаты работы программы</w:t>
+        <w:t>(рис.1) Результаты работы программы</w:t>
       </w:r>
     </w:p>
     <w:p>
@@ -1368,7 +1344,7 @@
           <w:lang w:eastAsia="ru-RU"/>
         </w:rPr>
         <w:drawing>
-          <wp:inline distT="0" distB="0" distL="0" distR="0" wp14:anchorId="4CD85253" wp14:editId="21DB102C">
+          <wp:inline distT="0" distB="0" distL="0" distR="0" wp14:anchorId="66549ADD" wp14:editId="03740B20">
             <wp:extent cx="4572000" cy="2743200"/>
             <wp:effectExtent l="0" t="0" r="0" b="0"/>
             <wp:docPr id="1" name="Диаграмма 1"/>
@@ -1419,10 +1395,10 @@
         </w:rPr>
         <w:lastRenderedPageBreak/>
         <w:drawing>
-          <wp:inline distT="0" distB="0" distL="0" distR="0" wp14:anchorId="6C082F8A" wp14:editId="1114ACE2">
+          <wp:inline distT="0" distB="0" distL="0" distR="0" wp14:anchorId="78FF61C6" wp14:editId="37ADE0F2">
             <wp:extent cx="4572000" cy="2743200"/>
             <wp:effectExtent l="0" t="0" r="0" b="0"/>
-            <wp:docPr id="2" name="Диаграмма 2"/>
+            <wp:docPr id="6" name="Диаграмма 6"/>
             <wp:cNvGraphicFramePr/>
             <a:graphic xmlns:a="http://schemas.openxmlformats.org/drawingml/2006/main">
               <a:graphicData uri="http://schemas.openxmlformats.org/drawingml/2006/chart">
@@ -1468,54 +1444,18 @@
           <w:szCs w:val="36"/>
           <w:lang w:eastAsia="ru-RU"/>
         </w:rPr>
-        <w:t>Зависимость коэффициента ускорения от числа потоко</w:t>
-      </w:r>
-      <w:r>
+        <w:t>Зависимость коэффициента ускорения от числа потоков в матрице 1000х1000</w:t>
+      </w:r>
+    </w:p>
+    <w:p>
+      <w:pPr>
+        <w:jc w:val="center"/>
         <w:rPr>
           <w:rFonts w:ascii="Times New Roman" w:eastAsia="Times New Roman" w:hAnsi="Times New Roman" w:cs="Times New Roman"/>
           <w:sz w:val="28"/>
           <w:szCs w:val="36"/>
           <w:lang w:eastAsia="ru-RU"/>
         </w:rPr>
-        <w:t>в в матрице 10</w:t>
-      </w:r>
-      <w:r>
-        <w:rPr>
-          <w:rFonts w:ascii="Times New Roman" w:eastAsia="Times New Roman" w:hAnsi="Times New Roman" w:cs="Times New Roman"/>
-          <w:sz w:val="28"/>
-          <w:szCs w:val="36"/>
-          <w:lang w:eastAsia="ru-RU"/>
-        </w:rPr>
-        <w:t>00х</w:t>
-      </w:r>
-      <w:r>
-        <w:rPr>
-          <w:rFonts w:ascii="Times New Roman" w:eastAsia="Times New Roman" w:hAnsi="Times New Roman" w:cs="Times New Roman"/>
-          <w:sz w:val="28"/>
-          <w:szCs w:val="36"/>
-          <w:lang w:eastAsia="ru-RU"/>
-        </w:rPr>
-        <w:t>10</w:t>
-      </w:r>
-      <w:r>
-        <w:rPr>
-          <w:rFonts w:ascii="Times New Roman" w:eastAsia="Times New Roman" w:hAnsi="Times New Roman" w:cs="Times New Roman"/>
-          <w:sz w:val="28"/>
-          <w:szCs w:val="36"/>
-          <w:lang w:eastAsia="ru-RU"/>
-        </w:rPr>
-        <w:t>00</w:t>
-      </w:r>
-    </w:p>
-    <w:p>
-      <w:pPr>
-        <w:jc w:val="center"/>
-        <w:rPr>
-          <w:rFonts w:ascii="Times New Roman" w:eastAsia="Times New Roman" w:hAnsi="Times New Roman" w:cs="Times New Roman"/>
-          <w:sz w:val="28"/>
-          <w:szCs w:val="36"/>
-          <w:lang w:eastAsia="ru-RU"/>
-        </w:rPr>
       </w:pPr>
       <w:r>
         <w:rPr>
@@ -1523,10 +1463,10 @@
           <w:lang w:eastAsia="ru-RU"/>
         </w:rPr>
         <w:drawing>
-          <wp:inline distT="0" distB="0" distL="0" distR="0" wp14:anchorId="6139155E" wp14:editId="65F5AAFC">
+          <wp:inline distT="0" distB="0" distL="0" distR="0" wp14:anchorId="10818AC4" wp14:editId="451D7B1E">
             <wp:extent cx="4572000" cy="2743200"/>
             <wp:effectExtent l="0" t="0" r="0" b="0"/>
-            <wp:docPr id="3" name="Диаграмма 3"/>
+            <wp:docPr id="7" name="Диаграмма 7"/>
             <wp:cNvGraphicFramePr/>
             <a:graphic xmlns:a="http://schemas.openxmlformats.org/drawingml/2006/main">
               <a:graphicData uri="http://schemas.openxmlformats.org/drawingml/2006/chart">
@@ -1536,6 +1476,8 @@
           </wp:inline>
         </w:drawing>
       </w:r>
+      <w:bookmarkStart w:id="2" w:name="_GoBack"/>
+      <w:bookmarkEnd w:id="2"/>
     </w:p>
     <w:p>
       <w:pPr>
@@ -1554,7 +1496,7 @@
           <w:szCs w:val="36"/>
           <w:lang w:eastAsia="ru-RU"/>
         </w:rPr>
-        <w:t>(</w:t>
+        <w:t>(рис.4)</w:t>
       </w:r>
       <w:r>
         <w:rPr>
@@ -1563,7 +1505,7 @@
           <w:szCs w:val="36"/>
           <w:lang w:eastAsia="ru-RU"/>
         </w:rPr>
-        <w:t>рис.4</w:t>
+        <w:t xml:space="preserve"> </w:t>
       </w:r>
       <w:r>
         <w:rPr>
@@ -1572,26 +1514,28 @@
           <w:szCs w:val="36"/>
           <w:lang w:eastAsia="ru-RU"/>
         </w:rPr>
-        <w:t>)</w:t>
-      </w:r>
-      <w:r>
+        <w:t>Зависимость коэффициента ускорения от числа потоков в матрице 2000х2000</w:t>
+      </w:r>
+    </w:p>
+    <w:p>
+      <w:pPr>
         <w:rPr>
           <w:rFonts w:ascii="Times New Roman" w:eastAsia="Times New Roman" w:hAnsi="Times New Roman" w:cs="Times New Roman"/>
           <w:sz w:val="28"/>
           <w:szCs w:val="36"/>
           <w:lang w:eastAsia="ru-RU"/>
         </w:rPr>
-        <w:t xml:space="preserve"> </w:t>
-      </w:r>
-      <w:r>
+      </w:pPr>
+    </w:p>
+    <w:p>
+      <w:pPr>
         <w:rPr>
           <w:rFonts w:ascii="Times New Roman" w:eastAsia="Times New Roman" w:hAnsi="Times New Roman" w:cs="Times New Roman"/>
           <w:sz w:val="28"/>
           <w:szCs w:val="36"/>
           <w:lang w:eastAsia="ru-RU"/>
         </w:rPr>
-        <w:t>Зависимость коэффициента ускорения от числа потоко</w:t>
-      </w:r>
+      </w:pPr>
       <w:r>
         <w:rPr>
           <w:rFonts w:ascii="Times New Roman" w:eastAsia="Times New Roman" w:hAnsi="Times New Roman" w:cs="Times New Roman"/>
@@ -1599,7 +1543,16 @@
           <w:szCs w:val="36"/>
           <w:lang w:eastAsia="ru-RU"/>
         </w:rPr>
-        <w:t>в в матрице 2</w:t>
+        <w:t xml:space="preserve">При тестировании использовался двухъядерный процессор </w:t>
+      </w:r>
+      <w:r>
+        <w:rPr>
+          <w:rFonts w:ascii="Times New Roman" w:eastAsia="Times New Roman" w:hAnsi="Times New Roman" w:cs="Times New Roman"/>
+          <w:sz w:val="28"/>
+          <w:szCs w:val="36"/>
+          <w:lang w:val="en-US" w:eastAsia="ru-RU"/>
+        </w:rPr>
+        <w:t>AMD</w:t>
       </w:r>
       <w:r>
         <w:rPr>
@@ -1608,7 +1561,16 @@
           <w:szCs w:val="36"/>
           <w:lang w:eastAsia="ru-RU"/>
         </w:rPr>
-        <w:t>000х</w:t>
+        <w:t xml:space="preserve"> </w:t>
+      </w:r>
+      <w:r>
+        <w:rPr>
+          <w:rFonts w:ascii="Times New Roman" w:eastAsia="Times New Roman" w:hAnsi="Times New Roman" w:cs="Times New Roman"/>
+          <w:sz w:val="28"/>
+          <w:szCs w:val="36"/>
+          <w:lang w:val="en-US" w:eastAsia="ru-RU"/>
+        </w:rPr>
+        <w:t>A</w:t>
       </w:r>
       <w:r>
         <w:rPr>
@@ -1617,7 +1579,7 @@
           <w:szCs w:val="36"/>
           <w:lang w:eastAsia="ru-RU"/>
         </w:rPr>
-        <w:t>2</w:t>
+        <w:t xml:space="preserve">6 </w:t>
       </w:r>
       <w:r>
         <w:rPr>
@@ -1626,7 +1588,7 @@
           <w:szCs w:val="36"/>
           <w:lang w:eastAsia="ru-RU"/>
         </w:rPr>
-        <w:t>000</w:t>
+        <w:t>9225. Оптимальное число потоков равно числу ядер. Для данного процессора оптимальное число потоков рано 2.</w:t>
       </w:r>
     </w:p>
     <w:p>
@@ -1665,6 +1627,17 @@
       <w:pPr>
         <w:pStyle w:val="1"/>
         <w:jc w:val="center"/>
+        <w:rPr>
+          <w:rFonts w:ascii="Times New Roman" w:eastAsia="Times New Roman" w:hAnsi="Times New Roman" w:cs="Times New Roman"/>
+          <w:b/>
+          <w:color w:val="auto"/>
+          <w:sz w:val="36"/>
+          <w:szCs w:val="36"/>
+          <w:lang w:val="en-US" w:eastAsia="ru-RU"/>
+        </w:rPr>
+      </w:pPr>
+      <w:bookmarkStart w:id="3" w:name="_Toc58187079"/>
+      <w:r>
         <w:rPr>
           <w:rFonts w:ascii="Times New Roman" w:eastAsia="Times New Roman" w:hAnsi="Times New Roman" w:cs="Times New Roman"/>
           <w:b/>
@@ -1673,8 +1646,20 @@
           <w:szCs w:val="36"/>
           <w:lang w:eastAsia="ru-RU"/>
         </w:rPr>
-      </w:pPr>
-      <w:bookmarkStart w:id="3" w:name="_Toc58187079"/>
+        <w:lastRenderedPageBreak/>
+        <w:t>Листинг</w:t>
+      </w:r>
+      <w:r>
+        <w:rPr>
+          <w:rFonts w:ascii="Times New Roman" w:eastAsia="Times New Roman" w:hAnsi="Times New Roman" w:cs="Times New Roman"/>
+          <w:b/>
+          <w:color w:val="auto"/>
+          <w:sz w:val="36"/>
+          <w:szCs w:val="36"/>
+          <w:lang w:val="en-US" w:eastAsia="ru-RU"/>
+        </w:rPr>
+        <w:t xml:space="preserve"> </w:t>
+      </w:r>
       <w:r>
         <w:rPr>
           <w:rFonts w:ascii="Times New Roman" w:eastAsia="Times New Roman" w:hAnsi="Times New Roman" w:cs="Times New Roman"/>
@@ -1684,15 +1669,14 @@
           <w:szCs w:val="36"/>
           <w:lang w:eastAsia="ru-RU"/>
         </w:rPr>
-        <w:lastRenderedPageBreak/>
-        <w:t>Листинг программы</w:t>
+        <w:t>программы</w:t>
       </w:r>
       <w:bookmarkEnd w:id="3"/>
     </w:p>
     <w:p>
       <w:pPr>
         <w:rPr>
-          <w:lang w:eastAsia="ru-RU"/>
+          <w:lang w:val="en-US" w:eastAsia="ru-RU"/>
         </w:rPr>
       </w:pPr>
     </w:p>
@@ -1721,7 +1705,7 @@
           <w:rFonts w:ascii="Courier New" w:eastAsia="Times New Roman" w:hAnsi="Courier New" w:cs="Courier New"/>
           <w:sz w:val="20"/>
           <w:szCs w:val="20"/>
-          <w:lang w:eastAsia="ru-RU"/>
+          <w:lang w:val="en-US" w:eastAsia="ru-RU"/>
         </w:rPr>
       </w:pPr>
       <w:r>
@@ -1730,7 +1714,7 @@
           <w:color w:val="FF6AAD"/>
           <w:sz w:val="20"/>
           <w:szCs w:val="20"/>
-          <w:lang w:eastAsia="ru-RU"/>
+          <w:lang w:val="en-US" w:eastAsia="ru-RU"/>
         </w:rPr>
         <w:t>#</w:t>
       </w:r>
@@ -1750,7 +1734,7 @@
           <w:color w:val="BEC0C2"/>
           <w:sz w:val="20"/>
           <w:szCs w:val="20"/>
-          <w:lang w:eastAsia="ru-RU"/>
+          <w:lang w:val="en-US" w:eastAsia="ru-RU"/>
         </w:rPr>
         <w:t xml:space="preserve"> </w:t>
       </w:r>
@@ -1760,7 +1744,7 @@
           <w:color w:val="D69545"/>
           <w:sz w:val="20"/>
           <w:szCs w:val="20"/>
-          <w:lang w:eastAsia="ru-RU"/>
+          <w:lang w:val="en-US" w:eastAsia="ru-RU"/>
         </w:rPr>
         <w:t>&lt;</w:t>
       </w:r>
@@ -1782,7 +1766,7 @@
           <w:color w:val="D69545"/>
           <w:sz w:val="20"/>
           <w:szCs w:val="20"/>
-          <w:lang w:eastAsia="ru-RU"/>
+          <w:lang w:val="en-US" w:eastAsia="ru-RU"/>
         </w:rPr>
         <w:t>&gt;</w:t>
       </w:r>
@@ -19647,7 +19631,7 @@
           <w:rFonts w:ascii="Courier New" w:eastAsia="Times New Roman" w:hAnsi="Courier New" w:cs="Courier New"/>
           <w:sz w:val="20"/>
           <w:szCs w:val="20"/>
-          <w:lang w:eastAsia="ru-RU"/>
+          <w:lang w:val="en-US" w:eastAsia="ru-RU"/>
         </w:rPr>
       </w:pPr>
       <w:r>
@@ -19660,7 +19644,6 @@
         </w:rPr>
         <w:t xml:space="preserve">    </w:t>
       </w:r>
-      <w:proofErr w:type="spellStart"/>
       <w:r>
         <w:rPr>
           <w:rFonts w:ascii="Courier New" w:eastAsia="Times New Roman" w:hAnsi="Courier New" w:cs="Courier New"/>
@@ -19669,18 +19652,17 @@
           <w:color w:val="45C6D6"/>
           <w:sz w:val="20"/>
           <w:szCs w:val="20"/>
-          <w:lang w:eastAsia="ru-RU"/>
+          <w:lang w:val="en-US" w:eastAsia="ru-RU"/>
         </w:rPr>
         <w:t>return</w:t>
       </w:r>
-      <w:proofErr w:type="spellEnd"/>
-      <w:r>
-        <w:rPr>
-          <w:rFonts w:ascii="Courier New" w:eastAsia="Times New Roman" w:hAnsi="Courier New" w:cs="Courier New"/>
-          <w:color w:val="BEC0C2"/>
-          <w:sz w:val="20"/>
-          <w:szCs w:val="20"/>
-          <w:lang w:eastAsia="ru-RU"/>
+      <w:r>
+        <w:rPr>
+          <w:rFonts w:ascii="Courier New" w:eastAsia="Times New Roman" w:hAnsi="Courier New" w:cs="Courier New"/>
+          <w:color w:val="BEC0C2"/>
+          <w:sz w:val="20"/>
+          <w:szCs w:val="20"/>
+          <w:lang w:val="en-US" w:eastAsia="ru-RU"/>
         </w:rPr>
         <w:t xml:space="preserve"> </w:t>
       </w:r>
@@ -19690,7 +19672,7 @@
           <w:color w:val="8A602C"/>
           <w:sz w:val="20"/>
           <w:szCs w:val="20"/>
-          <w:lang w:eastAsia="ru-RU"/>
+          <w:lang w:val="en-US" w:eastAsia="ru-RU"/>
         </w:rPr>
         <w:t>0</w:t>
       </w:r>
@@ -19700,7 +19682,7 @@
           <w:color w:val="D6BB9A"/>
           <w:sz w:val="20"/>
           <w:szCs w:val="20"/>
-          <w:lang w:eastAsia="ru-RU"/>
+          <w:lang w:val="en-US" w:eastAsia="ru-RU"/>
         </w:rPr>
         <w:t>;</w:t>
       </w:r>
@@ -19730,16 +19712,16 @@
           <w:rFonts w:ascii="Courier New" w:eastAsia="Times New Roman" w:hAnsi="Courier New" w:cs="Courier New"/>
           <w:sz w:val="20"/>
           <w:szCs w:val="20"/>
-          <w:lang w:eastAsia="ru-RU"/>
-        </w:rPr>
-      </w:pPr>
-      <w:r>
-        <w:rPr>
-          <w:rFonts w:ascii="Courier New" w:eastAsia="Times New Roman" w:hAnsi="Courier New" w:cs="Courier New"/>
-          <w:color w:val="D6BB9A"/>
-          <w:sz w:val="20"/>
-          <w:szCs w:val="20"/>
-          <w:lang w:eastAsia="ru-RU"/>
+          <w:lang w:val="en-US" w:eastAsia="ru-RU"/>
+        </w:rPr>
+      </w:pPr>
+      <w:r>
+        <w:rPr>
+          <w:rFonts w:ascii="Courier New" w:eastAsia="Times New Roman" w:hAnsi="Courier New" w:cs="Courier New"/>
+          <w:color w:val="D6BB9A"/>
+          <w:sz w:val="20"/>
+          <w:szCs w:val="20"/>
+          <w:lang w:val="en-US" w:eastAsia="ru-RU"/>
         </w:rPr>
         <w:t>}</w:t>
       </w:r>
@@ -19769,21 +19751,87 @@
           <w:rFonts w:ascii="Courier New" w:eastAsia="Times New Roman" w:hAnsi="Courier New" w:cs="Courier New"/>
           <w:sz w:val="20"/>
           <w:szCs w:val="20"/>
-          <w:lang w:eastAsia="ru-RU"/>
+          <w:lang w:val="en-US" w:eastAsia="ru-RU"/>
         </w:rPr>
       </w:pPr>
     </w:p>
-    <w:p/>
-    <w:p/>
-    <w:p/>
-    <w:p/>
-    <w:p/>
-    <w:p/>
-    <w:p/>
-    <w:p/>
-    <w:p/>
-    <w:p/>
-    <w:p/>
+    <w:p>
+      <w:pPr>
+        <w:rPr>
+          <w:lang w:val="en-US"/>
+        </w:rPr>
+      </w:pPr>
+    </w:p>
+    <w:p>
+      <w:pPr>
+        <w:rPr>
+          <w:lang w:val="en-US"/>
+        </w:rPr>
+      </w:pPr>
+    </w:p>
+    <w:p>
+      <w:pPr>
+        <w:rPr>
+          <w:lang w:val="en-US"/>
+        </w:rPr>
+      </w:pPr>
+    </w:p>
+    <w:p>
+      <w:pPr>
+        <w:rPr>
+          <w:lang w:val="en-US"/>
+        </w:rPr>
+      </w:pPr>
+    </w:p>
+    <w:p>
+      <w:pPr>
+        <w:rPr>
+          <w:lang w:val="en-US"/>
+        </w:rPr>
+      </w:pPr>
+    </w:p>
+    <w:p>
+      <w:pPr>
+        <w:rPr>
+          <w:lang w:val="en-US"/>
+        </w:rPr>
+      </w:pPr>
+    </w:p>
+    <w:p>
+      <w:pPr>
+        <w:rPr>
+          <w:lang w:val="en-US"/>
+        </w:rPr>
+      </w:pPr>
+    </w:p>
+    <w:p>
+      <w:pPr>
+        <w:rPr>
+          <w:lang w:val="en-US"/>
+        </w:rPr>
+      </w:pPr>
+    </w:p>
+    <w:p>
+      <w:pPr>
+        <w:rPr>
+          <w:lang w:val="en-US"/>
+        </w:rPr>
+      </w:pPr>
+    </w:p>
+    <w:p>
+      <w:pPr>
+        <w:rPr>
+          <w:lang w:val="en-US"/>
+        </w:rPr>
+      </w:pPr>
+    </w:p>
+    <w:p>
+      <w:pPr>
+        <w:rPr>
+          <w:lang w:val="en-US"/>
+        </w:rPr>
+      </w:pPr>
+    </w:p>
     <w:p>
       <w:pPr>
         <w:pStyle w:val="1"/>
@@ -19794,6 +19842,7 @@
           <w:color w:val="auto"/>
           <w:sz w:val="36"/>
           <w:szCs w:val="36"/>
+          <w:lang w:val="en-US"/>
         </w:rPr>
       </w:pPr>
       <w:bookmarkStart w:id="4" w:name="_Toc58187080"/>
@@ -19810,40 +19859,96 @@
       </w:r>
       <w:bookmarkEnd w:id="4"/>
     </w:p>
-    <w:p/>
     <w:p>
-      <w:r>
-        <w:t xml:space="preserve">Материалы для изучения </w:t>
-      </w:r>
-      <w:r>
+      <w:pPr>
         <w:rPr>
           <w:lang w:val="en-US"/>
         </w:rPr>
+      </w:pPr>
+    </w:p>
+    <w:p>
+      <w:pPr>
+        <w:rPr>
+          <w:lang w:val="en-US"/>
+        </w:rPr>
+      </w:pPr>
+      <w:r>
+        <w:t>Материалы</w:t>
+      </w:r>
+      <w:r>
+        <w:rPr>
+          <w:lang w:val="en-US"/>
+        </w:rPr>
+        <w:t xml:space="preserve"> </w:t>
+      </w:r>
+      <w:r>
+        <w:t>для</w:t>
+      </w:r>
+      <w:r>
+        <w:rPr>
+          <w:lang w:val="en-US"/>
+        </w:rPr>
+        <w:t xml:space="preserve"> </w:t>
+      </w:r>
+      <w:r>
+        <w:t>изучения</w:t>
+      </w:r>
+      <w:r>
+        <w:rPr>
+          <w:lang w:val="en-US"/>
+        </w:rPr>
+        <w:t xml:space="preserve"> </w:t>
+      </w:r>
+      <w:r>
+        <w:rPr>
+          <w:lang w:val="en-US"/>
+        </w:rPr>
         <w:t>POSIX</w:t>
       </w:r>
       <w:r>
-        <w:t xml:space="preserve"> </w:t>
-      </w:r>
-      <w:r>
         <w:rPr>
           <w:lang w:val="en-US"/>
         </w:rPr>
+        <w:t xml:space="preserve"> </w:t>
+      </w:r>
+      <w:r>
+        <w:rPr>
+          <w:lang w:val="en-US"/>
+        </w:rPr>
         <w:t>Threads</w:t>
       </w:r>
       <w:r>
+        <w:rPr>
+          <w:lang w:val="en-US"/>
+        </w:rPr>
         <w:t xml:space="preserve">: </w:t>
       </w:r>
       <w:hyperlink r:id="rId12" w:history="1">
         <w:r>
           <w:rPr>
             <w:rStyle w:val="aa"/>
+            <w:lang w:val="en-US"/>
           </w:rPr>
-          <w:t xml:space="preserve">Unix2019b/Библиотека </w:t>
+          <w:t>Unix2019b/</w:t>
+        </w:r>
+        <w:r>
+          <w:rPr>
+            <w:rStyle w:val="aa"/>
+          </w:rPr>
+          <w:t>Библиотека</w:t>
+        </w:r>
+        <w:r>
+          <w:rPr>
+            <w:rStyle w:val="aa"/>
+            <w:lang w:val="en-US"/>
+          </w:rPr>
+          <w:t xml:space="preserve"> </w:t>
         </w:r>
         <w:proofErr w:type="spellStart"/>
         <w:r>
           <w:rPr>
             <w:rStyle w:val="aa"/>
+            <w:lang w:val="en-US"/>
           </w:rPr>
           <w:t>pthreads</w:t>
         </w:r>
@@ -19851,6 +19956,7 @@
         <w:r>
           <w:rPr>
             <w:rStyle w:val="aa"/>
+            <w:lang w:val="en-US"/>
           </w:rPr>
           <w:t xml:space="preserve"> — </w:t>
         </w:r>
@@ -19858,6 +19964,7 @@
         <w:r>
           <w:rPr>
             <w:rStyle w:val="aa"/>
+            <w:lang w:val="en-US"/>
           </w:rPr>
           <w:t>iRunner</w:t>
         </w:r>
@@ -19865,22 +19972,9 @@
         <w:r>
           <w:rPr>
             <w:rStyle w:val="aa"/>
+            <w:lang w:val="en-US"/>
           </w:rPr>
-          <w:t xml:space="preserve"> </w:t>
-        </w:r>
-        <w:proofErr w:type="spellStart"/>
-        <w:r>
-          <w:rPr>
-            <w:rStyle w:val="aa"/>
-          </w:rPr>
-          <w:t>Wiki</w:t>
-        </w:r>
-        <w:proofErr w:type="spellEnd"/>
-        <w:r>
-          <w:rPr>
-            <w:rStyle w:val="aa"/>
-          </w:rPr>
-          <w:t xml:space="preserve"> (bsu.by)</w:t>
+          <w:t xml:space="preserve"> Wiki (bsu.by)</w:t>
         </w:r>
       </w:hyperlink>
     </w:p>
@@ -20065,6 +20159,7 @@
         <w:docPartUnique/>
       </w:docPartObj>
     </w:sdtPr>
+    <w:sdtEndPr/>
     <w:sdtContent>
       <w:p>
         <w:pPr>
@@ -20084,7 +20179,7 @@
           <w:rPr>
             <w:noProof/>
           </w:rPr>
-          <w:t>3</w:t>
+          <w:t>9</w:t>
         </w:r>
         <w:r>
           <w:fldChar w:fldCharType="end"/>
@@ -21018,29 +21113,35 @@
           </c:marker>
           <c:cat>
             <c:strRef>
-              <c:f>Лист1!$B$10:$C$10</c:f>
+              <c:f>Лист1!$B$10:$D$10</c:f>
               <c:strCache>
-                <c:ptCount val="2"/>
+                <c:ptCount val="3"/>
                 <c:pt idx="0">
                   <c:v>2 Thread</c:v>
                 </c:pt>
                 <c:pt idx="1">
                   <c:v>4 Threads</c:v>
                 </c:pt>
+                <c:pt idx="2">
+                  <c:v>8 Threads</c:v>
+                </c:pt>
               </c:strCache>
             </c:strRef>
           </c:cat>
           <c:val>
             <c:numRef>
-              <c:f>Лист1!$B$11:$C$11</c:f>
+              <c:f>Лист1!$B$11:$D$11</c:f>
               <c:numCache>
                 <c:formatCode>General</c:formatCode>
-                <c:ptCount val="2"/>
+                <c:ptCount val="3"/>
                 <c:pt idx="0">
-                  <c:v>1.157</c:v>
+                  <c:v>1.0509999999999999</c:v>
                 </c:pt>
                 <c:pt idx="1">
-                  <c:v>1.212</c:v>
+                  <c:v>1.101</c:v>
+                </c:pt>
+                <c:pt idx="2">
+                  <c:v>0.97499999999999998</c:v>
                 </c:pt>
               </c:numCache>
             </c:numRef>
@@ -21048,7 +21149,7 @@
           <c:smooth val="0"/>
           <c:extLst>
             <c:ext xmlns:c16="http://schemas.microsoft.com/office/drawing/2014/chart" uri="{C3380CC4-5D6E-409C-BE32-E72D297353CC}">
-              <c16:uniqueId val="{00000000-8CD5-433F-B9EB-2B46ADABF8CC}"/>
+              <c16:uniqueId val="{00000000-2FC1-4742-95E8-F22CD7476450}"/>
             </c:ext>
           </c:extLst>
         </c:ser>
@@ -21080,29 +21181,35 @@
           </c:marker>
           <c:cat>
             <c:strRef>
-              <c:f>Лист1!$B$10:$C$10</c:f>
+              <c:f>Лист1!$B$10:$D$10</c:f>
               <c:strCache>
-                <c:ptCount val="2"/>
+                <c:ptCount val="3"/>
                 <c:pt idx="0">
                   <c:v>2 Thread</c:v>
                 </c:pt>
                 <c:pt idx="1">
                   <c:v>4 Threads</c:v>
                 </c:pt>
+                <c:pt idx="2">
+                  <c:v>8 Threads</c:v>
+                </c:pt>
               </c:strCache>
             </c:strRef>
           </c:cat>
           <c:val>
             <c:numRef>
-              <c:f>Лист1!$B$12:$C$12</c:f>
+              <c:f>Лист1!$B$12:$D$12</c:f>
               <c:numCache>
                 <c:formatCode>General</c:formatCode>
-                <c:ptCount val="2"/>
+                <c:ptCount val="3"/>
                 <c:pt idx="0">
-                  <c:v>2.98</c:v>
+                  <c:v>2.7</c:v>
                 </c:pt>
                 <c:pt idx="1">
-                  <c:v>4.0030000000000001</c:v>
+                  <c:v>3.63</c:v>
+                </c:pt>
+                <c:pt idx="2">
+                  <c:v>4.22</c:v>
                 </c:pt>
               </c:numCache>
             </c:numRef>
@@ -21110,7 +21217,7 @@
           <c:smooth val="0"/>
           <c:extLst>
             <c:ext xmlns:c16="http://schemas.microsoft.com/office/drawing/2014/chart" uri="{C3380CC4-5D6E-409C-BE32-E72D297353CC}">
-              <c16:uniqueId val="{00000001-8CD5-433F-B9EB-2B46ADABF8CC}"/>
+              <c16:uniqueId val="{00000001-2FC1-4742-95E8-F22CD7476450}"/>
             </c:ext>
           </c:extLst>
         </c:ser>
@@ -21123,11 +21230,11 @@
           <c:showBubbleSize val="0"/>
         </c:dLbls>
         <c:smooth val="0"/>
-        <c:axId val="369450976"/>
-        <c:axId val="369451632"/>
+        <c:axId val="378292592"/>
+        <c:axId val="378287016"/>
       </c:lineChart>
       <c:catAx>
-        <c:axId val="369450976"/>
+        <c:axId val="378292592"/>
         <c:scaling>
           <c:orientation val="minMax"/>
         </c:scaling>
@@ -21170,7 +21277,7 @@
             <a:endParaRPr lang="ru-RU"/>
           </a:p>
         </c:txPr>
-        <c:crossAx val="369451632"/>
+        <c:crossAx val="378287016"/>
         <c:crosses val="autoZero"/>
         <c:auto val="1"/>
         <c:lblAlgn val="ctr"/>
@@ -21178,7 +21285,7 @@
         <c:noMultiLvlLbl val="0"/>
       </c:catAx>
       <c:valAx>
-        <c:axId val="369451632"/>
+        <c:axId val="378287016"/>
         <c:scaling>
           <c:orientation val="minMax"/>
         </c:scaling>
@@ -21229,7 +21336,7 @@
             <a:endParaRPr lang="ru-RU"/>
           </a:p>
         </c:txPr>
-        <c:crossAx val="369450976"/>
+        <c:crossAx val="378292592"/>
         <c:crosses val="autoZero"/>
         <c:crossBetween val="between"/>
       </c:valAx>
@@ -21341,14 +21448,9 @@
               </a:defRPr>
             </a:pPr>
             <a:r>
-              <a:rPr lang="ru-RU" sz="1800" b="0" i="0" baseline="0">
-                <a:effectLst/>
-              </a:rPr>
+              <a:rPr lang="ru-RU"/>
               <a:t>Ускорение 1000</a:t>
             </a:r>
-            <a:endParaRPr lang="ru-RU">
-              <a:effectLst/>
-            </a:endParaRPr>
           </a:p>
         </c:rich>
       </c:tx>
@@ -21415,29 +21517,35 @@
           </c:marker>
           <c:cat>
             <c:strRef>
-              <c:f>Лист1!$F$10:$G$10</c:f>
+              <c:f>Лист1!$F$10:$H$10</c:f>
               <c:strCache>
-                <c:ptCount val="2"/>
+                <c:ptCount val="3"/>
                 <c:pt idx="0">
                   <c:v>2 Thread</c:v>
                 </c:pt>
                 <c:pt idx="1">
                   <c:v>4 Threads</c:v>
                 </c:pt>
+                <c:pt idx="2">
+                  <c:v>8 Threads</c:v>
+                </c:pt>
               </c:strCache>
             </c:strRef>
           </c:cat>
           <c:val>
             <c:numRef>
-              <c:f>Лист1!$F$11:$G$11</c:f>
+              <c:f>Лист1!$F$11:$H$11</c:f>
               <c:numCache>
                 <c:formatCode>General</c:formatCode>
-                <c:ptCount val="2"/>
+                <c:ptCount val="3"/>
                 <c:pt idx="0">
-                  <c:v>1.29</c:v>
+                  <c:v>1.157</c:v>
                 </c:pt>
                 <c:pt idx="1">
-                  <c:v>1.4450000000000001</c:v>
+                  <c:v>1.2949999999999999</c:v>
+                </c:pt>
+                <c:pt idx="2">
+                  <c:v>1.1319999999999999</c:v>
                 </c:pt>
               </c:numCache>
             </c:numRef>
@@ -21445,7 +21553,7 @@
           <c:smooth val="0"/>
           <c:extLst>
             <c:ext xmlns:c16="http://schemas.microsoft.com/office/drawing/2014/chart" uri="{C3380CC4-5D6E-409C-BE32-E72D297353CC}">
-              <c16:uniqueId val="{00000000-F777-41E1-9C66-AA94717EAF14}"/>
+              <c16:uniqueId val="{00000000-F1E9-4B61-A8DC-C9076190F368}"/>
             </c:ext>
           </c:extLst>
         </c:ser>
@@ -21477,29 +21585,35 @@
           </c:marker>
           <c:cat>
             <c:strRef>
-              <c:f>Лист1!$F$10:$G$10</c:f>
+              <c:f>Лист1!$F$10:$H$10</c:f>
               <c:strCache>
-                <c:ptCount val="2"/>
+                <c:ptCount val="3"/>
                 <c:pt idx="0">
                   <c:v>2 Thread</c:v>
                 </c:pt>
                 <c:pt idx="1">
                   <c:v>4 Threads</c:v>
                 </c:pt>
+                <c:pt idx="2">
+                  <c:v>8 Threads</c:v>
+                </c:pt>
               </c:strCache>
             </c:strRef>
           </c:cat>
           <c:val>
             <c:numRef>
-              <c:f>Лист1!$F$12:$G$12</c:f>
+              <c:f>Лист1!$F$12:$H$12</c:f>
               <c:numCache>
                 <c:formatCode>General</c:formatCode>
-                <c:ptCount val="2"/>
+                <c:ptCount val="3"/>
                 <c:pt idx="0">
-                  <c:v>3.24</c:v>
+                  <c:v>2.9089999999999998</c:v>
                 </c:pt>
                 <c:pt idx="1">
-                  <c:v>4.42</c:v>
+                  <c:v>3.96</c:v>
+                </c:pt>
+                <c:pt idx="2">
+                  <c:v>3.9889999999999999</c:v>
                 </c:pt>
               </c:numCache>
             </c:numRef>
@@ -21507,7 +21621,7 @@
           <c:smooth val="0"/>
           <c:extLst>
             <c:ext xmlns:c16="http://schemas.microsoft.com/office/drawing/2014/chart" uri="{C3380CC4-5D6E-409C-BE32-E72D297353CC}">
-              <c16:uniqueId val="{00000001-F777-41E1-9C66-AA94717EAF14}"/>
+              <c16:uniqueId val="{00000001-F1E9-4B61-A8DC-C9076190F368}"/>
             </c:ext>
           </c:extLst>
         </c:ser>
@@ -21520,11 +21634,11 @@
           <c:showBubbleSize val="0"/>
         </c:dLbls>
         <c:smooth val="0"/>
-        <c:axId val="369447696"/>
-        <c:axId val="369455240"/>
+        <c:axId val="377376256"/>
+        <c:axId val="377377240"/>
       </c:lineChart>
       <c:catAx>
-        <c:axId val="369447696"/>
+        <c:axId val="377376256"/>
         <c:scaling>
           <c:orientation val="minMax"/>
         </c:scaling>
@@ -21567,7 +21681,7 @@
             <a:endParaRPr lang="ru-RU"/>
           </a:p>
         </c:txPr>
-        <c:crossAx val="369455240"/>
+        <c:crossAx val="377377240"/>
         <c:crosses val="autoZero"/>
         <c:auto val="1"/>
         <c:lblAlgn val="ctr"/>
@@ -21575,7 +21689,7 @@
         <c:noMultiLvlLbl val="0"/>
       </c:catAx>
       <c:valAx>
-        <c:axId val="369455240"/>
+        <c:axId val="377377240"/>
         <c:scaling>
           <c:orientation val="minMax"/>
         </c:scaling>
@@ -21626,7 +21740,7 @@
             <a:endParaRPr lang="ru-RU"/>
           </a:p>
         </c:txPr>
-        <c:crossAx val="369447696"/>
+        <c:crossAx val="377376256"/>
         <c:crosses val="autoZero"/>
         <c:crossBetween val="between"/>
       </c:valAx>
@@ -21739,13 +21853,8 @@
             </a:pPr>
             <a:r>
               <a:rPr lang="ru-RU"/>
-              <a:t>Ускорение</a:t>
+              <a:t>Ускорение 2000</a:t>
             </a:r>
-            <a:r>
-              <a:rPr lang="ru-RU" baseline="0"/>
-              <a:t> 2000</a:t>
-            </a:r>
-            <a:endParaRPr lang="ru-RU"/>
           </a:p>
         </c:rich>
       </c:tx>
@@ -21812,29 +21921,35 @@
           </c:marker>
           <c:cat>
             <c:strRef>
-              <c:f>Лист1!$J$10:$K$10</c:f>
+              <c:f>Лист1!$J$10:$L$10</c:f>
               <c:strCache>
-                <c:ptCount val="2"/>
+                <c:ptCount val="3"/>
                 <c:pt idx="0">
                   <c:v>2 Thread</c:v>
                 </c:pt>
                 <c:pt idx="1">
                   <c:v>4 Threads</c:v>
                 </c:pt>
+                <c:pt idx="2">
+                  <c:v>8 Threads</c:v>
+                </c:pt>
               </c:strCache>
             </c:strRef>
           </c:cat>
           <c:val>
             <c:numRef>
-              <c:f>Лист1!$J$11:$K$11</c:f>
+              <c:f>Лист1!$J$11:$L$11</c:f>
               <c:numCache>
                 <c:formatCode>General</c:formatCode>
-                <c:ptCount val="2"/>
+                <c:ptCount val="3"/>
                 <c:pt idx="0">
                   <c:v>1.228</c:v>
                 </c:pt>
                 <c:pt idx="1">
                   <c:v>1.33</c:v>
+                </c:pt>
+                <c:pt idx="2">
+                  <c:v>1.036</c:v>
                 </c:pt>
               </c:numCache>
             </c:numRef>
@@ -21842,7 +21957,7 @@
           <c:smooth val="0"/>
           <c:extLst>
             <c:ext xmlns:c16="http://schemas.microsoft.com/office/drawing/2014/chart" uri="{C3380CC4-5D6E-409C-BE32-E72D297353CC}">
-              <c16:uniqueId val="{00000000-3FF9-4301-B2B4-DB0A19D320E8}"/>
+              <c16:uniqueId val="{00000000-046D-44EC-A1DD-B5CF14500C6F}"/>
             </c:ext>
           </c:extLst>
         </c:ser>
@@ -21874,29 +21989,35 @@
           </c:marker>
           <c:cat>
             <c:strRef>
-              <c:f>Лист1!$J$10:$K$10</c:f>
+              <c:f>Лист1!$J$10:$L$10</c:f>
               <c:strCache>
-                <c:ptCount val="2"/>
+                <c:ptCount val="3"/>
                 <c:pt idx="0">
                   <c:v>2 Thread</c:v>
                 </c:pt>
                 <c:pt idx="1">
                   <c:v>4 Threads</c:v>
                 </c:pt>
+                <c:pt idx="2">
+                  <c:v>8 Threads</c:v>
+                </c:pt>
               </c:strCache>
             </c:strRef>
           </c:cat>
           <c:val>
             <c:numRef>
-              <c:f>Лист1!$J$12:$K$12</c:f>
+              <c:f>Лист1!$J$12:$L$12</c:f>
               <c:numCache>
                 <c:formatCode>General</c:formatCode>
-                <c:ptCount val="2"/>
+                <c:ptCount val="3"/>
                 <c:pt idx="0">
                   <c:v>3.18</c:v>
                 </c:pt>
                 <c:pt idx="1">
                   <c:v>4.0519999999999996</c:v>
+                </c:pt>
+                <c:pt idx="2">
+                  <c:v>3.98</c:v>
                 </c:pt>
               </c:numCache>
             </c:numRef>
@@ -21904,7 +22025,7 @@
           <c:smooth val="0"/>
           <c:extLst>
             <c:ext xmlns:c16="http://schemas.microsoft.com/office/drawing/2014/chart" uri="{C3380CC4-5D6E-409C-BE32-E72D297353CC}">
-              <c16:uniqueId val="{00000001-3FF9-4301-B2B4-DB0A19D320E8}"/>
+              <c16:uniqueId val="{00000001-046D-44EC-A1DD-B5CF14500C6F}"/>
             </c:ext>
           </c:extLst>
         </c:ser>
@@ -21917,11 +22038,11 @@
           <c:showBubbleSize val="0"/>
         </c:dLbls>
         <c:smooth val="0"/>
-        <c:axId val="446454512"/>
-        <c:axId val="446454840"/>
+        <c:axId val="459813312"/>
+        <c:axId val="459814624"/>
       </c:lineChart>
       <c:catAx>
-        <c:axId val="446454512"/>
+        <c:axId val="459813312"/>
         <c:scaling>
           <c:orientation val="minMax"/>
         </c:scaling>
@@ -21964,7 +22085,7 @@
             <a:endParaRPr lang="ru-RU"/>
           </a:p>
         </c:txPr>
-        <c:crossAx val="446454840"/>
+        <c:crossAx val="459814624"/>
         <c:crosses val="autoZero"/>
         <c:auto val="1"/>
         <c:lblAlgn val="ctr"/>
@@ -21972,7 +22093,7 @@
         <c:noMultiLvlLbl val="0"/>
       </c:catAx>
       <c:valAx>
-        <c:axId val="446454840"/>
+        <c:axId val="459814624"/>
         <c:scaling>
           <c:orientation val="minMax"/>
         </c:scaling>
@@ -22023,7 +22144,7 @@
             <a:endParaRPr lang="ru-RU"/>
           </a:p>
         </c:txPr>
-        <c:crossAx val="446454512"/>
+        <c:crossAx val="459813312"/>
         <c:crosses val="autoZero"/>
         <c:crossBetween val="between"/>
       </c:valAx>
@@ -24035,7 +24156,7 @@
 </file>
 
 <file path=customXml/itemProps1.xml><?xml version="1.0" encoding="utf-8"?>
-<ds:datastoreItem xmlns:ds="http://schemas.openxmlformats.org/officeDocument/2006/customXml" ds:itemID="{ACE1D416-E32A-432A-B95B-86E932188595}">
+<ds:datastoreItem xmlns:ds="http://schemas.openxmlformats.org/officeDocument/2006/customXml" ds:itemID="{CEBE2D1C-7EA8-4550-AE46-FE85B5539B03}">
   <ds:schemaRefs>
     <ds:schemaRef ds:uri="http://schemas.openxmlformats.org/officeDocument/2006/bibliography"/>
   </ds:schemaRefs>

--- a/AVS/Lab5/ИП-814 Краснов Илья АВС Лаб5.docx
+++ b/AVS/Lab5/ИП-814 Краснов Илья АВС Лаб5.docx
@@ -65,8 +65,10 @@
           <w:rFonts w:ascii="Times New Roman" w:hAnsi="Times New Roman" w:cs="Times New Roman"/>
           <w:sz w:val="32"/>
         </w:rPr>
-        <w:t>Лабораторная работа №4</w:t>
-      </w:r>
+        <w:t>Лабораторная работа №5</w:t>
+      </w:r>
+      <w:bookmarkStart w:id="0" w:name="_GoBack"/>
+      <w:bookmarkEnd w:id="0"/>
     </w:p>
     <w:p>
       <w:pPr>
@@ -766,7 +768,7 @@
           <w:lang w:eastAsia="ru-RU"/>
         </w:rPr>
       </w:pPr>
-      <w:bookmarkStart w:id="0" w:name="_Toc58187077"/>
+      <w:bookmarkStart w:id="1" w:name="_Toc58187077"/>
       <w:r>
         <w:rPr>
           <w:rFonts w:ascii="Times New Roman" w:eastAsia="Times New Roman" w:hAnsi="Times New Roman" w:cs="Times New Roman"/>
@@ -779,7 +781,7 @@
         <w:lastRenderedPageBreak/>
         <w:t>Постановка задачи</w:t>
       </w:r>
-      <w:bookmarkEnd w:id="0"/>
+      <w:bookmarkEnd w:id="1"/>
     </w:p>
     <w:p>
       <w:pPr>
@@ -849,23 +851,29 @@
         </w:rPr>
         <w:br/>
       </w:r>
-      <w:proofErr w:type="spellStart"/>
       <w:r>
         <w:rPr>
           <w:rStyle w:val="fontstyle01"/>
           <w:rFonts w:ascii="Times New Roman" w:hAnsi="Times New Roman" w:cs="Times New Roman"/>
           <w:sz w:val="28"/>
         </w:rPr>
-        <w:t>double</w:t>
-      </w:r>
-      <w:proofErr w:type="spellEnd"/>
+        <w:t>double и равномерно распределить вычислительную нагрузку. Обеспечить</w:t>
+      </w:r>
+      <w:r>
+        <w:rPr>
+          <w:rFonts w:ascii="Times New Roman" w:hAnsi="Times New Roman" w:cs="Times New Roman"/>
+          <w:color w:val="000000"/>
+          <w:sz w:val="24"/>
+        </w:rPr>
+        <w:br/>
+      </w:r>
       <w:r>
         <w:rPr>
           <w:rStyle w:val="fontstyle01"/>
           <w:rFonts w:ascii="Times New Roman" w:hAnsi="Times New Roman" w:cs="Times New Roman"/>
           <w:sz w:val="28"/>
         </w:rPr>
-        <w:t xml:space="preserve"> и равномерно распределить вычислительную нагрузку. Обеспечить</w:t>
+        <w:t>возможность задавать размерность матриц и количество потоков при запуске</w:t>
       </w:r>
       <w:r>
         <w:rPr>
@@ -881,8 +889,18 @@
           <w:rFonts w:ascii="Times New Roman" w:hAnsi="Times New Roman" w:cs="Times New Roman"/>
           <w:sz w:val="28"/>
         </w:rPr>
-        <w:t>возможность задавать размерность матриц и количество потоков при запуске</w:t>
-      </w:r>
+        <w:t>программы. Многопоточность реализовать несколькими способами.</w:t>
+      </w:r>
+    </w:p>
+    <w:p>
+      <w:pPr>
+        <w:pStyle w:val="ab"/>
+        <w:rPr>
+          <w:rStyle w:val="fontstyle01"/>
+          <w:rFonts w:ascii="Times New Roman" w:hAnsi="Times New Roman" w:cs="Times New Roman"/>
+          <w:szCs w:val="22"/>
+        </w:rPr>
+      </w:pPr>
       <w:r>
         <w:rPr>
           <w:rFonts w:ascii="Times New Roman" w:hAnsi="Times New Roman" w:cs="Times New Roman"/>
@@ -897,113 +915,33 @@
           <w:rFonts w:ascii="Times New Roman" w:hAnsi="Times New Roman" w:cs="Times New Roman"/>
           <w:sz w:val="28"/>
         </w:rPr>
-        <w:t xml:space="preserve">программы. </w:t>
-      </w:r>
-      <w:proofErr w:type="spellStart"/>
-      <w:r>
+        <w:t>1) С использованием библиотеки стандарта POSIX Threads.</w:t>
+      </w:r>
+    </w:p>
+    <w:p>
+      <w:pPr>
+        <w:pStyle w:val="ab"/>
         <w:rPr>
           <w:rStyle w:val="fontstyle01"/>
           <w:rFonts w:ascii="Times New Roman" w:hAnsi="Times New Roman" w:cs="Times New Roman"/>
           <w:sz w:val="28"/>
         </w:rPr>
-        <w:t>Многопоточность</w:t>
-      </w:r>
-      <w:proofErr w:type="spellEnd"/>
+      </w:pPr>
+      <w:r>
+        <w:rPr>
+          <w:rFonts w:ascii="Times New Roman" w:hAnsi="Times New Roman" w:cs="Times New Roman"/>
+          <w:color w:val="000000"/>
+          <w:sz w:val="24"/>
+        </w:rPr>
+        <w:br/>
+      </w:r>
       <w:r>
         <w:rPr>
           <w:rStyle w:val="fontstyle01"/>
           <w:rFonts w:ascii="Times New Roman" w:hAnsi="Times New Roman" w:cs="Times New Roman"/>
           <w:sz w:val="28"/>
         </w:rPr>
-        <w:t xml:space="preserve"> реализовать несколькими способами.</w:t>
-      </w:r>
-    </w:p>
-    <w:p>
-      <w:pPr>
-        <w:pStyle w:val="ab"/>
-        <w:rPr>
-          <w:rStyle w:val="fontstyle01"/>
-          <w:rFonts w:ascii="Times New Roman" w:hAnsi="Times New Roman" w:cs="Times New Roman"/>
-          <w:szCs w:val="22"/>
-        </w:rPr>
-      </w:pPr>
-      <w:r>
-        <w:rPr>
-          <w:rFonts w:ascii="Times New Roman" w:hAnsi="Times New Roman" w:cs="Times New Roman"/>
-          <w:color w:val="000000"/>
-          <w:sz w:val="24"/>
-        </w:rPr>
-        <w:br/>
-      </w:r>
-      <w:r>
-        <w:rPr>
-          <w:rStyle w:val="fontstyle01"/>
-          <w:rFonts w:ascii="Times New Roman" w:hAnsi="Times New Roman" w:cs="Times New Roman"/>
-          <w:sz w:val="28"/>
-        </w:rPr>
-        <w:t xml:space="preserve">1) С использованием библиотеки стандарта POSIX </w:t>
-      </w:r>
-      <w:proofErr w:type="spellStart"/>
-      <w:r>
-        <w:rPr>
-          <w:rStyle w:val="fontstyle01"/>
-          <w:rFonts w:ascii="Times New Roman" w:hAnsi="Times New Roman" w:cs="Times New Roman"/>
-          <w:sz w:val="28"/>
-        </w:rPr>
-        <w:t>Threads</w:t>
-      </w:r>
-      <w:proofErr w:type="spellEnd"/>
-      <w:r>
-        <w:rPr>
-          <w:rStyle w:val="fontstyle01"/>
-          <w:rFonts w:ascii="Times New Roman" w:hAnsi="Times New Roman" w:cs="Times New Roman"/>
-          <w:sz w:val="28"/>
-        </w:rPr>
-        <w:t>.</w:t>
-      </w:r>
-    </w:p>
-    <w:p>
-      <w:pPr>
-        <w:pStyle w:val="ab"/>
-        <w:rPr>
-          <w:rStyle w:val="fontstyle01"/>
-          <w:rFonts w:ascii="Times New Roman" w:hAnsi="Times New Roman" w:cs="Times New Roman"/>
-          <w:sz w:val="28"/>
-        </w:rPr>
-      </w:pPr>
-      <w:r>
-        <w:rPr>
-          <w:rFonts w:ascii="Times New Roman" w:hAnsi="Times New Roman" w:cs="Times New Roman"/>
-          <w:color w:val="000000"/>
-          <w:sz w:val="24"/>
-        </w:rPr>
-        <w:br/>
-      </w:r>
-      <w:r>
-        <w:rPr>
-          <w:rStyle w:val="fontstyle01"/>
-          <w:rFonts w:ascii="Times New Roman" w:hAnsi="Times New Roman" w:cs="Times New Roman"/>
-          <w:sz w:val="28"/>
-        </w:rPr>
-        <w:t xml:space="preserve">2) С использованием библиотеки стандарта </w:t>
-      </w:r>
-      <w:proofErr w:type="spellStart"/>
-      <w:r>
-        <w:rPr>
-          <w:rStyle w:val="fontstyle01"/>
-          <w:rFonts w:ascii="Times New Roman" w:hAnsi="Times New Roman" w:cs="Times New Roman"/>
-          <w:sz w:val="28"/>
-        </w:rPr>
-        <w:t>OpenMP</w:t>
-      </w:r>
-      <w:proofErr w:type="spellEnd"/>
-      <w:r>
-        <w:rPr>
-          <w:rStyle w:val="fontstyle01"/>
-          <w:rFonts w:ascii="Times New Roman" w:hAnsi="Times New Roman" w:cs="Times New Roman"/>
-          <w:sz w:val="28"/>
-        </w:rPr>
-        <w:t>.</w:t>
+        <w:t>2) С использованием библиотеки стандарта OpenMP.</w:t>
       </w:r>
     </w:p>
     <w:p>
@@ -1037,25 +975,7 @@
           <w:rFonts w:ascii="Times New Roman" w:hAnsi="Times New Roman" w:cs="Times New Roman"/>
           <w:sz w:val="28"/>
         </w:rPr>
-        <w:t xml:space="preserve">Для всех способов организации </w:t>
-      </w:r>
-      <w:proofErr w:type="spellStart"/>
-      <w:r>
-        <w:rPr>
-          <w:rStyle w:val="fontstyle01"/>
-          <w:rFonts w:ascii="Times New Roman" w:hAnsi="Times New Roman" w:cs="Times New Roman"/>
-          <w:sz w:val="28"/>
-        </w:rPr>
-        <w:t>многопоточности</w:t>
-      </w:r>
-      <w:proofErr w:type="spellEnd"/>
-      <w:r>
-        <w:rPr>
-          <w:rStyle w:val="fontstyle01"/>
-          <w:rFonts w:ascii="Times New Roman" w:hAnsi="Times New Roman" w:cs="Times New Roman"/>
-          <w:sz w:val="28"/>
-        </w:rPr>
-        <w:t xml:space="preserve"> построить график зависимости</w:t>
+        <w:t>Для всех способов организации многопоточности построить график зависимости</w:t>
       </w:r>
       <w:r>
         <w:rPr>
@@ -1189,7 +1109,7 @@
           <w:lang w:eastAsia="ru-RU"/>
         </w:rPr>
       </w:pPr>
-      <w:bookmarkStart w:id="1" w:name="_Toc58187078"/>
+      <w:bookmarkStart w:id="2" w:name="_Toc58187078"/>
       <w:r>
         <w:rPr>
           <w:rFonts w:ascii="Times New Roman" w:eastAsia="Times New Roman" w:hAnsi="Times New Roman" w:cs="Times New Roman"/>
@@ -1201,7 +1121,7 @@
         <w:lastRenderedPageBreak/>
         <w:t>Ре</w:t>
       </w:r>
-      <w:bookmarkEnd w:id="1"/>
+      <w:bookmarkEnd w:id="2"/>
       <w:r>
         <w:rPr>
           <w:rFonts w:ascii="Times New Roman" w:eastAsia="Times New Roman" w:hAnsi="Times New Roman" w:cs="Times New Roman"/>
@@ -1476,8 +1396,6 @@
           </wp:inline>
         </w:drawing>
       </w:r>
-      <w:bookmarkStart w:id="2" w:name="_GoBack"/>
-      <w:bookmarkEnd w:id="2"/>
     </w:p>
     <w:p>
       <w:pPr>
@@ -1748,7 +1666,6 @@
         </w:rPr>
         <w:t>&lt;</w:t>
       </w:r>
-      <w:proofErr w:type="spellStart"/>
       <w:r>
         <w:rPr>
           <w:rFonts w:ascii="Courier New" w:eastAsia="Times New Roman" w:hAnsi="Courier New" w:cs="Courier New"/>
@@ -1759,7 +1676,6 @@
         </w:rPr>
         <w:t>cmath</w:t>
       </w:r>
-      <w:proofErr w:type="spellEnd"/>
       <w:r>
         <w:rPr>
           <w:rFonts w:ascii="Courier New" w:eastAsia="Times New Roman" w:hAnsi="Courier New" w:cs="Courier New"/>
@@ -1827,29 +1743,7 @@
           <w:szCs w:val="20"/>
           <w:lang w:val="en-US" w:eastAsia="ru-RU"/>
         </w:rPr>
-        <w:t>&lt;</w:t>
-      </w:r>
-      <w:proofErr w:type="spellStart"/>
-      <w:r>
-        <w:rPr>
-          <w:rFonts w:ascii="Courier New" w:eastAsia="Times New Roman" w:hAnsi="Courier New" w:cs="Courier New"/>
-          <w:color w:val="D69545"/>
-          <w:sz w:val="20"/>
-          <w:szCs w:val="20"/>
-          <w:lang w:val="en-US" w:eastAsia="ru-RU"/>
-        </w:rPr>
-        <w:t>ctime</w:t>
-      </w:r>
-      <w:proofErr w:type="spellEnd"/>
-      <w:r>
-        <w:rPr>
-          <w:rFonts w:ascii="Courier New" w:eastAsia="Times New Roman" w:hAnsi="Courier New" w:cs="Courier New"/>
-          <w:color w:val="D69545"/>
-          <w:sz w:val="20"/>
-          <w:szCs w:val="20"/>
-          <w:lang w:val="en-US" w:eastAsia="ru-RU"/>
-        </w:rPr>
-        <w:t>&gt;</w:t>
+        <w:t>&lt;ctime&gt;</w:t>
       </w:r>
     </w:p>
     <w:p>
@@ -1908,29 +1802,7 @@
           <w:szCs w:val="20"/>
           <w:lang w:val="en-US" w:eastAsia="ru-RU"/>
         </w:rPr>
-        <w:t>&lt;</w:t>
-      </w:r>
-      <w:proofErr w:type="spellStart"/>
-      <w:r>
-        <w:rPr>
-          <w:rFonts w:ascii="Courier New" w:eastAsia="Times New Roman" w:hAnsi="Courier New" w:cs="Courier New"/>
-          <w:color w:val="D69545"/>
-          <w:sz w:val="20"/>
-          <w:szCs w:val="20"/>
-          <w:lang w:val="en-US" w:eastAsia="ru-RU"/>
-        </w:rPr>
-        <w:t>cstdlib</w:t>
-      </w:r>
-      <w:proofErr w:type="spellEnd"/>
-      <w:r>
-        <w:rPr>
-          <w:rFonts w:ascii="Courier New" w:eastAsia="Times New Roman" w:hAnsi="Courier New" w:cs="Courier New"/>
-          <w:color w:val="D69545"/>
-          <w:sz w:val="20"/>
-          <w:szCs w:val="20"/>
-          <w:lang w:val="en-US" w:eastAsia="ru-RU"/>
-        </w:rPr>
-        <w:t>&gt;</w:t>
+        <w:t>&lt;cstdlib&gt;</w:t>
       </w:r>
     </w:p>
     <w:p>
@@ -1989,29 +1861,7 @@
           <w:szCs w:val="20"/>
           <w:lang w:val="en-US" w:eastAsia="ru-RU"/>
         </w:rPr>
-        <w:t>&lt;</w:t>
-      </w:r>
-      <w:proofErr w:type="spellStart"/>
-      <w:r>
-        <w:rPr>
-          <w:rFonts w:ascii="Courier New" w:eastAsia="Times New Roman" w:hAnsi="Courier New" w:cs="Courier New"/>
-          <w:color w:val="D69545"/>
-          <w:sz w:val="20"/>
-          <w:szCs w:val="20"/>
-          <w:lang w:val="en-US" w:eastAsia="ru-RU"/>
-        </w:rPr>
-        <w:t>iomanip</w:t>
-      </w:r>
-      <w:proofErr w:type="spellEnd"/>
-      <w:r>
-        <w:rPr>
-          <w:rFonts w:ascii="Courier New" w:eastAsia="Times New Roman" w:hAnsi="Courier New" w:cs="Courier New"/>
-          <w:color w:val="D69545"/>
-          <w:sz w:val="20"/>
-          <w:szCs w:val="20"/>
-          <w:lang w:val="en-US" w:eastAsia="ru-RU"/>
-        </w:rPr>
-        <w:t>&gt;</w:t>
+        <w:t>&lt;iomanip&gt;</w:t>
       </w:r>
     </w:p>
     <w:p>
@@ -2070,29 +1920,7 @@
           <w:szCs w:val="20"/>
           <w:lang w:val="en-US" w:eastAsia="ru-RU"/>
         </w:rPr>
-        <w:t>&lt;</w:t>
-      </w:r>
-      <w:proofErr w:type="spellStart"/>
-      <w:r>
-        <w:rPr>
-          <w:rFonts w:ascii="Courier New" w:eastAsia="Times New Roman" w:hAnsi="Courier New" w:cs="Courier New"/>
-          <w:color w:val="D69545"/>
-          <w:sz w:val="20"/>
-          <w:szCs w:val="20"/>
-          <w:lang w:val="en-US" w:eastAsia="ru-RU"/>
-        </w:rPr>
-        <w:t>iostream</w:t>
-      </w:r>
-      <w:proofErr w:type="spellEnd"/>
-      <w:r>
-        <w:rPr>
-          <w:rFonts w:ascii="Courier New" w:eastAsia="Times New Roman" w:hAnsi="Courier New" w:cs="Courier New"/>
-          <w:color w:val="D69545"/>
-          <w:sz w:val="20"/>
-          <w:szCs w:val="20"/>
-          <w:lang w:val="en-US" w:eastAsia="ru-RU"/>
-        </w:rPr>
-        <w:t>&gt;</w:t>
+        <w:t>&lt;iostream&gt;</w:t>
       </w:r>
     </w:p>
     <w:p>
@@ -2151,29 +1979,7 @@
           <w:szCs w:val="20"/>
           <w:lang w:val="en-US" w:eastAsia="ru-RU"/>
         </w:rPr>
-        <w:t>&lt;</w:t>
-      </w:r>
-      <w:proofErr w:type="spellStart"/>
-      <w:r>
-        <w:rPr>
-          <w:rFonts w:ascii="Courier New" w:eastAsia="Times New Roman" w:hAnsi="Courier New" w:cs="Courier New"/>
-          <w:color w:val="D69545"/>
-          <w:sz w:val="20"/>
-          <w:szCs w:val="20"/>
-          <w:lang w:val="en-US" w:eastAsia="ru-RU"/>
-        </w:rPr>
-        <w:t>pthread.h</w:t>
-      </w:r>
-      <w:proofErr w:type="spellEnd"/>
-      <w:r>
-        <w:rPr>
-          <w:rFonts w:ascii="Courier New" w:eastAsia="Times New Roman" w:hAnsi="Courier New" w:cs="Courier New"/>
-          <w:color w:val="D69545"/>
-          <w:sz w:val="20"/>
-          <w:szCs w:val="20"/>
-          <w:lang w:val="en-US" w:eastAsia="ru-RU"/>
-        </w:rPr>
-        <w:t>&gt;</w:t>
+        <w:t>&lt;pthread.h&gt;</w:t>
       </w:r>
     </w:p>
     <w:p>
@@ -2232,29 +2038,7 @@
           <w:szCs w:val="20"/>
           <w:lang w:val="en-US" w:eastAsia="ru-RU"/>
         </w:rPr>
-        <w:t>&lt;</w:t>
-      </w:r>
-      <w:proofErr w:type="spellStart"/>
-      <w:r>
-        <w:rPr>
-          <w:rFonts w:ascii="Courier New" w:eastAsia="Times New Roman" w:hAnsi="Courier New" w:cs="Courier New"/>
-          <w:color w:val="D69545"/>
-          <w:sz w:val="20"/>
-          <w:szCs w:val="20"/>
-          <w:lang w:val="en-US" w:eastAsia="ru-RU"/>
-        </w:rPr>
-        <w:t>omp.h</w:t>
-      </w:r>
-      <w:proofErr w:type="spellEnd"/>
-      <w:r>
-        <w:rPr>
-          <w:rFonts w:ascii="Courier New" w:eastAsia="Times New Roman" w:hAnsi="Courier New" w:cs="Courier New"/>
-          <w:color w:val="D69545"/>
-          <w:sz w:val="20"/>
-          <w:szCs w:val="20"/>
-          <w:lang w:val="en-US" w:eastAsia="ru-RU"/>
-        </w:rPr>
-        <w:t>&gt;</w:t>
+        <w:t>&lt;omp.h&gt;</w:t>
       </w:r>
     </w:p>
     <w:p>
@@ -2358,7 +2142,6 @@
         </w:rPr>
         <w:t xml:space="preserve"> </w:t>
       </w:r>
-      <w:proofErr w:type="spellStart"/>
       <w:r>
         <w:rPr>
           <w:rFonts w:ascii="Courier New" w:eastAsia="Times New Roman" w:hAnsi="Courier New" w:cs="Courier New"/>
@@ -2369,7 +2152,6 @@
         </w:rPr>
         <w:t>std</w:t>
       </w:r>
-      <w:proofErr w:type="spellEnd"/>
       <w:r>
         <w:rPr>
           <w:rFonts w:ascii="Courier New" w:eastAsia="Times New Roman" w:hAnsi="Courier New" w:cs="Courier New"/>
@@ -2458,7 +2240,6 @@
         </w:rPr>
         <w:t xml:space="preserve"> </w:t>
       </w:r>
-      <w:proofErr w:type="spellStart"/>
       <w:r>
         <w:rPr>
           <w:rFonts w:ascii="Courier New" w:eastAsia="Times New Roman" w:hAnsi="Courier New" w:cs="Courier New"/>
@@ -2468,7 +2249,6 @@
         </w:rPr>
         <w:t>timeStart</w:t>
       </w:r>
-      <w:proofErr w:type="spellEnd"/>
       <w:r>
         <w:rPr>
           <w:rFonts w:ascii="Courier New" w:eastAsia="Times New Roman" w:hAnsi="Courier New" w:cs="Courier New"/>
@@ -2528,7 +2308,6 @@
         </w:rPr>
         <w:t xml:space="preserve"> </w:t>
       </w:r>
-      <w:proofErr w:type="spellStart"/>
       <w:r>
         <w:rPr>
           <w:rFonts w:ascii="Courier New" w:eastAsia="Times New Roman" w:hAnsi="Courier New" w:cs="Courier New"/>
@@ -2538,7 +2317,6 @@
         </w:rPr>
         <w:t>timeCounter</w:t>
       </w:r>
-      <w:proofErr w:type="spellEnd"/>
       <w:r>
         <w:rPr>
           <w:rFonts w:ascii="Courier New" w:eastAsia="Times New Roman" w:hAnsi="Courier New" w:cs="Courier New"/>
@@ -2637,7 +2415,6 @@
         </w:rPr>
         <w:t xml:space="preserve"> </w:t>
       </w:r>
-      <w:proofErr w:type="spellStart"/>
       <w:r>
         <w:rPr>
           <w:rFonts w:ascii="Courier New" w:eastAsia="Times New Roman" w:hAnsi="Courier New" w:cs="Courier New"/>
@@ -2647,7 +2424,6 @@
         </w:rPr>
         <w:t>aMatrix</w:t>
       </w:r>
-      <w:proofErr w:type="spellEnd"/>
       <w:r>
         <w:rPr>
           <w:rFonts w:ascii="Courier New" w:eastAsia="Times New Roman" w:hAnsi="Courier New" w:cs="Courier New"/>
@@ -2717,7 +2493,6 @@
         </w:rPr>
         <w:t xml:space="preserve"> </w:t>
       </w:r>
-      <w:proofErr w:type="spellStart"/>
       <w:r>
         <w:rPr>
           <w:rFonts w:ascii="Courier New" w:eastAsia="Times New Roman" w:hAnsi="Courier New" w:cs="Courier New"/>
@@ -2727,7 +2502,6 @@
         </w:rPr>
         <w:t>bMatrix</w:t>
       </w:r>
-      <w:proofErr w:type="spellEnd"/>
       <w:r>
         <w:rPr>
           <w:rFonts w:ascii="Courier New" w:eastAsia="Times New Roman" w:hAnsi="Courier New" w:cs="Courier New"/>
@@ -2797,7 +2571,6 @@
         </w:rPr>
         <w:t xml:space="preserve"> </w:t>
       </w:r>
-      <w:proofErr w:type="spellStart"/>
       <w:r>
         <w:rPr>
           <w:rFonts w:ascii="Courier New" w:eastAsia="Times New Roman" w:hAnsi="Courier New" w:cs="Courier New"/>
@@ -2807,7 +2580,6 @@
         </w:rPr>
         <w:t>resMatrix</w:t>
       </w:r>
-      <w:proofErr w:type="spellEnd"/>
       <w:r>
         <w:rPr>
           <w:rFonts w:ascii="Courier New" w:eastAsia="Times New Roman" w:hAnsi="Courier New" w:cs="Courier New"/>
@@ -2896,8 +2668,6 @@
         </w:rPr>
         <w:t xml:space="preserve"> </w:t>
       </w:r>
-      <w:proofErr w:type="spellStart"/>
-      <w:proofErr w:type="gramStart"/>
       <w:r>
         <w:rPr>
           <w:rFonts w:ascii="Courier New" w:eastAsia="Times New Roman" w:hAnsi="Courier New" w:cs="Courier New"/>
@@ -2909,7 +2679,6 @@
         </w:rPr>
         <w:t>BenchTimer</w:t>
       </w:r>
-      <w:proofErr w:type="spellEnd"/>
       <w:r>
         <w:rPr>
           <w:rFonts w:ascii="Courier New" w:eastAsia="Times New Roman" w:hAnsi="Courier New" w:cs="Courier New"/>
@@ -2920,7 +2689,6 @@
         </w:rPr>
         <w:t>(</w:t>
       </w:r>
-      <w:proofErr w:type="gramEnd"/>
       <w:r>
         <w:rPr>
           <w:rFonts w:ascii="Courier New" w:eastAsia="Times New Roman" w:hAnsi="Courier New" w:cs="Courier New"/>
@@ -3099,18 +2867,7 @@
           <w:szCs w:val="20"/>
           <w:lang w:val="en-US" w:eastAsia="ru-RU"/>
         </w:rPr>
-        <w:t>"START</w:t>
-      </w:r>
-      <w:proofErr w:type="gramStart"/>
-      <w:r>
-        <w:rPr>
-          <w:rFonts w:ascii="Courier New" w:eastAsia="Times New Roman" w:hAnsi="Courier New" w:cs="Courier New"/>
-          <w:color w:val="D69545"/>
-          <w:sz w:val="20"/>
-          <w:szCs w:val="20"/>
-          <w:lang w:val="en-US" w:eastAsia="ru-RU"/>
-        </w:rPr>
-        <w:t>"</w:t>
+        <w:t>"START"</w:t>
       </w:r>
       <w:r>
         <w:rPr>
@@ -3122,7 +2879,6 @@
         </w:rPr>
         <w:t>){</w:t>
       </w:r>
-      <w:proofErr w:type="gramEnd"/>
     </w:p>
     <w:p>
       <w:pPr>
@@ -3162,7 +2918,6 @@
         </w:rPr>
         <w:t xml:space="preserve">        </w:t>
       </w:r>
-      <w:proofErr w:type="spellStart"/>
       <w:r>
         <w:rPr>
           <w:rFonts w:ascii="Courier New" w:eastAsia="Times New Roman" w:hAnsi="Courier New" w:cs="Courier New"/>
@@ -3172,7 +2927,6 @@
         </w:rPr>
         <w:t>timeStart</w:t>
       </w:r>
-      <w:proofErr w:type="spellEnd"/>
       <w:r>
         <w:rPr>
           <w:rFonts w:ascii="Courier New" w:eastAsia="Times New Roman" w:hAnsi="Courier New" w:cs="Courier New"/>
@@ -3203,7 +2957,6 @@
         </w:rPr>
         <w:t xml:space="preserve"> </w:t>
       </w:r>
-      <w:proofErr w:type="gramStart"/>
       <w:r>
         <w:rPr>
           <w:rFonts w:ascii="Courier New" w:eastAsia="Times New Roman" w:hAnsi="Courier New" w:cs="Courier New"/>
@@ -3221,18 +2974,7 @@
           <w:szCs w:val="20"/>
           <w:lang w:val="en-US" w:eastAsia="ru-RU"/>
         </w:rPr>
-        <w:t>(</w:t>
-      </w:r>
-      <w:proofErr w:type="gramEnd"/>
-      <w:r>
-        <w:rPr>
-          <w:rFonts w:ascii="Courier New" w:eastAsia="Times New Roman" w:hAnsi="Courier New" w:cs="Courier New"/>
-          <w:color w:val="D6BB9A"/>
-          <w:sz w:val="20"/>
-          <w:szCs w:val="20"/>
-          <w:lang w:val="en-US" w:eastAsia="ru-RU"/>
-        </w:rPr>
-        <w:t>);</w:t>
+        <w:t>();</w:t>
       </w:r>
     </w:p>
     <w:p>
@@ -3315,7 +3057,6 @@
         </w:rPr>
         <w:t xml:space="preserve"> </w:t>
       </w:r>
-      <w:proofErr w:type="gramStart"/>
       <w:r>
         <w:rPr>
           <w:rFonts w:ascii="Courier New" w:eastAsia="Times New Roman" w:hAnsi="Courier New" w:cs="Courier New"/>
@@ -3336,18 +3077,7 @@
           <w:szCs w:val="20"/>
           <w:lang w:val="en-US" w:eastAsia="ru-RU"/>
         </w:rPr>
-        <w:t>(</w:t>
-      </w:r>
-      <w:proofErr w:type="gramEnd"/>
-      <w:r>
-        <w:rPr>
-          <w:rFonts w:ascii="Courier New" w:eastAsia="Times New Roman" w:hAnsi="Courier New" w:cs="Courier New"/>
-          <w:color w:val="D6BB9A"/>
-          <w:sz w:val="20"/>
-          <w:szCs w:val="20"/>
-          <w:lang w:val="en-US" w:eastAsia="ru-RU"/>
-        </w:rPr>
-        <w:t>task</w:t>
+        <w:t>(task</w:t>
       </w:r>
       <w:r>
         <w:rPr>
@@ -3438,7 +3168,6 @@
         </w:rPr>
         <w:t xml:space="preserve">        </w:t>
       </w:r>
-      <w:proofErr w:type="spellStart"/>
       <w:r>
         <w:rPr>
           <w:rFonts w:ascii="Courier New" w:eastAsia="Times New Roman" w:hAnsi="Courier New" w:cs="Courier New"/>
@@ -3448,7 +3177,6 @@
         </w:rPr>
         <w:t>timeCounter</w:t>
       </w:r>
-      <w:proofErr w:type="spellEnd"/>
       <w:r>
         <w:rPr>
           <w:rFonts w:ascii="Courier New" w:eastAsia="Times New Roman" w:hAnsi="Courier New" w:cs="Courier New"/>
@@ -3509,7 +3237,6 @@
         </w:rPr>
         <w:t>)(</w:t>
       </w:r>
-      <w:proofErr w:type="gramStart"/>
       <w:r>
         <w:rPr>
           <w:rFonts w:ascii="Courier New" w:eastAsia="Times New Roman" w:hAnsi="Courier New" w:cs="Courier New"/>
@@ -3527,18 +3254,7 @@
           <w:szCs w:val="20"/>
           <w:lang w:val="en-US" w:eastAsia="ru-RU"/>
         </w:rPr>
-        <w:t>(</w:t>
-      </w:r>
-      <w:proofErr w:type="gramEnd"/>
-      <w:r>
-        <w:rPr>
-          <w:rFonts w:ascii="Courier New" w:eastAsia="Times New Roman" w:hAnsi="Courier New" w:cs="Courier New"/>
-          <w:color w:val="D6BB9A"/>
-          <w:sz w:val="20"/>
-          <w:szCs w:val="20"/>
-          <w:lang w:val="en-US" w:eastAsia="ru-RU"/>
-        </w:rPr>
-        <w:t>)</w:t>
+        <w:t>()</w:t>
       </w:r>
       <w:r>
         <w:rPr>
@@ -3570,7 +3286,6 @@
         </w:rPr>
         <w:t xml:space="preserve"> </w:t>
       </w:r>
-      <w:proofErr w:type="spellStart"/>
       <w:r>
         <w:rPr>
           <w:rFonts w:ascii="Courier New" w:eastAsia="Times New Roman" w:hAnsi="Courier New" w:cs="Courier New"/>
@@ -3580,7 +3295,6 @@
         </w:rPr>
         <w:t>timeStart</w:t>
       </w:r>
-      <w:proofErr w:type="spellEnd"/>
       <w:r>
         <w:rPr>
           <w:rFonts w:ascii="Courier New" w:eastAsia="Times New Roman" w:hAnsi="Courier New" w:cs="Courier New"/>
@@ -3836,8 +3550,6 @@
         </w:rPr>
         <w:t xml:space="preserve"> </w:t>
       </w:r>
-      <w:proofErr w:type="spellStart"/>
-      <w:proofErr w:type="gramStart"/>
       <w:r>
         <w:rPr>
           <w:rFonts w:ascii="Courier New" w:eastAsia="Times New Roman" w:hAnsi="Courier New" w:cs="Courier New"/>
@@ -3849,7 +3561,6 @@
         </w:rPr>
         <w:t>FillMatrix</w:t>
       </w:r>
-      <w:proofErr w:type="spellEnd"/>
       <w:r>
         <w:rPr>
           <w:rFonts w:ascii="Courier New" w:eastAsia="Times New Roman" w:hAnsi="Courier New" w:cs="Courier New"/>
@@ -3860,8 +3571,6 @@
         </w:rPr>
         <w:t>(</w:t>
       </w:r>
-      <w:proofErr w:type="spellStart"/>
-      <w:proofErr w:type="gramEnd"/>
       <w:r>
         <w:rPr>
           <w:rFonts w:ascii="Courier New" w:eastAsia="Times New Roman" w:hAnsi="Courier New" w:cs="Courier New"/>
@@ -3872,7 +3581,6 @@
         </w:rPr>
         <w:t>int</w:t>
       </w:r>
-      <w:proofErr w:type="spellEnd"/>
       <w:r>
         <w:rPr>
           <w:rFonts w:ascii="Courier New" w:eastAsia="Times New Roman" w:hAnsi="Courier New" w:cs="Courier New"/>
@@ -3971,7 +3679,6 @@
         </w:rPr>
         <w:t xml:space="preserve">    </w:t>
       </w:r>
-      <w:proofErr w:type="spellStart"/>
       <w:r>
         <w:rPr>
           <w:rFonts w:ascii="Courier New" w:eastAsia="Times New Roman" w:hAnsi="Courier New" w:cs="Courier New"/>
@@ -3981,7 +3688,6 @@
         </w:rPr>
         <w:t>srand</w:t>
       </w:r>
-      <w:proofErr w:type="spellEnd"/>
       <w:r>
         <w:rPr>
           <w:rFonts w:ascii="Courier New" w:eastAsia="Times New Roman" w:hAnsi="Courier New" w:cs="Courier New"/>
@@ -4102,7 +3808,6 @@
         </w:rPr>
         <w:t>(</w:t>
       </w:r>
-      <w:proofErr w:type="spellStart"/>
       <w:r>
         <w:rPr>
           <w:rFonts w:ascii="Courier New" w:eastAsia="Times New Roman" w:hAnsi="Courier New" w:cs="Courier New"/>
@@ -4113,18 +3818,16 @@
         </w:rPr>
         <w:t>int</w:t>
       </w:r>
-      <w:proofErr w:type="spellEnd"/>
-      <w:r>
-        <w:rPr>
-          <w:rFonts w:ascii="Courier New" w:eastAsia="Times New Roman" w:hAnsi="Courier New" w:cs="Courier New"/>
-          <w:color w:val="BEC0C2"/>
-          <w:sz w:val="20"/>
-          <w:szCs w:val="20"/>
-          <w:lang w:val="en-US" w:eastAsia="ru-RU"/>
-        </w:rPr>
-        <w:t xml:space="preserve"> </w:t>
-      </w:r>
-      <w:proofErr w:type="spellStart"/>
+      <w:r>
+        <w:rPr>
+          <w:rFonts w:ascii="Courier New" w:eastAsia="Times New Roman" w:hAnsi="Courier New" w:cs="Courier New"/>
+          <w:color w:val="BEC0C2"/>
+          <w:sz w:val="20"/>
+          <w:szCs w:val="20"/>
+          <w:lang w:val="en-US" w:eastAsia="ru-RU"/>
+        </w:rPr>
+        <w:t xml:space="preserve"> </w:t>
+      </w:r>
       <w:r>
         <w:rPr>
           <w:rFonts w:ascii="Courier New" w:eastAsia="Times New Roman" w:hAnsi="Courier New" w:cs="Courier New"/>
@@ -4135,7 +3838,6 @@
         </w:rPr>
         <w:t>i</w:t>
       </w:r>
-      <w:proofErr w:type="spellEnd"/>
       <w:r>
         <w:rPr>
           <w:rFonts w:ascii="Courier New" w:eastAsia="Times New Roman" w:hAnsi="Courier New" w:cs="Courier New"/>
@@ -4196,7 +3898,6 @@
         </w:rPr>
         <w:t xml:space="preserve"> </w:t>
       </w:r>
-      <w:proofErr w:type="spellStart"/>
       <w:r>
         <w:rPr>
           <w:rFonts w:ascii="Courier New" w:eastAsia="Times New Roman" w:hAnsi="Courier New" w:cs="Courier New"/>
@@ -4207,7 +3908,6 @@
         </w:rPr>
         <w:t>i</w:t>
       </w:r>
-      <w:proofErr w:type="spellEnd"/>
       <w:r>
         <w:rPr>
           <w:rFonts w:ascii="Courier New" w:eastAsia="Times New Roman" w:hAnsi="Courier New" w:cs="Courier New"/>
@@ -4258,40 +3958,16 @@
         </w:rPr>
         <w:t xml:space="preserve"> </w:t>
       </w:r>
-      <w:proofErr w:type="spellStart"/>
-      <w:r>
-        <w:rPr>
-          <w:rFonts w:ascii="Courier New" w:eastAsia="Times New Roman" w:hAnsi="Courier New" w:cs="Courier New"/>
-          <w:color w:val="D6BB9A"/>
-          <w:sz w:val="20"/>
-          <w:szCs w:val="20"/>
-          <w:lang w:val="en-US" w:eastAsia="ru-RU"/>
-        </w:rPr>
-        <w:t>i</w:t>
-      </w:r>
-      <w:proofErr w:type="spellEnd"/>
-      <w:r>
-        <w:rPr>
-          <w:rFonts w:ascii="Courier New" w:eastAsia="Times New Roman" w:hAnsi="Courier New" w:cs="Courier New"/>
-          <w:color w:val="D6BB9A"/>
-          <w:sz w:val="20"/>
-          <w:szCs w:val="20"/>
-          <w:lang w:val="en-US" w:eastAsia="ru-RU"/>
-        </w:rPr>
-        <w:t>+</w:t>
-      </w:r>
-      <w:proofErr w:type="gramStart"/>
-      <w:r>
-        <w:rPr>
-          <w:rFonts w:ascii="Courier New" w:eastAsia="Times New Roman" w:hAnsi="Courier New" w:cs="Courier New"/>
-          <w:color w:val="D6BB9A"/>
-          <w:sz w:val="20"/>
-          <w:szCs w:val="20"/>
-          <w:lang w:val="en-US" w:eastAsia="ru-RU"/>
-        </w:rPr>
-        <w:t>+){</w:t>
-      </w:r>
-      <w:proofErr w:type="gramEnd"/>
+      <w:r>
+        <w:rPr>
+          <w:rFonts w:ascii="Courier New" w:eastAsia="Times New Roman" w:hAnsi="Courier New" w:cs="Courier New"/>
+          <w:color w:val="D6BB9A"/>
+          <w:sz w:val="20"/>
+          <w:szCs w:val="20"/>
+          <w:lang w:val="en-US" w:eastAsia="ru-RU"/>
+        </w:rPr>
+        <w:t>i++){</w:t>
+      </w:r>
     </w:p>
     <w:p>
       <w:pPr>
@@ -4363,7 +4039,6 @@
         </w:rPr>
         <w:t>(</w:t>
       </w:r>
-      <w:proofErr w:type="spellStart"/>
       <w:r>
         <w:rPr>
           <w:rFonts w:ascii="Courier New" w:eastAsia="Times New Roman" w:hAnsi="Courier New" w:cs="Courier New"/>
@@ -4374,7 +4049,6 @@
         </w:rPr>
         <w:t>int</w:t>
       </w:r>
-      <w:proofErr w:type="spellEnd"/>
       <w:r>
         <w:rPr>
           <w:rFonts w:ascii="Courier New" w:eastAsia="Times New Roman" w:hAnsi="Courier New" w:cs="Courier New"/>
@@ -4515,30 +4189,16 @@
         </w:rPr>
         <w:t xml:space="preserve"> </w:t>
       </w:r>
-      <w:proofErr w:type="spellStart"/>
-      <w:proofErr w:type="gramStart"/>
-      <w:r>
-        <w:rPr>
-          <w:rFonts w:ascii="Courier New" w:eastAsia="Times New Roman" w:hAnsi="Courier New" w:cs="Courier New"/>
-          <w:color w:val="D6BB9A"/>
-          <w:sz w:val="20"/>
-          <w:szCs w:val="20"/>
-          <w:lang w:val="en-US" w:eastAsia="ru-RU"/>
-        </w:rPr>
-        <w:t>j++</w:t>
-      </w:r>
-      <w:proofErr w:type="spellEnd"/>
-      <w:r>
-        <w:rPr>
-          <w:rFonts w:ascii="Courier New" w:eastAsia="Times New Roman" w:hAnsi="Courier New" w:cs="Courier New"/>
-          <w:color w:val="D6BB9A"/>
-          <w:sz w:val="20"/>
-          <w:szCs w:val="20"/>
-          <w:lang w:val="en-US" w:eastAsia="ru-RU"/>
-        </w:rPr>
-        <w:t>){</w:t>
-      </w:r>
-      <w:proofErr w:type="gramEnd"/>
+      <w:r>
+        <w:rPr>
+          <w:rFonts w:ascii="Courier New" w:eastAsia="Times New Roman" w:hAnsi="Courier New" w:cs="Courier New"/>
+          <w:color w:val="D6BB9A"/>
+          <w:sz w:val="20"/>
+          <w:szCs w:val="20"/>
+          <w:lang w:val="en-US" w:eastAsia="ru-RU"/>
+        </w:rPr>
+        <w:t>j++){</w:t>
+      </w:r>
     </w:p>
     <w:p>
       <w:pPr>
@@ -4578,7 +4238,6 @@
         </w:rPr>
         <w:t xml:space="preserve">            </w:t>
       </w:r>
-      <w:proofErr w:type="spellStart"/>
       <w:r>
         <w:rPr>
           <w:rFonts w:ascii="Courier New" w:eastAsia="Times New Roman" w:hAnsi="Courier New" w:cs="Courier New"/>
@@ -4588,38 +4247,15 @@
         </w:rPr>
         <w:t>aMatrix</w:t>
       </w:r>
-      <w:proofErr w:type="spellEnd"/>
-      <w:r>
-        <w:rPr>
-          <w:rFonts w:ascii="Courier New" w:eastAsia="Times New Roman" w:hAnsi="Courier New" w:cs="Courier New"/>
-          <w:color w:val="D6BB9A"/>
-          <w:sz w:val="20"/>
-          <w:szCs w:val="20"/>
-          <w:lang w:val="en-US" w:eastAsia="ru-RU"/>
-        </w:rPr>
-        <w:t>[</w:t>
-      </w:r>
-      <w:proofErr w:type="spellStart"/>
-      <w:r>
-        <w:rPr>
-          <w:rFonts w:ascii="Courier New" w:eastAsia="Times New Roman" w:hAnsi="Courier New" w:cs="Courier New"/>
-          <w:color w:val="D6BB9A"/>
-          <w:sz w:val="20"/>
-          <w:szCs w:val="20"/>
-          <w:lang w:val="en-US" w:eastAsia="ru-RU"/>
-        </w:rPr>
-        <w:t>i</w:t>
-      </w:r>
-      <w:proofErr w:type="spellEnd"/>
-      <w:r>
-        <w:rPr>
-          <w:rFonts w:ascii="Courier New" w:eastAsia="Times New Roman" w:hAnsi="Courier New" w:cs="Courier New"/>
-          <w:color w:val="D6BB9A"/>
-          <w:sz w:val="20"/>
-          <w:szCs w:val="20"/>
-          <w:lang w:val="en-US" w:eastAsia="ru-RU"/>
-        </w:rPr>
-        <w:t>][j]</w:t>
+      <w:r>
+        <w:rPr>
+          <w:rFonts w:ascii="Courier New" w:eastAsia="Times New Roman" w:hAnsi="Courier New" w:cs="Courier New"/>
+          <w:color w:val="D6BB9A"/>
+          <w:sz w:val="20"/>
+          <w:szCs w:val="20"/>
+          <w:lang w:val="en-US" w:eastAsia="ru-RU"/>
+        </w:rPr>
+        <w:t>[i][j]</w:t>
       </w:r>
       <w:r>
         <w:rPr>
@@ -4651,7 +4287,6 @@
         </w:rPr>
         <w:t xml:space="preserve"> </w:t>
       </w:r>
-      <w:proofErr w:type="gramStart"/>
       <w:r>
         <w:rPr>
           <w:rFonts w:ascii="Courier New" w:eastAsia="Times New Roman" w:hAnsi="Courier New" w:cs="Courier New"/>
@@ -4669,18 +4304,7 @@
           <w:szCs w:val="20"/>
           <w:lang w:val="en-US" w:eastAsia="ru-RU"/>
         </w:rPr>
-        <w:t>(</w:t>
-      </w:r>
-      <w:proofErr w:type="gramEnd"/>
-      <w:r>
-        <w:rPr>
-          <w:rFonts w:ascii="Courier New" w:eastAsia="Times New Roman" w:hAnsi="Courier New" w:cs="Courier New"/>
-          <w:color w:val="D6BB9A"/>
-          <w:sz w:val="20"/>
-          <w:szCs w:val="20"/>
-          <w:lang w:val="en-US" w:eastAsia="ru-RU"/>
-        </w:rPr>
-        <w:t>)%</w:t>
+        <w:t>()%</w:t>
       </w:r>
       <w:r>
         <w:rPr>
@@ -4741,7 +4365,6 @@
         </w:rPr>
         <w:t xml:space="preserve">            </w:t>
       </w:r>
-      <w:proofErr w:type="spellStart"/>
       <w:r>
         <w:rPr>
           <w:rFonts w:ascii="Courier New" w:eastAsia="Times New Roman" w:hAnsi="Courier New" w:cs="Courier New"/>
@@ -4751,38 +4374,15 @@
         </w:rPr>
         <w:t>bMatrix</w:t>
       </w:r>
-      <w:proofErr w:type="spellEnd"/>
-      <w:r>
-        <w:rPr>
-          <w:rFonts w:ascii="Courier New" w:eastAsia="Times New Roman" w:hAnsi="Courier New" w:cs="Courier New"/>
-          <w:color w:val="D6BB9A"/>
-          <w:sz w:val="20"/>
-          <w:szCs w:val="20"/>
-          <w:lang w:val="en-US" w:eastAsia="ru-RU"/>
-        </w:rPr>
-        <w:t>[</w:t>
-      </w:r>
-      <w:proofErr w:type="spellStart"/>
-      <w:r>
-        <w:rPr>
-          <w:rFonts w:ascii="Courier New" w:eastAsia="Times New Roman" w:hAnsi="Courier New" w:cs="Courier New"/>
-          <w:color w:val="D6BB9A"/>
-          <w:sz w:val="20"/>
-          <w:szCs w:val="20"/>
-          <w:lang w:val="en-US" w:eastAsia="ru-RU"/>
-        </w:rPr>
-        <w:t>i</w:t>
-      </w:r>
-      <w:proofErr w:type="spellEnd"/>
-      <w:r>
-        <w:rPr>
-          <w:rFonts w:ascii="Courier New" w:eastAsia="Times New Roman" w:hAnsi="Courier New" w:cs="Courier New"/>
-          <w:color w:val="D6BB9A"/>
-          <w:sz w:val="20"/>
-          <w:szCs w:val="20"/>
-          <w:lang w:val="en-US" w:eastAsia="ru-RU"/>
-        </w:rPr>
-        <w:t>][j]</w:t>
+      <w:r>
+        <w:rPr>
+          <w:rFonts w:ascii="Courier New" w:eastAsia="Times New Roman" w:hAnsi="Courier New" w:cs="Courier New"/>
+          <w:color w:val="D6BB9A"/>
+          <w:sz w:val="20"/>
+          <w:szCs w:val="20"/>
+          <w:lang w:val="en-US" w:eastAsia="ru-RU"/>
+        </w:rPr>
+        <w:t>[i][j]</w:t>
       </w:r>
       <w:r>
         <w:rPr>
@@ -4814,7 +4414,6 @@
         </w:rPr>
         <w:t xml:space="preserve"> </w:t>
       </w:r>
-      <w:proofErr w:type="gramStart"/>
       <w:r>
         <w:rPr>
           <w:rFonts w:ascii="Courier New" w:eastAsia="Times New Roman" w:hAnsi="Courier New" w:cs="Courier New"/>
@@ -4832,18 +4431,7 @@
           <w:szCs w:val="20"/>
           <w:lang w:val="en-US" w:eastAsia="ru-RU"/>
         </w:rPr>
-        <w:t>(</w:t>
-      </w:r>
-      <w:proofErr w:type="gramEnd"/>
-      <w:r>
-        <w:rPr>
-          <w:rFonts w:ascii="Courier New" w:eastAsia="Times New Roman" w:hAnsi="Courier New" w:cs="Courier New"/>
-          <w:color w:val="D6BB9A"/>
-          <w:sz w:val="20"/>
-          <w:szCs w:val="20"/>
-          <w:lang w:val="en-US" w:eastAsia="ru-RU"/>
-        </w:rPr>
-        <w:t>)%</w:t>
+        <w:t>()%</w:t>
       </w:r>
       <w:r>
         <w:rPr>
@@ -5080,8 +4668,6 @@
         </w:rPr>
         <w:t xml:space="preserve"> </w:t>
       </w:r>
-      <w:proofErr w:type="spellStart"/>
-      <w:proofErr w:type="gramStart"/>
       <w:r>
         <w:rPr>
           <w:rFonts w:ascii="Courier New" w:eastAsia="Times New Roman" w:hAnsi="Courier New" w:cs="Courier New"/>
@@ -5093,7 +4679,6 @@
         </w:rPr>
         <w:t>PrintMatrix</w:t>
       </w:r>
-      <w:proofErr w:type="spellEnd"/>
       <w:r>
         <w:rPr>
           <w:rFonts w:ascii="Courier New" w:eastAsia="Times New Roman" w:hAnsi="Courier New" w:cs="Courier New"/>
@@ -5104,7 +4689,6 @@
         </w:rPr>
         <w:t>(</w:t>
       </w:r>
-      <w:proofErr w:type="gramEnd"/>
       <w:r>
         <w:rPr>
           <w:rFonts w:ascii="Courier New" w:eastAsia="Times New Roman" w:hAnsi="Courier New" w:cs="Courier New"/>
@@ -5155,7 +4739,6 @@
         </w:rPr>
         <w:t xml:space="preserve"> </w:t>
       </w:r>
-      <w:proofErr w:type="spellStart"/>
       <w:r>
         <w:rPr>
           <w:rFonts w:ascii="Courier New" w:eastAsia="Times New Roman" w:hAnsi="Courier New" w:cs="Courier New"/>
@@ -5166,7 +4749,6 @@
         </w:rPr>
         <w:t>int</w:t>
       </w:r>
-      <w:proofErr w:type="spellEnd"/>
       <w:r>
         <w:rPr>
           <w:rFonts w:ascii="Courier New" w:eastAsia="Times New Roman" w:hAnsi="Courier New" w:cs="Courier New"/>
@@ -5297,7 +4879,6 @@
         </w:rPr>
         <w:t>(</w:t>
       </w:r>
-      <w:proofErr w:type="spellStart"/>
       <w:r>
         <w:rPr>
           <w:rFonts w:ascii="Courier New" w:eastAsia="Times New Roman" w:hAnsi="Courier New" w:cs="Courier New"/>
@@ -5308,18 +4889,16 @@
         </w:rPr>
         <w:t>int</w:t>
       </w:r>
-      <w:proofErr w:type="spellEnd"/>
-      <w:r>
-        <w:rPr>
-          <w:rFonts w:ascii="Courier New" w:eastAsia="Times New Roman" w:hAnsi="Courier New" w:cs="Courier New"/>
-          <w:color w:val="BEC0C2"/>
-          <w:sz w:val="20"/>
-          <w:szCs w:val="20"/>
-          <w:lang w:val="en-US" w:eastAsia="ru-RU"/>
-        </w:rPr>
-        <w:t xml:space="preserve"> </w:t>
-      </w:r>
-      <w:proofErr w:type="spellStart"/>
+      <w:r>
+        <w:rPr>
+          <w:rFonts w:ascii="Courier New" w:eastAsia="Times New Roman" w:hAnsi="Courier New" w:cs="Courier New"/>
+          <w:color w:val="BEC0C2"/>
+          <w:sz w:val="20"/>
+          <w:szCs w:val="20"/>
+          <w:lang w:val="en-US" w:eastAsia="ru-RU"/>
+        </w:rPr>
+        <w:t xml:space="preserve"> </w:t>
+      </w:r>
       <w:r>
         <w:rPr>
           <w:rFonts w:ascii="Courier New" w:eastAsia="Times New Roman" w:hAnsi="Courier New" w:cs="Courier New"/>
@@ -5330,7 +4909,6 @@
         </w:rPr>
         <w:t>i</w:t>
       </w:r>
-      <w:proofErr w:type="spellEnd"/>
       <w:r>
         <w:rPr>
           <w:rFonts w:ascii="Courier New" w:eastAsia="Times New Roman" w:hAnsi="Courier New" w:cs="Courier New"/>
@@ -5391,7 +4969,6 @@
         </w:rPr>
         <w:t xml:space="preserve"> </w:t>
       </w:r>
-      <w:proofErr w:type="spellStart"/>
       <w:r>
         <w:rPr>
           <w:rFonts w:ascii="Courier New" w:eastAsia="Times New Roman" w:hAnsi="Courier New" w:cs="Courier New"/>
@@ -5402,7 +4979,6 @@
         </w:rPr>
         <w:t>i</w:t>
       </w:r>
-      <w:proofErr w:type="spellEnd"/>
       <w:r>
         <w:rPr>
           <w:rFonts w:ascii="Courier New" w:eastAsia="Times New Roman" w:hAnsi="Courier New" w:cs="Courier New"/>
@@ -5453,40 +5029,16 @@
         </w:rPr>
         <w:t xml:space="preserve"> </w:t>
       </w:r>
-      <w:proofErr w:type="spellStart"/>
-      <w:r>
-        <w:rPr>
-          <w:rFonts w:ascii="Courier New" w:eastAsia="Times New Roman" w:hAnsi="Courier New" w:cs="Courier New"/>
-          <w:color w:val="D6BB9A"/>
-          <w:sz w:val="20"/>
-          <w:szCs w:val="20"/>
-          <w:lang w:val="en-US" w:eastAsia="ru-RU"/>
-        </w:rPr>
-        <w:t>i</w:t>
-      </w:r>
-      <w:proofErr w:type="spellEnd"/>
-      <w:r>
-        <w:rPr>
-          <w:rFonts w:ascii="Courier New" w:eastAsia="Times New Roman" w:hAnsi="Courier New" w:cs="Courier New"/>
-          <w:color w:val="D6BB9A"/>
-          <w:sz w:val="20"/>
-          <w:szCs w:val="20"/>
-          <w:lang w:val="en-US" w:eastAsia="ru-RU"/>
-        </w:rPr>
-        <w:t>+</w:t>
-      </w:r>
-      <w:proofErr w:type="gramStart"/>
-      <w:r>
-        <w:rPr>
-          <w:rFonts w:ascii="Courier New" w:eastAsia="Times New Roman" w:hAnsi="Courier New" w:cs="Courier New"/>
-          <w:color w:val="D6BB9A"/>
-          <w:sz w:val="20"/>
-          <w:szCs w:val="20"/>
-          <w:lang w:val="en-US" w:eastAsia="ru-RU"/>
-        </w:rPr>
-        <w:t>+){</w:t>
-      </w:r>
-      <w:proofErr w:type="gramEnd"/>
+      <w:r>
+        <w:rPr>
+          <w:rFonts w:ascii="Courier New" w:eastAsia="Times New Roman" w:hAnsi="Courier New" w:cs="Courier New"/>
+          <w:color w:val="D6BB9A"/>
+          <w:sz w:val="20"/>
+          <w:szCs w:val="20"/>
+          <w:lang w:val="en-US" w:eastAsia="ru-RU"/>
+        </w:rPr>
+        <w:t>i++){</w:t>
+      </w:r>
     </w:p>
     <w:p>
       <w:pPr>
@@ -5558,7 +5110,6 @@
         </w:rPr>
         <w:t>(</w:t>
       </w:r>
-      <w:proofErr w:type="spellStart"/>
       <w:r>
         <w:rPr>
           <w:rFonts w:ascii="Courier New" w:eastAsia="Times New Roman" w:hAnsi="Courier New" w:cs="Courier New"/>
@@ -5569,7 +5120,6 @@
         </w:rPr>
         <w:t>int</w:t>
       </w:r>
-      <w:proofErr w:type="spellEnd"/>
       <w:r>
         <w:rPr>
           <w:rFonts w:ascii="Courier New" w:eastAsia="Times New Roman" w:hAnsi="Courier New" w:cs="Courier New"/>
@@ -5710,30 +5260,16 @@
         </w:rPr>
         <w:t xml:space="preserve"> </w:t>
       </w:r>
-      <w:proofErr w:type="spellStart"/>
-      <w:proofErr w:type="gramStart"/>
-      <w:r>
-        <w:rPr>
-          <w:rFonts w:ascii="Courier New" w:eastAsia="Times New Roman" w:hAnsi="Courier New" w:cs="Courier New"/>
-          <w:color w:val="D6BB9A"/>
-          <w:sz w:val="20"/>
-          <w:szCs w:val="20"/>
-          <w:lang w:val="en-US" w:eastAsia="ru-RU"/>
-        </w:rPr>
-        <w:t>j++</w:t>
-      </w:r>
-      <w:proofErr w:type="spellEnd"/>
-      <w:r>
-        <w:rPr>
-          <w:rFonts w:ascii="Courier New" w:eastAsia="Times New Roman" w:hAnsi="Courier New" w:cs="Courier New"/>
-          <w:color w:val="D6BB9A"/>
-          <w:sz w:val="20"/>
-          <w:szCs w:val="20"/>
-          <w:lang w:val="en-US" w:eastAsia="ru-RU"/>
-        </w:rPr>
-        <w:t>){</w:t>
-      </w:r>
-      <w:proofErr w:type="gramEnd"/>
+      <w:r>
+        <w:rPr>
+          <w:rFonts w:ascii="Courier New" w:eastAsia="Times New Roman" w:hAnsi="Courier New" w:cs="Courier New"/>
+          <w:color w:val="D6BB9A"/>
+          <w:sz w:val="20"/>
+          <w:szCs w:val="20"/>
+          <w:lang w:val="en-US" w:eastAsia="ru-RU"/>
+        </w:rPr>
+        <w:t>j++){</w:t>
+      </w:r>
     </w:p>
     <w:p>
       <w:pPr>
@@ -5773,7 +5309,6 @@
         </w:rPr>
         <w:t xml:space="preserve">            </w:t>
       </w:r>
-      <w:proofErr w:type="spellStart"/>
       <w:r>
         <w:rPr>
           <w:rFonts w:ascii="Courier New" w:eastAsia="Times New Roman" w:hAnsi="Courier New" w:cs="Courier New"/>
@@ -5783,7 +5318,6 @@
         </w:rPr>
         <w:t>cout</w:t>
       </w:r>
-      <w:proofErr w:type="spellEnd"/>
       <w:r>
         <w:rPr>
           <w:rFonts w:ascii="Courier New" w:eastAsia="Times New Roman" w:hAnsi="Courier New" w:cs="Courier New"/>
@@ -5822,29 +5356,7 @@
           <w:szCs w:val="20"/>
           <w:lang w:val="en-US" w:eastAsia="ru-RU"/>
         </w:rPr>
-        <w:t>matrix[</w:t>
-      </w:r>
-      <w:proofErr w:type="spellStart"/>
-      <w:r>
-        <w:rPr>
-          <w:rFonts w:ascii="Courier New" w:eastAsia="Times New Roman" w:hAnsi="Courier New" w:cs="Courier New"/>
-          <w:color w:val="D6BB9A"/>
-          <w:sz w:val="20"/>
-          <w:szCs w:val="20"/>
-          <w:lang w:val="en-US" w:eastAsia="ru-RU"/>
-        </w:rPr>
-        <w:t>i</w:t>
-      </w:r>
-      <w:proofErr w:type="spellEnd"/>
-      <w:r>
-        <w:rPr>
-          <w:rFonts w:ascii="Courier New" w:eastAsia="Times New Roman" w:hAnsi="Courier New" w:cs="Courier New"/>
-          <w:color w:val="D6BB9A"/>
-          <w:sz w:val="20"/>
-          <w:szCs w:val="20"/>
-          <w:lang w:val="en-US" w:eastAsia="ru-RU"/>
-        </w:rPr>
-        <w:t>][j]</w:t>
+        <w:t>matrix[i][j]</w:t>
       </w:r>
       <w:r>
         <w:rPr>
@@ -6004,7 +5516,6 @@
         </w:rPr>
         <w:t xml:space="preserve">        </w:t>
       </w:r>
-      <w:proofErr w:type="spellStart"/>
       <w:r>
         <w:rPr>
           <w:rFonts w:ascii="Courier New" w:eastAsia="Times New Roman" w:hAnsi="Courier New" w:cs="Courier New"/>
@@ -6014,7 +5525,6 @@
         </w:rPr>
         <w:t>cout</w:t>
       </w:r>
-      <w:proofErr w:type="spellEnd"/>
       <w:r>
         <w:rPr>
           <w:rFonts w:ascii="Courier New" w:eastAsia="Times New Roman" w:hAnsi="Courier New" w:cs="Courier New"/>
@@ -6045,7 +5555,6 @@
         </w:rPr>
         <w:t xml:space="preserve"> </w:t>
       </w:r>
-      <w:proofErr w:type="spellStart"/>
       <w:r>
         <w:rPr>
           <w:rFonts w:ascii="Courier New" w:eastAsia="Times New Roman" w:hAnsi="Courier New" w:cs="Courier New"/>
@@ -6055,7 +5564,6 @@
         </w:rPr>
         <w:t>endl</w:t>
       </w:r>
-      <w:proofErr w:type="spellEnd"/>
       <w:r>
         <w:rPr>
           <w:rFonts w:ascii="Courier New" w:eastAsia="Times New Roman" w:hAnsi="Courier New" w:cs="Courier New"/>
@@ -6232,8 +5740,6 @@
         </w:rPr>
         <w:t xml:space="preserve"> </w:t>
       </w:r>
-      <w:proofErr w:type="spellStart"/>
-      <w:proofErr w:type="gramStart"/>
       <w:r>
         <w:rPr>
           <w:rFonts w:ascii="Courier New" w:eastAsia="Times New Roman" w:hAnsi="Courier New" w:cs="Courier New"/>
@@ -6245,7 +5751,6 @@
         </w:rPr>
         <w:t>MultipicMatrix</w:t>
       </w:r>
-      <w:proofErr w:type="spellEnd"/>
       <w:r>
         <w:rPr>
           <w:rFonts w:ascii="Courier New" w:eastAsia="Times New Roman" w:hAnsi="Courier New" w:cs="Courier New"/>
@@ -6256,8 +5761,6 @@
         </w:rPr>
         <w:t>(</w:t>
       </w:r>
-      <w:proofErr w:type="spellStart"/>
-      <w:proofErr w:type="gramEnd"/>
       <w:r>
         <w:rPr>
           <w:rFonts w:ascii="Courier New" w:eastAsia="Times New Roman" w:hAnsi="Courier New" w:cs="Courier New"/>
@@ -6268,7 +5771,6 @@
         </w:rPr>
         <w:t>int</w:t>
       </w:r>
-      <w:proofErr w:type="spellEnd"/>
       <w:r>
         <w:rPr>
           <w:rFonts w:ascii="Courier New" w:eastAsia="Times New Roman" w:hAnsi="Courier New" w:cs="Courier New"/>
@@ -6299,7 +5801,6 @@
         </w:rPr>
         <w:t xml:space="preserve"> </w:t>
       </w:r>
-      <w:proofErr w:type="spellStart"/>
       <w:r>
         <w:rPr>
           <w:rFonts w:ascii="Courier New" w:eastAsia="Times New Roman" w:hAnsi="Courier New" w:cs="Courier New"/>
@@ -6310,50 +5811,36 @@
         </w:rPr>
         <w:t>int</w:t>
       </w:r>
-      <w:proofErr w:type="spellEnd"/>
-      <w:r>
-        <w:rPr>
-          <w:rFonts w:ascii="Courier New" w:eastAsia="Times New Roman" w:hAnsi="Courier New" w:cs="Courier New"/>
-          <w:color w:val="BEC0C2"/>
-          <w:sz w:val="20"/>
-          <w:szCs w:val="20"/>
-          <w:lang w:val="en-US" w:eastAsia="ru-RU"/>
-        </w:rPr>
-        <w:t xml:space="preserve"> </w:t>
-      </w:r>
-      <w:proofErr w:type="spellStart"/>
-      <w:r>
-        <w:rPr>
-          <w:rFonts w:ascii="Courier New" w:eastAsia="Times New Roman" w:hAnsi="Courier New" w:cs="Courier New"/>
-          <w:color w:val="D6BB9A"/>
-          <w:sz w:val="20"/>
-          <w:szCs w:val="20"/>
-          <w:lang w:val="en-US" w:eastAsia="ru-RU"/>
-        </w:rPr>
-        <w:t>x_pos</w:t>
-      </w:r>
-      <w:proofErr w:type="spellEnd"/>
-      <w:r>
-        <w:rPr>
-          <w:rFonts w:ascii="Courier New" w:eastAsia="Times New Roman" w:hAnsi="Courier New" w:cs="Courier New"/>
-          <w:color w:val="D6BB9A"/>
-          <w:sz w:val="20"/>
-          <w:szCs w:val="20"/>
-          <w:lang w:val="en-US" w:eastAsia="ru-RU"/>
-        </w:rPr>
-        <w:t>,</w:t>
-      </w:r>
-      <w:r>
-        <w:rPr>
-          <w:rFonts w:ascii="Courier New" w:eastAsia="Times New Roman" w:hAnsi="Courier New" w:cs="Courier New"/>
-          <w:color w:val="BEC0C2"/>
-          <w:sz w:val="20"/>
-          <w:szCs w:val="20"/>
-          <w:lang w:val="en-US" w:eastAsia="ru-RU"/>
-        </w:rPr>
-        <w:t xml:space="preserve"> </w:t>
-      </w:r>
-      <w:proofErr w:type="spellStart"/>
+      <w:r>
+        <w:rPr>
+          <w:rFonts w:ascii="Courier New" w:eastAsia="Times New Roman" w:hAnsi="Courier New" w:cs="Courier New"/>
+          <w:color w:val="BEC0C2"/>
+          <w:sz w:val="20"/>
+          <w:szCs w:val="20"/>
+          <w:lang w:val="en-US" w:eastAsia="ru-RU"/>
+        </w:rPr>
+        <w:t xml:space="preserve"> </w:t>
+      </w:r>
+      <w:r>
+        <w:rPr>
+          <w:rFonts w:ascii="Courier New" w:eastAsia="Times New Roman" w:hAnsi="Courier New" w:cs="Courier New"/>
+          <w:color w:val="D6BB9A"/>
+          <w:sz w:val="20"/>
+          <w:szCs w:val="20"/>
+          <w:lang w:val="en-US" w:eastAsia="ru-RU"/>
+        </w:rPr>
+        <w:t>x_pos,</w:t>
+      </w:r>
+      <w:r>
+        <w:rPr>
+          <w:rFonts w:ascii="Courier New" w:eastAsia="Times New Roman" w:hAnsi="Courier New" w:cs="Courier New"/>
+          <w:color w:val="BEC0C2"/>
+          <w:sz w:val="20"/>
+          <w:szCs w:val="20"/>
+          <w:lang w:val="en-US" w:eastAsia="ru-RU"/>
+        </w:rPr>
+        <w:t xml:space="preserve"> </w:t>
+      </w:r>
       <w:r>
         <w:rPr>
           <w:rFonts w:ascii="Courier New" w:eastAsia="Times New Roman" w:hAnsi="Courier New" w:cs="Courier New"/>
@@ -6364,38 +5851,25 @@
         </w:rPr>
         <w:t>int</w:t>
       </w:r>
-      <w:proofErr w:type="spellEnd"/>
-      <w:r>
-        <w:rPr>
-          <w:rFonts w:ascii="Courier New" w:eastAsia="Times New Roman" w:hAnsi="Courier New" w:cs="Courier New"/>
-          <w:color w:val="BEC0C2"/>
-          <w:sz w:val="20"/>
-          <w:szCs w:val="20"/>
-          <w:lang w:val="en-US" w:eastAsia="ru-RU"/>
-        </w:rPr>
-        <w:t xml:space="preserve"> </w:t>
-      </w:r>
-      <w:proofErr w:type="spellStart"/>
-      <w:r>
-        <w:rPr>
-          <w:rFonts w:ascii="Courier New" w:eastAsia="Times New Roman" w:hAnsi="Courier New" w:cs="Courier New"/>
-          <w:color w:val="D6BB9A"/>
-          <w:sz w:val="20"/>
-          <w:szCs w:val="20"/>
-          <w:lang w:val="en-US" w:eastAsia="ru-RU"/>
-        </w:rPr>
-        <w:t>y_pos</w:t>
-      </w:r>
-      <w:proofErr w:type="spellEnd"/>
-      <w:r>
-        <w:rPr>
-          <w:rFonts w:ascii="Courier New" w:eastAsia="Times New Roman" w:hAnsi="Courier New" w:cs="Courier New"/>
-          <w:color w:val="D6BB9A"/>
-          <w:sz w:val="20"/>
-          <w:szCs w:val="20"/>
-          <w:lang w:val="en-US" w:eastAsia="ru-RU"/>
-        </w:rPr>
-        <w:t>)</w:t>
+      <w:r>
+        <w:rPr>
+          <w:rFonts w:ascii="Courier New" w:eastAsia="Times New Roman" w:hAnsi="Courier New" w:cs="Courier New"/>
+          <w:color w:val="BEC0C2"/>
+          <w:sz w:val="20"/>
+          <w:szCs w:val="20"/>
+          <w:lang w:val="en-US" w:eastAsia="ru-RU"/>
+        </w:rPr>
+        <w:t xml:space="preserve"> </w:t>
+      </w:r>
+      <w:r>
+        <w:rPr>
+          <w:rFonts w:ascii="Courier New" w:eastAsia="Times New Roman" w:hAnsi="Courier New" w:cs="Courier New"/>
+          <w:color w:val="D6BB9A"/>
+          <w:sz w:val="20"/>
+          <w:szCs w:val="20"/>
+          <w:lang w:val="en-US" w:eastAsia="ru-RU"/>
+        </w:rPr>
+        <w:t>y_pos)</w:t>
       </w:r>
     </w:p>
     <w:p>
@@ -6594,7 +6068,6 @@
         </w:rPr>
         <w:t xml:space="preserve">    </w:t>
       </w:r>
-      <w:proofErr w:type="spellStart"/>
       <w:r>
         <w:rPr>
           <w:rFonts w:ascii="Courier New" w:eastAsia="Times New Roman" w:hAnsi="Courier New" w:cs="Courier New"/>
@@ -6605,18 +6078,16 @@
         </w:rPr>
         <w:t>int</w:t>
       </w:r>
-      <w:proofErr w:type="spellEnd"/>
-      <w:r>
-        <w:rPr>
-          <w:rFonts w:ascii="Courier New" w:eastAsia="Times New Roman" w:hAnsi="Courier New" w:cs="Courier New"/>
-          <w:color w:val="BEC0C2"/>
-          <w:sz w:val="20"/>
-          <w:szCs w:val="20"/>
-          <w:lang w:val="en-US" w:eastAsia="ru-RU"/>
-        </w:rPr>
-        <w:t xml:space="preserve"> </w:t>
-      </w:r>
-      <w:proofErr w:type="spellStart"/>
+      <w:r>
+        <w:rPr>
+          <w:rFonts w:ascii="Courier New" w:eastAsia="Times New Roman" w:hAnsi="Courier New" w:cs="Courier New"/>
+          <w:color w:val="BEC0C2"/>
+          <w:sz w:val="20"/>
+          <w:szCs w:val="20"/>
+          <w:lang w:val="en-US" w:eastAsia="ru-RU"/>
+        </w:rPr>
+        <w:t xml:space="preserve"> </w:t>
+      </w:r>
       <w:r>
         <w:rPr>
           <w:rFonts w:ascii="Courier New" w:eastAsia="Times New Roman" w:hAnsi="Courier New" w:cs="Courier New"/>
@@ -6627,7 +6098,6 @@
         </w:rPr>
         <w:t>i</w:t>
       </w:r>
-      <w:proofErr w:type="spellEnd"/>
       <w:r>
         <w:rPr>
           <w:rFonts w:ascii="Courier New" w:eastAsia="Times New Roman" w:hAnsi="Courier New" w:cs="Courier New"/>
@@ -6817,20 +6287,8 @@
           <w:szCs w:val="20"/>
           <w:lang w:val="en-US" w:eastAsia="ru-RU"/>
         </w:rPr>
-        <w:t>(</w:t>
-      </w:r>
-      <w:proofErr w:type="spellStart"/>
-      <w:r>
-        <w:rPr>
-          <w:rFonts w:ascii="Courier New" w:eastAsia="Times New Roman" w:hAnsi="Courier New" w:cs="Courier New"/>
-          <w:color w:val="D6BB9A"/>
-          <w:sz w:val="20"/>
-          <w:szCs w:val="20"/>
-          <w:lang w:val="en-US" w:eastAsia="ru-RU"/>
-        </w:rPr>
-        <w:t>i</w:t>
-      </w:r>
-      <w:proofErr w:type="spellEnd"/>
+        <w:t>(i</w:t>
+      </w:r>
       <w:r>
         <w:rPr>
           <w:rFonts w:ascii="Courier New" w:eastAsia="Times New Roman" w:hAnsi="Courier New" w:cs="Courier New"/>
@@ -6861,7 +6319,6 @@
         </w:rPr>
         <w:t xml:space="preserve"> </w:t>
       </w:r>
-      <w:proofErr w:type="gramStart"/>
       <w:r>
         <w:rPr>
           <w:rFonts w:ascii="Courier New" w:eastAsia="Times New Roman" w:hAnsi="Courier New" w:cs="Courier New"/>
@@ -6872,7 +6329,6 @@
         </w:rPr>
         <w:t>size){</w:t>
       </w:r>
-      <w:proofErr w:type="gramEnd"/>
     </w:p>
     <w:p>
       <w:pPr>
@@ -6952,7 +6408,6 @@
         </w:rPr>
         <w:t xml:space="preserve"> </w:t>
       </w:r>
-      <w:proofErr w:type="spellStart"/>
       <w:r>
         <w:rPr>
           <w:rFonts w:ascii="Courier New" w:eastAsia="Times New Roman" w:hAnsi="Courier New" w:cs="Courier New"/>
@@ -6962,72 +6417,15 @@
         </w:rPr>
         <w:t>aMatrix</w:t>
       </w:r>
-      <w:proofErr w:type="spellEnd"/>
-      <w:r>
-        <w:rPr>
-          <w:rFonts w:ascii="Courier New" w:eastAsia="Times New Roman" w:hAnsi="Courier New" w:cs="Courier New"/>
-          <w:color w:val="D6BB9A"/>
-          <w:sz w:val="20"/>
-          <w:szCs w:val="20"/>
-          <w:lang w:val="en-US" w:eastAsia="ru-RU"/>
-        </w:rPr>
-        <w:t>[</w:t>
-      </w:r>
-      <w:proofErr w:type="spellStart"/>
-      <w:r>
-        <w:rPr>
-          <w:rFonts w:ascii="Courier New" w:eastAsia="Times New Roman" w:hAnsi="Courier New" w:cs="Courier New"/>
-          <w:color w:val="D6BB9A"/>
-          <w:sz w:val="20"/>
-          <w:szCs w:val="20"/>
-          <w:lang w:val="en-US" w:eastAsia="ru-RU"/>
-        </w:rPr>
-        <w:t>x_</w:t>
-      </w:r>
-      <w:proofErr w:type="gramStart"/>
-      <w:r>
-        <w:rPr>
-          <w:rFonts w:ascii="Courier New" w:eastAsia="Times New Roman" w:hAnsi="Courier New" w:cs="Courier New"/>
-          <w:color w:val="D6BB9A"/>
-          <w:sz w:val="20"/>
-          <w:szCs w:val="20"/>
-          <w:lang w:val="en-US" w:eastAsia="ru-RU"/>
-        </w:rPr>
-        <w:t>pos</w:t>
-      </w:r>
-      <w:proofErr w:type="spellEnd"/>
-      <w:r>
-        <w:rPr>
-          <w:rFonts w:ascii="Courier New" w:eastAsia="Times New Roman" w:hAnsi="Courier New" w:cs="Courier New"/>
-          <w:color w:val="D6BB9A"/>
-          <w:sz w:val="20"/>
-          <w:szCs w:val="20"/>
-          <w:lang w:val="en-US" w:eastAsia="ru-RU"/>
-        </w:rPr>
-        <w:t>][</w:t>
-      </w:r>
-      <w:proofErr w:type="spellStart"/>
-      <w:proofErr w:type="gramEnd"/>
-      <w:r>
-        <w:rPr>
-          <w:rFonts w:ascii="Courier New" w:eastAsia="Times New Roman" w:hAnsi="Courier New" w:cs="Courier New"/>
-          <w:color w:val="D6BB9A"/>
-          <w:sz w:val="20"/>
-          <w:szCs w:val="20"/>
-          <w:lang w:val="en-US" w:eastAsia="ru-RU"/>
-        </w:rPr>
-        <w:t>i</w:t>
-      </w:r>
-      <w:proofErr w:type="spellEnd"/>
-      <w:r>
-        <w:rPr>
-          <w:rFonts w:ascii="Courier New" w:eastAsia="Times New Roman" w:hAnsi="Courier New" w:cs="Courier New"/>
-          <w:color w:val="D6BB9A"/>
-          <w:sz w:val="20"/>
-          <w:szCs w:val="20"/>
-          <w:lang w:val="en-US" w:eastAsia="ru-RU"/>
-        </w:rPr>
-        <w:t>]</w:t>
+      <w:r>
+        <w:rPr>
+          <w:rFonts w:ascii="Courier New" w:eastAsia="Times New Roman" w:hAnsi="Courier New" w:cs="Courier New"/>
+          <w:color w:val="D6BB9A"/>
+          <w:sz w:val="20"/>
+          <w:szCs w:val="20"/>
+          <w:lang w:val="en-US" w:eastAsia="ru-RU"/>
+        </w:rPr>
+        <w:t>[x_pos][i]</w:t>
       </w:r>
       <w:r>
         <w:rPr>
@@ -7059,7 +6457,6 @@
         </w:rPr>
         <w:t xml:space="preserve"> </w:t>
       </w:r>
-      <w:proofErr w:type="spellStart"/>
       <w:r>
         <w:rPr>
           <w:rFonts w:ascii="Courier New" w:eastAsia="Times New Roman" w:hAnsi="Courier New" w:cs="Courier New"/>
@@ -7069,38 +6466,15 @@
         </w:rPr>
         <w:t>bMatrix</w:t>
       </w:r>
-      <w:proofErr w:type="spellEnd"/>
-      <w:r>
-        <w:rPr>
-          <w:rFonts w:ascii="Courier New" w:eastAsia="Times New Roman" w:hAnsi="Courier New" w:cs="Courier New"/>
-          <w:color w:val="D6BB9A"/>
-          <w:sz w:val="20"/>
-          <w:szCs w:val="20"/>
-          <w:lang w:val="en-US" w:eastAsia="ru-RU"/>
-        </w:rPr>
-        <w:t>[j][</w:t>
-      </w:r>
-      <w:proofErr w:type="spellStart"/>
-      <w:r>
-        <w:rPr>
-          <w:rFonts w:ascii="Courier New" w:eastAsia="Times New Roman" w:hAnsi="Courier New" w:cs="Courier New"/>
-          <w:color w:val="D6BB9A"/>
-          <w:sz w:val="20"/>
-          <w:szCs w:val="20"/>
-          <w:lang w:val="en-US" w:eastAsia="ru-RU"/>
-        </w:rPr>
-        <w:t>y_pos</w:t>
-      </w:r>
-      <w:proofErr w:type="spellEnd"/>
-      <w:r>
-        <w:rPr>
-          <w:rFonts w:ascii="Courier New" w:eastAsia="Times New Roman" w:hAnsi="Courier New" w:cs="Courier New"/>
-          <w:color w:val="D6BB9A"/>
-          <w:sz w:val="20"/>
-          <w:szCs w:val="20"/>
-          <w:lang w:val="en-US" w:eastAsia="ru-RU"/>
-        </w:rPr>
-        <w:t>];</w:t>
+      <w:r>
+        <w:rPr>
+          <w:rFonts w:ascii="Courier New" w:eastAsia="Times New Roman" w:hAnsi="Courier New" w:cs="Courier New"/>
+          <w:color w:val="D6BB9A"/>
+          <w:sz w:val="20"/>
+          <w:szCs w:val="20"/>
+          <w:lang w:val="en-US" w:eastAsia="ru-RU"/>
+        </w:rPr>
+        <w:t>[j][y_pos];</w:t>
       </w:r>
     </w:p>
     <w:p>
@@ -7141,27 +6515,15 @@
         </w:rPr>
         <w:t xml:space="preserve">        </w:t>
       </w:r>
-      <w:proofErr w:type="spellStart"/>
-      <w:r>
-        <w:rPr>
-          <w:rFonts w:ascii="Courier New" w:eastAsia="Times New Roman" w:hAnsi="Courier New" w:cs="Courier New"/>
-          <w:color w:val="D6BB9A"/>
-          <w:sz w:val="20"/>
-          <w:szCs w:val="20"/>
-          <w:lang w:val="en-US" w:eastAsia="ru-RU"/>
-        </w:rPr>
-        <w:t>i</w:t>
-      </w:r>
-      <w:proofErr w:type="spellEnd"/>
-      <w:r>
-        <w:rPr>
-          <w:rFonts w:ascii="Courier New" w:eastAsia="Times New Roman" w:hAnsi="Courier New" w:cs="Courier New"/>
-          <w:color w:val="D6BB9A"/>
-          <w:sz w:val="20"/>
-          <w:szCs w:val="20"/>
-          <w:lang w:val="en-US" w:eastAsia="ru-RU"/>
-        </w:rPr>
-        <w:t>++;</w:t>
+      <w:r>
+        <w:rPr>
+          <w:rFonts w:ascii="Courier New" w:eastAsia="Times New Roman" w:hAnsi="Courier New" w:cs="Courier New"/>
+          <w:color w:val="D6BB9A"/>
+          <w:sz w:val="20"/>
+          <w:szCs w:val="20"/>
+          <w:lang w:val="en-US" w:eastAsia="ru-RU"/>
+        </w:rPr>
+        <w:t>i++;</w:t>
       </w:r>
     </w:p>
     <w:p>
@@ -7202,27 +6564,15 @@
         </w:rPr>
         <w:t xml:space="preserve">        </w:t>
       </w:r>
-      <w:proofErr w:type="spellStart"/>
-      <w:r>
-        <w:rPr>
-          <w:rFonts w:ascii="Courier New" w:eastAsia="Times New Roman" w:hAnsi="Courier New" w:cs="Courier New"/>
-          <w:color w:val="D6BB9A"/>
-          <w:sz w:val="20"/>
-          <w:szCs w:val="20"/>
-          <w:lang w:val="en-US" w:eastAsia="ru-RU"/>
-        </w:rPr>
-        <w:t>j++</w:t>
-      </w:r>
-      <w:proofErr w:type="spellEnd"/>
-      <w:r>
-        <w:rPr>
-          <w:rFonts w:ascii="Courier New" w:eastAsia="Times New Roman" w:hAnsi="Courier New" w:cs="Courier New"/>
-          <w:color w:val="D6BB9A"/>
-          <w:sz w:val="20"/>
-          <w:szCs w:val="20"/>
-          <w:lang w:val="en-US" w:eastAsia="ru-RU"/>
-        </w:rPr>
-        <w:t>;</w:t>
+      <w:r>
+        <w:rPr>
+          <w:rFonts w:ascii="Courier New" w:eastAsia="Times New Roman" w:hAnsi="Courier New" w:cs="Courier New"/>
+          <w:color w:val="D6BB9A"/>
+          <w:sz w:val="20"/>
+          <w:szCs w:val="20"/>
+          <w:lang w:val="en-US" w:eastAsia="ru-RU"/>
+        </w:rPr>
+        <w:t>j++;</w:t>
       </w:r>
     </w:p>
     <w:p>
@@ -7471,7 +6821,6 @@
         </w:rPr>
         <w:t xml:space="preserve"> </w:t>
       </w:r>
-      <w:proofErr w:type="spellStart"/>
       <w:r>
         <w:rPr>
           <w:rFonts w:ascii="Courier New" w:eastAsia="Times New Roman" w:hAnsi="Courier New" w:cs="Courier New"/>
@@ -7481,21 +6830,8 @@
           <w:szCs w:val="20"/>
           <w:lang w:val="en-US" w:eastAsia="ru-RU"/>
         </w:rPr>
-        <w:t>DGEMM_BLAS_</w:t>
-      </w:r>
-      <w:proofErr w:type="gramStart"/>
-      <w:r>
-        <w:rPr>
-          <w:rFonts w:ascii="Courier New" w:eastAsia="Times New Roman" w:hAnsi="Courier New" w:cs="Courier New"/>
-          <w:b/>
-          <w:bCs/>
-          <w:sz w:val="20"/>
-          <w:szCs w:val="20"/>
-          <w:lang w:val="en-US" w:eastAsia="ru-RU"/>
-        </w:rPr>
-        <w:t>pt</w:t>
-      </w:r>
-      <w:proofErr w:type="spellEnd"/>
+        <w:t>DGEMM_BLAS_pt</w:t>
+      </w:r>
       <w:r>
         <w:rPr>
           <w:rFonts w:ascii="Courier New" w:eastAsia="Times New Roman" w:hAnsi="Courier New" w:cs="Courier New"/>
@@ -7506,7 +6842,6 @@
         </w:rPr>
         <w:t>(</w:t>
       </w:r>
-      <w:proofErr w:type="gramEnd"/>
       <w:r>
         <w:rPr>
           <w:rFonts w:ascii="Courier New" w:eastAsia="Times New Roman" w:hAnsi="Courier New" w:cs="Courier New"/>
@@ -7537,27 +6872,15 @@
         </w:rPr>
         <w:t xml:space="preserve"> </w:t>
       </w:r>
-      <w:proofErr w:type="spellStart"/>
-      <w:r>
-        <w:rPr>
-          <w:rFonts w:ascii="Courier New" w:eastAsia="Times New Roman" w:hAnsi="Courier New" w:cs="Courier New"/>
-          <w:color w:val="D6BB9A"/>
-          <w:sz w:val="20"/>
-          <w:szCs w:val="20"/>
-          <w:lang w:val="en-US" w:eastAsia="ru-RU"/>
-        </w:rPr>
-        <w:t>args</w:t>
-      </w:r>
-      <w:proofErr w:type="spellEnd"/>
-      <w:r>
-        <w:rPr>
-          <w:rFonts w:ascii="Courier New" w:eastAsia="Times New Roman" w:hAnsi="Courier New" w:cs="Courier New"/>
-          <w:color w:val="D6BB9A"/>
-          <w:sz w:val="20"/>
-          <w:szCs w:val="20"/>
-          <w:lang w:val="en-US" w:eastAsia="ru-RU"/>
-        </w:rPr>
-        <w:t>)</w:t>
+      <w:r>
+        <w:rPr>
+          <w:rFonts w:ascii="Courier New" w:eastAsia="Times New Roman" w:hAnsi="Courier New" w:cs="Courier New"/>
+          <w:color w:val="D6BB9A"/>
+          <w:sz w:val="20"/>
+          <w:szCs w:val="20"/>
+          <w:lang w:val="en-US" w:eastAsia="ru-RU"/>
+        </w:rPr>
+        <w:t>args)</w:t>
       </w:r>
     </w:p>
     <w:p>
@@ -7637,7 +6960,6 @@
         </w:rPr>
         <w:t xml:space="preserve">    </w:t>
       </w:r>
-      <w:proofErr w:type="spellStart"/>
       <w:r>
         <w:rPr>
           <w:rFonts w:ascii="Courier New" w:eastAsia="Times New Roman" w:hAnsi="Courier New" w:cs="Courier New"/>
@@ -7648,7 +6970,6 @@
         </w:rPr>
         <w:t>int</w:t>
       </w:r>
-      <w:proofErr w:type="spellEnd"/>
       <w:r>
         <w:rPr>
           <w:rFonts w:ascii="Courier New" w:eastAsia="Times New Roman" w:hAnsi="Courier New" w:cs="Courier New"/>
@@ -7699,7 +7020,6 @@
         </w:rPr>
         <w:t xml:space="preserve"> </w:t>
       </w:r>
-      <w:proofErr w:type="spellStart"/>
       <w:r>
         <w:rPr>
           <w:rFonts w:ascii="Courier New" w:eastAsia="Times New Roman" w:hAnsi="Courier New" w:cs="Courier New"/>
@@ -7709,7 +7029,6 @@
         </w:rPr>
         <w:t>atoi</w:t>
       </w:r>
-      <w:proofErr w:type="spellEnd"/>
       <w:r>
         <w:rPr>
           <w:rFonts w:ascii="Courier New" w:eastAsia="Times New Roman" w:hAnsi="Courier New" w:cs="Courier New"/>
@@ -7738,41 +7057,7 @@
           <w:szCs w:val="20"/>
           <w:lang w:val="en-US" w:eastAsia="ru-RU"/>
         </w:rPr>
-        <w:t>*</w:t>
-      </w:r>
-      <w:proofErr w:type="gramStart"/>
-      <w:r>
-        <w:rPr>
-          <w:rFonts w:ascii="Courier New" w:eastAsia="Times New Roman" w:hAnsi="Courier New" w:cs="Courier New"/>
-          <w:color w:val="D6BB9A"/>
-          <w:sz w:val="20"/>
-          <w:szCs w:val="20"/>
-          <w:lang w:val="en-US" w:eastAsia="ru-RU"/>
-        </w:rPr>
-        <w:t>*)</w:t>
-      </w:r>
-      <w:proofErr w:type="spellStart"/>
-      <w:r>
-        <w:rPr>
-          <w:rFonts w:ascii="Courier New" w:eastAsia="Times New Roman" w:hAnsi="Courier New" w:cs="Courier New"/>
-          <w:color w:val="D6BB9A"/>
-          <w:sz w:val="20"/>
-          <w:szCs w:val="20"/>
-          <w:lang w:val="en-US" w:eastAsia="ru-RU"/>
-        </w:rPr>
-        <w:t>args</w:t>
-      </w:r>
-      <w:proofErr w:type="spellEnd"/>
-      <w:proofErr w:type="gramEnd"/>
-      <w:r>
-        <w:rPr>
-          <w:rFonts w:ascii="Courier New" w:eastAsia="Times New Roman" w:hAnsi="Courier New" w:cs="Courier New"/>
-          <w:color w:val="D6BB9A"/>
-          <w:sz w:val="20"/>
-          <w:szCs w:val="20"/>
-          <w:lang w:val="en-US" w:eastAsia="ru-RU"/>
-        </w:rPr>
-        <w:t>)[</w:t>
+        <w:t>**)args)[</w:t>
       </w:r>
       <w:r>
         <w:rPr>
@@ -7833,7 +7118,6 @@
         </w:rPr>
         <w:t xml:space="preserve">    </w:t>
       </w:r>
-      <w:proofErr w:type="spellStart"/>
       <w:r>
         <w:rPr>
           <w:rFonts w:ascii="Courier New" w:eastAsia="Times New Roman" w:hAnsi="Courier New" w:cs="Courier New"/>
@@ -7844,7 +7128,6 @@
         </w:rPr>
         <w:t>int</w:t>
       </w:r>
-      <w:proofErr w:type="spellEnd"/>
       <w:r>
         <w:rPr>
           <w:rFonts w:ascii="Courier New" w:eastAsia="Times New Roman" w:hAnsi="Courier New" w:cs="Courier New"/>
@@ -7895,7 +7178,6 @@
         </w:rPr>
         <w:t xml:space="preserve"> </w:t>
       </w:r>
-      <w:proofErr w:type="spellStart"/>
       <w:r>
         <w:rPr>
           <w:rFonts w:ascii="Courier New" w:eastAsia="Times New Roman" w:hAnsi="Courier New" w:cs="Courier New"/>
@@ -7905,7 +7187,6 @@
         </w:rPr>
         <w:t>atoi</w:t>
       </w:r>
-      <w:proofErr w:type="spellEnd"/>
       <w:r>
         <w:rPr>
           <w:rFonts w:ascii="Courier New" w:eastAsia="Times New Roman" w:hAnsi="Courier New" w:cs="Courier New"/>
@@ -7934,41 +7215,7 @@
           <w:szCs w:val="20"/>
           <w:lang w:val="en-US" w:eastAsia="ru-RU"/>
         </w:rPr>
-        <w:t>*</w:t>
-      </w:r>
-      <w:proofErr w:type="gramStart"/>
-      <w:r>
-        <w:rPr>
-          <w:rFonts w:ascii="Courier New" w:eastAsia="Times New Roman" w:hAnsi="Courier New" w:cs="Courier New"/>
-          <w:color w:val="D6BB9A"/>
-          <w:sz w:val="20"/>
-          <w:szCs w:val="20"/>
-          <w:lang w:val="en-US" w:eastAsia="ru-RU"/>
-        </w:rPr>
-        <w:t>*)</w:t>
-      </w:r>
-      <w:proofErr w:type="spellStart"/>
-      <w:r>
-        <w:rPr>
-          <w:rFonts w:ascii="Courier New" w:eastAsia="Times New Roman" w:hAnsi="Courier New" w:cs="Courier New"/>
-          <w:color w:val="D6BB9A"/>
-          <w:sz w:val="20"/>
-          <w:szCs w:val="20"/>
-          <w:lang w:val="en-US" w:eastAsia="ru-RU"/>
-        </w:rPr>
-        <w:t>args</w:t>
-      </w:r>
-      <w:proofErr w:type="spellEnd"/>
-      <w:proofErr w:type="gramEnd"/>
-      <w:r>
-        <w:rPr>
-          <w:rFonts w:ascii="Courier New" w:eastAsia="Times New Roman" w:hAnsi="Courier New" w:cs="Courier New"/>
-          <w:color w:val="D6BB9A"/>
-          <w:sz w:val="20"/>
-          <w:szCs w:val="20"/>
-          <w:lang w:val="en-US" w:eastAsia="ru-RU"/>
-        </w:rPr>
-        <w:t>)[</w:t>
+        <w:t>**)args)[</w:t>
       </w:r>
       <w:r>
         <w:rPr>
@@ -8029,7 +7276,6 @@
         </w:rPr>
         <w:t xml:space="preserve">    </w:t>
       </w:r>
-      <w:proofErr w:type="spellStart"/>
       <w:r>
         <w:rPr>
           <w:rFonts w:ascii="Courier New" w:eastAsia="Times New Roman" w:hAnsi="Courier New" w:cs="Courier New"/>
@@ -8040,7 +7286,6 @@
         </w:rPr>
         <w:t>int</w:t>
       </w:r>
-      <w:proofErr w:type="spellEnd"/>
       <w:r>
         <w:rPr>
           <w:rFonts w:ascii="Courier New" w:eastAsia="Times New Roman" w:hAnsi="Courier New" w:cs="Courier New"/>
@@ -8091,7 +7336,6 @@
         </w:rPr>
         <w:t xml:space="preserve"> </w:t>
       </w:r>
-      <w:proofErr w:type="spellStart"/>
       <w:r>
         <w:rPr>
           <w:rFonts w:ascii="Courier New" w:eastAsia="Times New Roman" w:hAnsi="Courier New" w:cs="Courier New"/>
@@ -8101,7 +7345,6 @@
         </w:rPr>
         <w:t>atoi</w:t>
       </w:r>
-      <w:proofErr w:type="spellEnd"/>
       <w:r>
         <w:rPr>
           <w:rFonts w:ascii="Courier New" w:eastAsia="Times New Roman" w:hAnsi="Courier New" w:cs="Courier New"/>
@@ -8130,41 +7373,7 @@
           <w:szCs w:val="20"/>
           <w:lang w:val="en-US" w:eastAsia="ru-RU"/>
         </w:rPr>
-        <w:t>*</w:t>
-      </w:r>
-      <w:proofErr w:type="gramStart"/>
-      <w:r>
-        <w:rPr>
-          <w:rFonts w:ascii="Courier New" w:eastAsia="Times New Roman" w:hAnsi="Courier New" w:cs="Courier New"/>
-          <w:color w:val="D6BB9A"/>
-          <w:sz w:val="20"/>
-          <w:szCs w:val="20"/>
-          <w:lang w:val="en-US" w:eastAsia="ru-RU"/>
-        </w:rPr>
-        <w:t>*)</w:t>
-      </w:r>
-      <w:proofErr w:type="spellStart"/>
-      <w:r>
-        <w:rPr>
-          <w:rFonts w:ascii="Courier New" w:eastAsia="Times New Roman" w:hAnsi="Courier New" w:cs="Courier New"/>
-          <w:color w:val="D6BB9A"/>
-          <w:sz w:val="20"/>
-          <w:szCs w:val="20"/>
-          <w:lang w:val="en-US" w:eastAsia="ru-RU"/>
-        </w:rPr>
-        <w:t>args</w:t>
-      </w:r>
-      <w:proofErr w:type="spellEnd"/>
-      <w:proofErr w:type="gramEnd"/>
-      <w:r>
-        <w:rPr>
-          <w:rFonts w:ascii="Courier New" w:eastAsia="Times New Roman" w:hAnsi="Courier New" w:cs="Courier New"/>
-          <w:color w:val="D6BB9A"/>
-          <w:sz w:val="20"/>
-          <w:szCs w:val="20"/>
-          <w:lang w:val="en-US" w:eastAsia="ru-RU"/>
-        </w:rPr>
-        <w:t>)[</w:t>
+        <w:t>**)args)[</w:t>
       </w:r>
       <w:r>
         <w:rPr>
@@ -8257,7 +7466,6 @@
         </w:rPr>
         <w:t>(</w:t>
       </w:r>
-      <w:proofErr w:type="spellStart"/>
       <w:r>
         <w:rPr>
           <w:rFonts w:ascii="Courier New" w:eastAsia="Times New Roman" w:hAnsi="Courier New" w:cs="Courier New"/>
@@ -8268,18 +7476,16 @@
         </w:rPr>
         <w:t>int</w:t>
       </w:r>
-      <w:proofErr w:type="spellEnd"/>
-      <w:r>
-        <w:rPr>
-          <w:rFonts w:ascii="Courier New" w:eastAsia="Times New Roman" w:hAnsi="Courier New" w:cs="Courier New"/>
-          <w:color w:val="BEC0C2"/>
-          <w:sz w:val="20"/>
-          <w:szCs w:val="20"/>
-          <w:lang w:val="en-US" w:eastAsia="ru-RU"/>
-        </w:rPr>
-        <w:t xml:space="preserve"> </w:t>
-      </w:r>
-      <w:proofErr w:type="spellStart"/>
+      <w:r>
+        <w:rPr>
+          <w:rFonts w:ascii="Courier New" w:eastAsia="Times New Roman" w:hAnsi="Courier New" w:cs="Courier New"/>
+          <w:color w:val="BEC0C2"/>
+          <w:sz w:val="20"/>
+          <w:szCs w:val="20"/>
+          <w:lang w:val="en-US" w:eastAsia="ru-RU"/>
+        </w:rPr>
+        <w:t xml:space="preserve"> </w:t>
+      </w:r>
       <w:r>
         <w:rPr>
           <w:rFonts w:ascii="Courier New" w:eastAsia="Times New Roman" w:hAnsi="Courier New" w:cs="Courier New"/>
@@ -8290,7 +7496,6 @@
         </w:rPr>
         <w:t>i</w:t>
       </w:r>
-      <w:proofErr w:type="spellEnd"/>
       <w:r>
         <w:rPr>
           <w:rFonts w:ascii="Courier New" w:eastAsia="Times New Roman" w:hAnsi="Courier New" w:cs="Courier New"/>
@@ -8341,7 +7546,6 @@
         </w:rPr>
         <w:t xml:space="preserve"> </w:t>
       </w:r>
-      <w:proofErr w:type="spellStart"/>
       <w:r>
         <w:rPr>
           <w:rFonts w:ascii="Courier New" w:eastAsia="Times New Roman" w:hAnsi="Courier New" w:cs="Courier New"/>
@@ -8352,7 +7556,6 @@
         </w:rPr>
         <w:t>i</w:t>
       </w:r>
-      <w:proofErr w:type="spellEnd"/>
       <w:r>
         <w:rPr>
           <w:rFonts w:ascii="Courier New" w:eastAsia="Times New Roman" w:hAnsi="Courier New" w:cs="Courier New"/>
@@ -8403,40 +7606,16 @@
         </w:rPr>
         <w:t xml:space="preserve"> </w:t>
       </w:r>
-      <w:proofErr w:type="spellStart"/>
-      <w:r>
-        <w:rPr>
-          <w:rFonts w:ascii="Courier New" w:eastAsia="Times New Roman" w:hAnsi="Courier New" w:cs="Courier New"/>
-          <w:color w:val="D6BB9A"/>
-          <w:sz w:val="20"/>
-          <w:szCs w:val="20"/>
-          <w:lang w:val="en-US" w:eastAsia="ru-RU"/>
-        </w:rPr>
-        <w:t>i</w:t>
-      </w:r>
-      <w:proofErr w:type="spellEnd"/>
-      <w:r>
-        <w:rPr>
-          <w:rFonts w:ascii="Courier New" w:eastAsia="Times New Roman" w:hAnsi="Courier New" w:cs="Courier New"/>
-          <w:color w:val="D6BB9A"/>
-          <w:sz w:val="20"/>
-          <w:szCs w:val="20"/>
-          <w:lang w:val="en-US" w:eastAsia="ru-RU"/>
-        </w:rPr>
-        <w:t>+</w:t>
-      </w:r>
-      <w:proofErr w:type="gramStart"/>
-      <w:r>
-        <w:rPr>
-          <w:rFonts w:ascii="Courier New" w:eastAsia="Times New Roman" w:hAnsi="Courier New" w:cs="Courier New"/>
-          <w:color w:val="D6BB9A"/>
-          <w:sz w:val="20"/>
-          <w:szCs w:val="20"/>
-          <w:lang w:val="en-US" w:eastAsia="ru-RU"/>
-        </w:rPr>
-        <w:t>+){</w:t>
-      </w:r>
-      <w:proofErr w:type="gramEnd"/>
+      <w:r>
+        <w:rPr>
+          <w:rFonts w:ascii="Courier New" w:eastAsia="Times New Roman" w:hAnsi="Courier New" w:cs="Courier New"/>
+          <w:color w:val="D6BB9A"/>
+          <w:sz w:val="20"/>
+          <w:szCs w:val="20"/>
+          <w:lang w:val="en-US" w:eastAsia="ru-RU"/>
+        </w:rPr>
+        <w:t>i++){</w:t>
+      </w:r>
     </w:p>
     <w:p>
       <w:pPr>
@@ -8508,7 +7687,6 @@
         </w:rPr>
         <w:t>(</w:t>
       </w:r>
-      <w:proofErr w:type="spellStart"/>
       <w:r>
         <w:rPr>
           <w:rFonts w:ascii="Courier New" w:eastAsia="Times New Roman" w:hAnsi="Courier New" w:cs="Courier New"/>
@@ -8519,7 +7697,6 @@
         </w:rPr>
         <w:t>int</w:t>
       </w:r>
-      <w:proofErr w:type="spellEnd"/>
       <w:r>
         <w:rPr>
           <w:rFonts w:ascii="Courier New" w:eastAsia="Times New Roman" w:hAnsi="Courier New" w:cs="Courier New"/>
@@ -8660,30 +7837,16 @@
         </w:rPr>
         <w:t xml:space="preserve"> </w:t>
       </w:r>
-      <w:proofErr w:type="spellStart"/>
-      <w:proofErr w:type="gramStart"/>
-      <w:r>
-        <w:rPr>
-          <w:rFonts w:ascii="Courier New" w:eastAsia="Times New Roman" w:hAnsi="Courier New" w:cs="Courier New"/>
-          <w:color w:val="D6BB9A"/>
-          <w:sz w:val="20"/>
-          <w:szCs w:val="20"/>
-          <w:lang w:val="en-US" w:eastAsia="ru-RU"/>
-        </w:rPr>
-        <w:t>j++</w:t>
-      </w:r>
-      <w:proofErr w:type="spellEnd"/>
-      <w:r>
-        <w:rPr>
-          <w:rFonts w:ascii="Courier New" w:eastAsia="Times New Roman" w:hAnsi="Courier New" w:cs="Courier New"/>
-          <w:color w:val="D6BB9A"/>
-          <w:sz w:val="20"/>
-          <w:szCs w:val="20"/>
-          <w:lang w:val="en-US" w:eastAsia="ru-RU"/>
-        </w:rPr>
-        <w:t>){</w:t>
-      </w:r>
-      <w:proofErr w:type="gramEnd"/>
+      <w:r>
+        <w:rPr>
+          <w:rFonts w:ascii="Courier New" w:eastAsia="Times New Roman" w:hAnsi="Courier New" w:cs="Courier New"/>
+          <w:color w:val="D6BB9A"/>
+          <w:sz w:val="20"/>
+          <w:szCs w:val="20"/>
+          <w:lang w:val="en-US" w:eastAsia="ru-RU"/>
+        </w:rPr>
+        <w:t>j++){</w:t>
+      </w:r>
     </w:p>
     <w:p>
       <w:pPr>
@@ -8723,7 +7886,6 @@
         </w:rPr>
         <w:t xml:space="preserve">            </w:t>
       </w:r>
-      <w:proofErr w:type="spellStart"/>
       <w:r>
         <w:rPr>
           <w:rFonts w:ascii="Courier New" w:eastAsia="Times New Roman" w:hAnsi="Courier New" w:cs="Courier New"/>
@@ -8733,38 +7895,15 @@
         </w:rPr>
         <w:t>resMatrix</w:t>
       </w:r>
-      <w:proofErr w:type="spellEnd"/>
-      <w:r>
-        <w:rPr>
-          <w:rFonts w:ascii="Courier New" w:eastAsia="Times New Roman" w:hAnsi="Courier New" w:cs="Courier New"/>
-          <w:color w:val="D6BB9A"/>
-          <w:sz w:val="20"/>
-          <w:szCs w:val="20"/>
-          <w:lang w:val="en-US" w:eastAsia="ru-RU"/>
-        </w:rPr>
-        <w:t>[</w:t>
-      </w:r>
-      <w:proofErr w:type="spellStart"/>
-      <w:r>
-        <w:rPr>
-          <w:rFonts w:ascii="Courier New" w:eastAsia="Times New Roman" w:hAnsi="Courier New" w:cs="Courier New"/>
-          <w:color w:val="D6BB9A"/>
-          <w:sz w:val="20"/>
-          <w:szCs w:val="20"/>
-          <w:lang w:val="en-US" w:eastAsia="ru-RU"/>
-        </w:rPr>
-        <w:t>i</w:t>
-      </w:r>
-      <w:proofErr w:type="spellEnd"/>
-      <w:r>
-        <w:rPr>
-          <w:rFonts w:ascii="Courier New" w:eastAsia="Times New Roman" w:hAnsi="Courier New" w:cs="Courier New"/>
-          <w:color w:val="D6BB9A"/>
-          <w:sz w:val="20"/>
-          <w:szCs w:val="20"/>
-          <w:lang w:val="en-US" w:eastAsia="ru-RU"/>
-        </w:rPr>
-        <w:t>][j]</w:t>
+      <w:r>
+        <w:rPr>
+          <w:rFonts w:ascii="Courier New" w:eastAsia="Times New Roman" w:hAnsi="Courier New" w:cs="Courier New"/>
+          <w:color w:val="D6BB9A"/>
+          <w:sz w:val="20"/>
+          <w:szCs w:val="20"/>
+          <w:lang w:val="en-US" w:eastAsia="ru-RU"/>
+        </w:rPr>
+        <w:t>[i][j]</w:t>
       </w:r>
       <w:r>
         <w:rPr>
@@ -8796,8 +7935,6 @@
         </w:rPr>
         <w:t xml:space="preserve"> </w:t>
       </w:r>
-      <w:proofErr w:type="spellStart"/>
-      <w:proofErr w:type="gramStart"/>
       <w:r>
         <w:rPr>
           <w:rFonts w:ascii="Courier New" w:eastAsia="Times New Roman" w:hAnsi="Courier New" w:cs="Courier New"/>
@@ -8807,59 +7944,35 @@
         </w:rPr>
         <w:t>MultipicMatrix</w:t>
       </w:r>
-      <w:proofErr w:type="spellEnd"/>
-      <w:r>
-        <w:rPr>
-          <w:rFonts w:ascii="Courier New" w:eastAsia="Times New Roman" w:hAnsi="Courier New" w:cs="Courier New"/>
-          <w:color w:val="D6BB9A"/>
-          <w:sz w:val="20"/>
-          <w:szCs w:val="20"/>
-          <w:lang w:val="en-US" w:eastAsia="ru-RU"/>
-        </w:rPr>
-        <w:t>(</w:t>
-      </w:r>
-      <w:proofErr w:type="gramEnd"/>
-      <w:r>
-        <w:rPr>
-          <w:rFonts w:ascii="Courier New" w:eastAsia="Times New Roman" w:hAnsi="Courier New" w:cs="Courier New"/>
-          <w:color w:val="D6BB9A"/>
-          <w:sz w:val="20"/>
-          <w:szCs w:val="20"/>
-          <w:lang w:val="en-US" w:eastAsia="ru-RU"/>
-        </w:rPr>
-        <w:t>size,</w:t>
-      </w:r>
-      <w:r>
-        <w:rPr>
-          <w:rFonts w:ascii="Courier New" w:eastAsia="Times New Roman" w:hAnsi="Courier New" w:cs="Courier New"/>
-          <w:color w:val="BEC0C2"/>
-          <w:sz w:val="20"/>
-          <w:szCs w:val="20"/>
-          <w:lang w:val="en-US" w:eastAsia="ru-RU"/>
-        </w:rPr>
-        <w:t xml:space="preserve"> </w:t>
-      </w:r>
-      <w:proofErr w:type="spellStart"/>
-      <w:r>
-        <w:rPr>
-          <w:rFonts w:ascii="Courier New" w:eastAsia="Times New Roman" w:hAnsi="Courier New" w:cs="Courier New"/>
-          <w:color w:val="D6BB9A"/>
-          <w:sz w:val="20"/>
-          <w:szCs w:val="20"/>
-          <w:lang w:val="en-US" w:eastAsia="ru-RU"/>
-        </w:rPr>
-        <w:t>i</w:t>
-      </w:r>
-      <w:proofErr w:type="spellEnd"/>
-      <w:r>
-        <w:rPr>
-          <w:rFonts w:ascii="Courier New" w:eastAsia="Times New Roman" w:hAnsi="Courier New" w:cs="Courier New"/>
-          <w:color w:val="D6BB9A"/>
-          <w:sz w:val="20"/>
-          <w:szCs w:val="20"/>
-          <w:lang w:val="en-US" w:eastAsia="ru-RU"/>
-        </w:rPr>
-        <w:t>,</w:t>
+      <w:r>
+        <w:rPr>
+          <w:rFonts w:ascii="Courier New" w:eastAsia="Times New Roman" w:hAnsi="Courier New" w:cs="Courier New"/>
+          <w:color w:val="D6BB9A"/>
+          <w:sz w:val="20"/>
+          <w:szCs w:val="20"/>
+          <w:lang w:val="en-US" w:eastAsia="ru-RU"/>
+        </w:rPr>
+        <w:t>(size,</w:t>
+      </w:r>
+      <w:r>
+        <w:rPr>
+          <w:rFonts w:ascii="Courier New" w:eastAsia="Times New Roman" w:hAnsi="Courier New" w:cs="Courier New"/>
+          <w:color w:val="BEC0C2"/>
+          <w:sz w:val="20"/>
+          <w:szCs w:val="20"/>
+          <w:lang w:val="en-US" w:eastAsia="ru-RU"/>
+        </w:rPr>
+        <w:t xml:space="preserve"> </w:t>
+      </w:r>
+      <w:r>
+        <w:rPr>
+          <w:rFonts w:ascii="Courier New" w:eastAsia="Times New Roman" w:hAnsi="Courier New" w:cs="Courier New"/>
+          <w:color w:val="D6BB9A"/>
+          <w:sz w:val="20"/>
+          <w:szCs w:val="20"/>
+          <w:lang w:val="en-US" w:eastAsia="ru-RU"/>
+        </w:rPr>
+        <w:t>i,</w:t>
       </w:r>
       <w:r>
         <w:rPr>
@@ -9047,27 +8160,15 @@
         </w:rPr>
         <w:t xml:space="preserve">    </w:t>
       </w:r>
-      <w:proofErr w:type="spellStart"/>
-      <w:r>
-        <w:rPr>
-          <w:rFonts w:ascii="Courier New" w:eastAsia="Times New Roman" w:hAnsi="Courier New" w:cs="Courier New"/>
-          <w:sz w:val="20"/>
-          <w:szCs w:val="20"/>
-          <w:lang w:val="en-US" w:eastAsia="ru-RU"/>
-        </w:rPr>
-        <w:t>pthread_</w:t>
-      </w:r>
-      <w:proofErr w:type="gramStart"/>
-      <w:r>
-        <w:rPr>
-          <w:rFonts w:ascii="Courier New" w:eastAsia="Times New Roman" w:hAnsi="Courier New" w:cs="Courier New"/>
-          <w:sz w:val="20"/>
-          <w:szCs w:val="20"/>
-          <w:lang w:val="en-US" w:eastAsia="ru-RU"/>
-        </w:rPr>
-        <w:t>exit</w:t>
-      </w:r>
-      <w:proofErr w:type="spellEnd"/>
+      <w:r>
+        <w:rPr>
+          <w:rFonts w:ascii="Courier New" w:eastAsia="Times New Roman" w:hAnsi="Courier New" w:cs="Courier New"/>
+          <w:sz w:val="20"/>
+          <w:szCs w:val="20"/>
+          <w:lang w:val="en-US" w:eastAsia="ru-RU"/>
+        </w:rPr>
+        <w:t>pthread_exit</w:t>
+      </w:r>
       <w:r>
         <w:rPr>
           <w:rFonts w:ascii="Courier New" w:eastAsia="Times New Roman" w:hAnsi="Courier New" w:cs="Courier New"/>
@@ -9078,7 +8179,6 @@
         </w:rPr>
         <w:t>(</w:t>
       </w:r>
-      <w:proofErr w:type="gramEnd"/>
       <w:r>
         <w:rPr>
           <w:rFonts w:ascii="Courier New" w:eastAsia="Times New Roman" w:hAnsi="Courier New" w:cs="Courier New"/>
@@ -9216,7 +8316,6 @@
         </w:rPr>
         <w:t xml:space="preserve"> </w:t>
       </w:r>
-      <w:proofErr w:type="spellStart"/>
       <w:r>
         <w:rPr>
           <w:rFonts w:ascii="Courier New" w:eastAsia="Times New Roman" w:hAnsi="Courier New" w:cs="Courier New"/>
@@ -9226,21 +8325,8 @@
           <w:szCs w:val="20"/>
           <w:lang w:val="en-US" w:eastAsia="ru-RU"/>
         </w:rPr>
-        <w:t>DGEMM_BLAS_</w:t>
-      </w:r>
-      <w:proofErr w:type="gramStart"/>
-      <w:r>
-        <w:rPr>
-          <w:rFonts w:ascii="Courier New" w:eastAsia="Times New Roman" w:hAnsi="Courier New" w:cs="Courier New"/>
-          <w:b/>
-          <w:bCs/>
-          <w:sz w:val="20"/>
-          <w:szCs w:val="20"/>
-          <w:lang w:val="en-US" w:eastAsia="ru-RU"/>
-        </w:rPr>
-        <w:t>omp</w:t>
-      </w:r>
-      <w:proofErr w:type="spellEnd"/>
+        <w:t>DGEMM_BLAS_omp</w:t>
+      </w:r>
       <w:r>
         <w:rPr>
           <w:rFonts w:ascii="Courier New" w:eastAsia="Times New Roman" w:hAnsi="Courier New" w:cs="Courier New"/>
@@ -9251,8 +8337,6 @@
         </w:rPr>
         <w:t>(</w:t>
       </w:r>
-      <w:proofErr w:type="spellStart"/>
-      <w:proofErr w:type="gramEnd"/>
       <w:r>
         <w:rPr>
           <w:rFonts w:ascii="Courier New" w:eastAsia="Times New Roman" w:hAnsi="Courier New" w:cs="Courier New"/>
@@ -9263,7 +8347,6 @@
         </w:rPr>
         <w:t>int</w:t>
       </w:r>
-      <w:proofErr w:type="spellEnd"/>
       <w:r>
         <w:rPr>
           <w:rFonts w:ascii="Courier New" w:eastAsia="Times New Roman" w:hAnsi="Courier New" w:cs="Courier New"/>
@@ -9294,7 +8377,6 @@
         </w:rPr>
         <w:t xml:space="preserve"> </w:t>
       </w:r>
-      <w:proofErr w:type="spellStart"/>
       <w:r>
         <w:rPr>
           <w:rFonts w:ascii="Courier New" w:eastAsia="Times New Roman" w:hAnsi="Courier New" w:cs="Courier New"/>
@@ -9305,7 +8387,6 @@
         </w:rPr>
         <w:t>int</w:t>
       </w:r>
-      <w:proofErr w:type="spellEnd"/>
       <w:r>
         <w:rPr>
           <w:rFonts w:ascii="Courier New" w:eastAsia="Times New Roman" w:hAnsi="Courier New" w:cs="Courier New"/>
@@ -9336,7 +8417,6 @@
         </w:rPr>
         <w:t xml:space="preserve"> </w:t>
       </w:r>
-      <w:proofErr w:type="spellStart"/>
       <w:r>
         <w:rPr>
           <w:rFonts w:ascii="Courier New" w:eastAsia="Times New Roman" w:hAnsi="Courier New" w:cs="Courier New"/>
@@ -9347,7 +8427,6 @@
         </w:rPr>
         <w:t>int</w:t>
       </w:r>
-      <w:proofErr w:type="spellEnd"/>
       <w:r>
         <w:rPr>
           <w:rFonts w:ascii="Courier New" w:eastAsia="Times New Roman" w:hAnsi="Courier New" w:cs="Courier New"/>
@@ -9427,7 +8506,6 @@
         </w:rPr>
         <w:t xml:space="preserve">    </w:t>
       </w:r>
-      <w:proofErr w:type="gramStart"/>
       <w:r>
         <w:rPr>
           <w:rFonts w:ascii="Courier New" w:eastAsia="Times New Roman" w:hAnsi="Courier New" w:cs="Courier New"/>
@@ -9450,8 +8528,6 @@
         </w:rPr>
         <w:t>(</w:t>
       </w:r>
-      <w:proofErr w:type="spellStart"/>
-      <w:proofErr w:type="gramEnd"/>
       <w:r>
         <w:rPr>
           <w:rFonts w:ascii="Courier New" w:eastAsia="Times New Roman" w:hAnsi="Courier New" w:cs="Courier New"/>
@@ -9462,18 +8538,16 @@
         </w:rPr>
         <w:t>int</w:t>
       </w:r>
-      <w:proofErr w:type="spellEnd"/>
-      <w:r>
-        <w:rPr>
-          <w:rFonts w:ascii="Courier New" w:eastAsia="Times New Roman" w:hAnsi="Courier New" w:cs="Courier New"/>
-          <w:color w:val="BEC0C2"/>
-          <w:sz w:val="20"/>
-          <w:szCs w:val="20"/>
-          <w:lang w:val="en-US" w:eastAsia="ru-RU"/>
-        </w:rPr>
-        <w:t xml:space="preserve"> </w:t>
-      </w:r>
-      <w:proofErr w:type="spellStart"/>
+      <w:r>
+        <w:rPr>
+          <w:rFonts w:ascii="Courier New" w:eastAsia="Times New Roman" w:hAnsi="Courier New" w:cs="Courier New"/>
+          <w:color w:val="BEC0C2"/>
+          <w:sz w:val="20"/>
+          <w:szCs w:val="20"/>
+          <w:lang w:val="en-US" w:eastAsia="ru-RU"/>
+        </w:rPr>
+        <w:t xml:space="preserve"> </w:t>
+      </w:r>
       <w:r>
         <w:rPr>
           <w:rFonts w:ascii="Courier New" w:eastAsia="Times New Roman" w:hAnsi="Courier New" w:cs="Courier New"/>
@@ -9484,7 +8558,6 @@
         </w:rPr>
         <w:t>i</w:t>
       </w:r>
-      <w:proofErr w:type="spellEnd"/>
       <w:r>
         <w:rPr>
           <w:rFonts w:ascii="Courier New" w:eastAsia="Times New Roman" w:hAnsi="Courier New" w:cs="Courier New"/>
@@ -9535,7 +8608,6 @@
         </w:rPr>
         <w:t xml:space="preserve"> </w:t>
       </w:r>
-      <w:proofErr w:type="spellStart"/>
       <w:r>
         <w:rPr>
           <w:rFonts w:ascii="Courier New" w:eastAsia="Times New Roman" w:hAnsi="Courier New" w:cs="Courier New"/>
@@ -9546,7 +8618,6 @@
         </w:rPr>
         <w:t>i</w:t>
       </w:r>
-      <w:proofErr w:type="spellEnd"/>
       <w:r>
         <w:rPr>
           <w:rFonts w:ascii="Courier New" w:eastAsia="Times New Roman" w:hAnsi="Courier New" w:cs="Courier New"/>
@@ -9597,27 +8668,15 @@
         </w:rPr>
         <w:t xml:space="preserve"> </w:t>
       </w:r>
-      <w:proofErr w:type="spellStart"/>
-      <w:r>
-        <w:rPr>
-          <w:rFonts w:ascii="Courier New" w:eastAsia="Times New Roman" w:hAnsi="Courier New" w:cs="Courier New"/>
-          <w:color w:val="D6BB9A"/>
-          <w:sz w:val="20"/>
-          <w:szCs w:val="20"/>
-          <w:lang w:val="en-US" w:eastAsia="ru-RU"/>
-        </w:rPr>
-        <w:t>i</w:t>
-      </w:r>
-      <w:proofErr w:type="spellEnd"/>
-      <w:r>
-        <w:rPr>
-          <w:rFonts w:ascii="Courier New" w:eastAsia="Times New Roman" w:hAnsi="Courier New" w:cs="Courier New"/>
-          <w:color w:val="D6BB9A"/>
-          <w:sz w:val="20"/>
-          <w:szCs w:val="20"/>
-          <w:lang w:val="en-US" w:eastAsia="ru-RU"/>
-        </w:rPr>
-        <w:t>++)</w:t>
+      <w:r>
+        <w:rPr>
+          <w:rFonts w:ascii="Courier New" w:eastAsia="Times New Roman" w:hAnsi="Courier New" w:cs="Courier New"/>
+          <w:color w:val="D6BB9A"/>
+          <w:sz w:val="20"/>
+          <w:szCs w:val="20"/>
+          <w:lang w:val="en-US" w:eastAsia="ru-RU"/>
+        </w:rPr>
+        <w:t>i++)</w:t>
       </w:r>
       <w:r>
         <w:rPr>
@@ -9678,7 +8737,6 @@
         </w:rPr>
         <w:t xml:space="preserve">        </w:t>
       </w:r>
-      <w:proofErr w:type="gramStart"/>
       <w:r>
         <w:rPr>
           <w:rFonts w:ascii="Courier New" w:eastAsia="Times New Roman" w:hAnsi="Courier New" w:cs="Courier New"/>
@@ -9701,8 +8759,6 @@
         </w:rPr>
         <w:t>(</w:t>
       </w:r>
-      <w:proofErr w:type="spellStart"/>
-      <w:proofErr w:type="gramEnd"/>
       <w:r>
         <w:rPr>
           <w:rFonts w:ascii="Courier New" w:eastAsia="Times New Roman" w:hAnsi="Courier New" w:cs="Courier New"/>
@@ -9713,7 +8769,6 @@
         </w:rPr>
         <w:t>int</w:t>
       </w:r>
-      <w:proofErr w:type="spellEnd"/>
       <w:r>
         <w:rPr>
           <w:rFonts w:ascii="Courier New" w:eastAsia="Times New Roman" w:hAnsi="Courier New" w:cs="Courier New"/>
@@ -9854,27 +8909,15 @@
         </w:rPr>
         <w:t xml:space="preserve"> </w:t>
       </w:r>
-      <w:proofErr w:type="spellStart"/>
-      <w:r>
-        <w:rPr>
-          <w:rFonts w:ascii="Courier New" w:eastAsia="Times New Roman" w:hAnsi="Courier New" w:cs="Courier New"/>
-          <w:color w:val="D6BB9A"/>
-          <w:sz w:val="20"/>
-          <w:szCs w:val="20"/>
-          <w:lang w:val="en-US" w:eastAsia="ru-RU"/>
-        </w:rPr>
-        <w:t>j++</w:t>
-      </w:r>
-      <w:proofErr w:type="spellEnd"/>
-      <w:r>
-        <w:rPr>
-          <w:rFonts w:ascii="Courier New" w:eastAsia="Times New Roman" w:hAnsi="Courier New" w:cs="Courier New"/>
-          <w:color w:val="D6BB9A"/>
-          <w:sz w:val="20"/>
-          <w:szCs w:val="20"/>
-          <w:lang w:val="en-US" w:eastAsia="ru-RU"/>
-        </w:rPr>
-        <w:t>){</w:t>
+      <w:r>
+        <w:rPr>
+          <w:rFonts w:ascii="Courier New" w:eastAsia="Times New Roman" w:hAnsi="Courier New" w:cs="Courier New"/>
+          <w:color w:val="D6BB9A"/>
+          <w:sz w:val="20"/>
+          <w:szCs w:val="20"/>
+          <w:lang w:val="en-US" w:eastAsia="ru-RU"/>
+        </w:rPr>
+        <w:t>j++){</w:t>
       </w:r>
     </w:p>
     <w:p>
@@ -9915,7 +8958,6 @@
         </w:rPr>
         <w:t xml:space="preserve">            </w:t>
       </w:r>
-      <w:proofErr w:type="spellStart"/>
       <w:r>
         <w:rPr>
           <w:rFonts w:ascii="Courier New" w:eastAsia="Times New Roman" w:hAnsi="Courier New" w:cs="Courier New"/>
@@ -9925,38 +8967,15 @@
         </w:rPr>
         <w:t>resMatrix</w:t>
       </w:r>
-      <w:proofErr w:type="spellEnd"/>
-      <w:r>
-        <w:rPr>
-          <w:rFonts w:ascii="Courier New" w:eastAsia="Times New Roman" w:hAnsi="Courier New" w:cs="Courier New"/>
-          <w:color w:val="D6BB9A"/>
-          <w:sz w:val="20"/>
-          <w:szCs w:val="20"/>
-          <w:lang w:val="en-US" w:eastAsia="ru-RU"/>
-        </w:rPr>
-        <w:t>[</w:t>
-      </w:r>
-      <w:proofErr w:type="spellStart"/>
-      <w:r>
-        <w:rPr>
-          <w:rFonts w:ascii="Courier New" w:eastAsia="Times New Roman" w:hAnsi="Courier New" w:cs="Courier New"/>
-          <w:color w:val="D6BB9A"/>
-          <w:sz w:val="20"/>
-          <w:szCs w:val="20"/>
-          <w:lang w:val="en-US" w:eastAsia="ru-RU"/>
-        </w:rPr>
-        <w:t>i</w:t>
-      </w:r>
-      <w:proofErr w:type="spellEnd"/>
-      <w:r>
-        <w:rPr>
-          <w:rFonts w:ascii="Courier New" w:eastAsia="Times New Roman" w:hAnsi="Courier New" w:cs="Courier New"/>
-          <w:color w:val="D6BB9A"/>
-          <w:sz w:val="20"/>
-          <w:szCs w:val="20"/>
-          <w:lang w:val="en-US" w:eastAsia="ru-RU"/>
-        </w:rPr>
-        <w:t>][j]</w:t>
+      <w:r>
+        <w:rPr>
+          <w:rFonts w:ascii="Courier New" w:eastAsia="Times New Roman" w:hAnsi="Courier New" w:cs="Courier New"/>
+          <w:color w:val="D6BB9A"/>
+          <w:sz w:val="20"/>
+          <w:szCs w:val="20"/>
+          <w:lang w:val="en-US" w:eastAsia="ru-RU"/>
+        </w:rPr>
+        <w:t>[i][j]</w:t>
       </w:r>
       <w:r>
         <w:rPr>
@@ -9988,8 +9007,6 @@
         </w:rPr>
         <w:t xml:space="preserve"> </w:t>
       </w:r>
-      <w:proofErr w:type="spellStart"/>
-      <w:proofErr w:type="gramStart"/>
       <w:r>
         <w:rPr>
           <w:rFonts w:ascii="Courier New" w:eastAsia="Times New Roman" w:hAnsi="Courier New" w:cs="Courier New"/>
@@ -9999,59 +9016,35 @@
         </w:rPr>
         <w:t>MultipicMatrix</w:t>
       </w:r>
-      <w:proofErr w:type="spellEnd"/>
-      <w:r>
-        <w:rPr>
-          <w:rFonts w:ascii="Courier New" w:eastAsia="Times New Roman" w:hAnsi="Courier New" w:cs="Courier New"/>
-          <w:color w:val="D6BB9A"/>
-          <w:sz w:val="20"/>
-          <w:szCs w:val="20"/>
-          <w:lang w:val="en-US" w:eastAsia="ru-RU"/>
-        </w:rPr>
-        <w:t>(</w:t>
-      </w:r>
-      <w:proofErr w:type="gramEnd"/>
-      <w:r>
-        <w:rPr>
-          <w:rFonts w:ascii="Courier New" w:eastAsia="Times New Roman" w:hAnsi="Courier New" w:cs="Courier New"/>
-          <w:color w:val="D6BB9A"/>
-          <w:sz w:val="20"/>
-          <w:szCs w:val="20"/>
-          <w:lang w:val="en-US" w:eastAsia="ru-RU"/>
-        </w:rPr>
-        <w:t>size,</w:t>
-      </w:r>
-      <w:r>
-        <w:rPr>
-          <w:rFonts w:ascii="Courier New" w:eastAsia="Times New Roman" w:hAnsi="Courier New" w:cs="Courier New"/>
-          <w:color w:val="BEC0C2"/>
-          <w:sz w:val="20"/>
-          <w:szCs w:val="20"/>
-          <w:lang w:val="en-US" w:eastAsia="ru-RU"/>
-        </w:rPr>
-        <w:t xml:space="preserve"> </w:t>
-      </w:r>
-      <w:proofErr w:type="spellStart"/>
-      <w:r>
-        <w:rPr>
-          <w:rFonts w:ascii="Courier New" w:eastAsia="Times New Roman" w:hAnsi="Courier New" w:cs="Courier New"/>
-          <w:color w:val="D6BB9A"/>
-          <w:sz w:val="20"/>
-          <w:szCs w:val="20"/>
-          <w:lang w:val="en-US" w:eastAsia="ru-RU"/>
-        </w:rPr>
-        <w:t>i</w:t>
-      </w:r>
-      <w:proofErr w:type="spellEnd"/>
-      <w:r>
-        <w:rPr>
-          <w:rFonts w:ascii="Courier New" w:eastAsia="Times New Roman" w:hAnsi="Courier New" w:cs="Courier New"/>
-          <w:color w:val="D6BB9A"/>
-          <w:sz w:val="20"/>
-          <w:szCs w:val="20"/>
-          <w:lang w:val="en-US" w:eastAsia="ru-RU"/>
-        </w:rPr>
-        <w:t>,</w:t>
+      <w:r>
+        <w:rPr>
+          <w:rFonts w:ascii="Courier New" w:eastAsia="Times New Roman" w:hAnsi="Courier New" w:cs="Courier New"/>
+          <w:color w:val="D6BB9A"/>
+          <w:sz w:val="20"/>
+          <w:szCs w:val="20"/>
+          <w:lang w:val="en-US" w:eastAsia="ru-RU"/>
+        </w:rPr>
+        <w:t>(size,</w:t>
+      </w:r>
+      <w:r>
+        <w:rPr>
+          <w:rFonts w:ascii="Courier New" w:eastAsia="Times New Roman" w:hAnsi="Courier New" w:cs="Courier New"/>
+          <w:color w:val="BEC0C2"/>
+          <w:sz w:val="20"/>
+          <w:szCs w:val="20"/>
+          <w:lang w:val="en-US" w:eastAsia="ru-RU"/>
+        </w:rPr>
+        <w:t xml:space="preserve"> </w:t>
+      </w:r>
+      <w:r>
+        <w:rPr>
+          <w:rFonts w:ascii="Courier New" w:eastAsia="Times New Roman" w:hAnsi="Courier New" w:cs="Courier New"/>
+          <w:color w:val="D6BB9A"/>
+          <w:sz w:val="20"/>
+          <w:szCs w:val="20"/>
+          <w:lang w:val="en-US" w:eastAsia="ru-RU"/>
+        </w:rPr>
+        <w:t>i,</w:t>
       </w:r>
       <w:r>
         <w:rPr>
@@ -10268,7 +9261,6 @@
           <w:lang w:val="en-US" w:eastAsia="ru-RU"/>
         </w:rPr>
       </w:pPr>
-      <w:proofErr w:type="spellStart"/>
       <w:r>
         <w:rPr>
           <w:rFonts w:ascii="Courier New" w:eastAsia="Times New Roman" w:hAnsi="Courier New" w:cs="Courier New"/>
@@ -10279,18 +9271,16 @@
         </w:rPr>
         <w:t>int</w:t>
       </w:r>
-      <w:proofErr w:type="spellEnd"/>
-      <w:r>
-        <w:rPr>
-          <w:rFonts w:ascii="Courier New" w:eastAsia="Times New Roman" w:hAnsi="Courier New" w:cs="Courier New"/>
-          <w:color w:val="BEC0C2"/>
-          <w:sz w:val="20"/>
-          <w:szCs w:val="20"/>
-          <w:lang w:val="en-US" w:eastAsia="ru-RU"/>
-        </w:rPr>
-        <w:t xml:space="preserve"> </w:t>
-      </w:r>
-      <w:proofErr w:type="gramStart"/>
+      <w:r>
+        <w:rPr>
+          <w:rFonts w:ascii="Courier New" w:eastAsia="Times New Roman" w:hAnsi="Courier New" w:cs="Courier New"/>
+          <w:color w:val="BEC0C2"/>
+          <w:sz w:val="20"/>
+          <w:szCs w:val="20"/>
+          <w:lang w:val="en-US" w:eastAsia="ru-RU"/>
+        </w:rPr>
+        <w:t xml:space="preserve"> </w:t>
+      </w:r>
       <w:r>
         <w:rPr>
           <w:rFonts w:ascii="Courier New" w:eastAsia="Times New Roman" w:hAnsi="Courier New" w:cs="Courier New"/>
@@ -10312,8 +9302,6 @@
         </w:rPr>
         <w:t>(</w:t>
       </w:r>
-      <w:proofErr w:type="spellStart"/>
-      <w:proofErr w:type="gramEnd"/>
       <w:r>
         <w:rPr>
           <w:rFonts w:ascii="Courier New" w:eastAsia="Times New Roman" w:hAnsi="Courier New" w:cs="Courier New"/>
@@ -10324,38 +9312,25 @@
         </w:rPr>
         <w:t>int</w:t>
       </w:r>
-      <w:proofErr w:type="spellEnd"/>
-      <w:r>
-        <w:rPr>
-          <w:rFonts w:ascii="Courier New" w:eastAsia="Times New Roman" w:hAnsi="Courier New" w:cs="Courier New"/>
-          <w:color w:val="BEC0C2"/>
-          <w:sz w:val="20"/>
-          <w:szCs w:val="20"/>
-          <w:lang w:val="en-US" w:eastAsia="ru-RU"/>
-        </w:rPr>
-        <w:t xml:space="preserve"> </w:t>
-      </w:r>
-      <w:proofErr w:type="spellStart"/>
-      <w:r>
-        <w:rPr>
-          <w:rFonts w:ascii="Courier New" w:eastAsia="Times New Roman" w:hAnsi="Courier New" w:cs="Courier New"/>
-          <w:color w:val="D6BB9A"/>
-          <w:sz w:val="20"/>
-          <w:szCs w:val="20"/>
-          <w:lang w:val="en-US" w:eastAsia="ru-RU"/>
-        </w:rPr>
-        <w:t>argc</w:t>
-      </w:r>
-      <w:proofErr w:type="spellEnd"/>
-      <w:r>
-        <w:rPr>
-          <w:rFonts w:ascii="Courier New" w:eastAsia="Times New Roman" w:hAnsi="Courier New" w:cs="Courier New"/>
-          <w:color w:val="D6BB9A"/>
-          <w:sz w:val="20"/>
-          <w:szCs w:val="20"/>
-          <w:lang w:val="en-US" w:eastAsia="ru-RU"/>
-        </w:rPr>
-        <w:t>,</w:t>
+      <w:r>
+        <w:rPr>
+          <w:rFonts w:ascii="Courier New" w:eastAsia="Times New Roman" w:hAnsi="Courier New" w:cs="Courier New"/>
+          <w:color w:val="BEC0C2"/>
+          <w:sz w:val="20"/>
+          <w:szCs w:val="20"/>
+          <w:lang w:val="en-US" w:eastAsia="ru-RU"/>
+        </w:rPr>
+        <w:t xml:space="preserve"> </w:t>
+      </w:r>
+      <w:r>
+        <w:rPr>
+          <w:rFonts w:ascii="Courier New" w:eastAsia="Times New Roman" w:hAnsi="Courier New" w:cs="Courier New"/>
+          <w:color w:val="D6BB9A"/>
+          <w:sz w:val="20"/>
+          <w:szCs w:val="20"/>
+          <w:lang w:val="en-US" w:eastAsia="ru-RU"/>
+        </w:rPr>
+        <w:t>argc,</w:t>
       </w:r>
       <w:r>
         <w:rPr>
@@ -10397,27 +9372,15 @@
         </w:rPr>
         <w:t xml:space="preserve"> </w:t>
       </w:r>
-      <w:proofErr w:type="spellStart"/>
-      <w:r>
-        <w:rPr>
-          <w:rFonts w:ascii="Courier New" w:eastAsia="Times New Roman" w:hAnsi="Courier New" w:cs="Courier New"/>
-          <w:color w:val="D6BB9A"/>
-          <w:sz w:val="20"/>
-          <w:szCs w:val="20"/>
-          <w:lang w:val="en-US" w:eastAsia="ru-RU"/>
-        </w:rPr>
-        <w:t>argv</w:t>
-      </w:r>
-      <w:proofErr w:type="spellEnd"/>
-      <w:r>
-        <w:rPr>
-          <w:rFonts w:ascii="Courier New" w:eastAsia="Times New Roman" w:hAnsi="Courier New" w:cs="Courier New"/>
-          <w:color w:val="D6BB9A"/>
-          <w:sz w:val="20"/>
-          <w:szCs w:val="20"/>
-          <w:lang w:val="en-US" w:eastAsia="ru-RU"/>
-        </w:rPr>
-        <w:t>)</w:t>
+      <w:r>
+        <w:rPr>
+          <w:rFonts w:ascii="Courier New" w:eastAsia="Times New Roman" w:hAnsi="Courier New" w:cs="Courier New"/>
+          <w:color w:val="D6BB9A"/>
+          <w:sz w:val="20"/>
+          <w:szCs w:val="20"/>
+          <w:lang w:val="en-US" w:eastAsia="ru-RU"/>
+        </w:rPr>
+        <w:t>argv)</w:t>
       </w:r>
     </w:p>
     <w:p>
@@ -10527,20 +9490,8 @@
           <w:szCs w:val="20"/>
           <w:lang w:val="en-US" w:eastAsia="ru-RU"/>
         </w:rPr>
-        <w:t>(</w:t>
-      </w:r>
-      <w:proofErr w:type="spellStart"/>
-      <w:r>
-        <w:rPr>
-          <w:rFonts w:ascii="Courier New" w:eastAsia="Times New Roman" w:hAnsi="Courier New" w:cs="Courier New"/>
-          <w:color w:val="D6BB9A"/>
-          <w:sz w:val="20"/>
-          <w:szCs w:val="20"/>
-          <w:lang w:val="en-US" w:eastAsia="ru-RU"/>
-        </w:rPr>
-        <w:t>argc</w:t>
-      </w:r>
-      <w:proofErr w:type="spellEnd"/>
+        <w:t>(argc</w:t>
+      </w:r>
       <w:r>
         <w:rPr>
           <w:rFonts w:ascii="Courier New" w:eastAsia="Times New Roman" w:hAnsi="Courier New" w:cs="Courier New"/>
@@ -10571,7 +9522,6 @@
         </w:rPr>
         <w:t xml:space="preserve"> </w:t>
       </w:r>
-      <w:proofErr w:type="gramStart"/>
       <w:r>
         <w:rPr>
           <w:rFonts w:ascii="Courier New" w:eastAsia="Times New Roman" w:hAnsi="Courier New" w:cs="Courier New"/>
@@ -10592,7 +9542,6 @@
         </w:rPr>
         <w:t>){</w:t>
       </w:r>
-      <w:proofErr w:type="gramEnd"/>
     </w:p>
     <w:p>
       <w:pPr>
@@ -10632,7 +9581,6 @@
         </w:rPr>
         <w:t xml:space="preserve">        </w:t>
       </w:r>
-      <w:proofErr w:type="spellStart"/>
       <w:r>
         <w:rPr>
           <w:rFonts w:ascii="Courier New" w:eastAsia="Times New Roman" w:hAnsi="Courier New" w:cs="Courier New"/>
@@ -10642,7 +9590,6 @@
         </w:rPr>
         <w:t>cout</w:t>
       </w:r>
-      <w:proofErr w:type="spellEnd"/>
       <w:r>
         <w:rPr>
           <w:rFonts w:ascii="Courier New" w:eastAsia="Times New Roman" w:hAnsi="Courier New" w:cs="Courier New"/>
@@ -10693,7 +9640,6 @@
         </w:rPr>
         <w:t xml:space="preserve"> </w:t>
       </w:r>
-      <w:proofErr w:type="spellStart"/>
       <w:r>
         <w:rPr>
           <w:rFonts w:ascii="Courier New" w:eastAsia="Times New Roman" w:hAnsi="Courier New" w:cs="Courier New"/>
@@ -10704,7 +9650,6 @@
         </w:rPr>
         <w:t>Incorrrect</w:t>
       </w:r>
-      <w:proofErr w:type="spellEnd"/>
       <w:r>
         <w:rPr>
           <w:rFonts w:ascii="Courier New" w:eastAsia="Times New Roman" w:hAnsi="Courier New" w:cs="Courier New"/>
@@ -10785,7 +9730,6 @@
         </w:rPr>
         <w:t xml:space="preserve"> </w:t>
       </w:r>
-      <w:proofErr w:type="spellStart"/>
       <w:r>
         <w:rPr>
           <w:rFonts w:ascii="Courier New" w:eastAsia="Times New Roman" w:hAnsi="Courier New" w:cs="Courier New"/>
@@ -10795,7 +9739,6 @@
         </w:rPr>
         <w:t>endl</w:t>
       </w:r>
-      <w:proofErr w:type="spellEnd"/>
       <w:r>
         <w:rPr>
           <w:rFonts w:ascii="Courier New" w:eastAsia="Times New Roman" w:hAnsi="Courier New" w:cs="Courier New"/>
@@ -10845,7 +9788,6 @@
         </w:rPr>
         <w:t xml:space="preserve">        </w:t>
       </w:r>
-      <w:proofErr w:type="spellStart"/>
       <w:r>
         <w:rPr>
           <w:rFonts w:ascii="Courier New" w:eastAsia="Times New Roman" w:hAnsi="Courier New" w:cs="Courier New"/>
@@ -10855,7 +9797,6 @@
         </w:rPr>
         <w:t>cout</w:t>
       </w:r>
-      <w:proofErr w:type="spellEnd"/>
       <w:r>
         <w:rPr>
           <w:rFonts w:ascii="Courier New" w:eastAsia="Times New Roman" w:hAnsi="Courier New" w:cs="Courier New"/>
@@ -11006,7 +9947,6 @@
         </w:rPr>
         <w:t>&lt;&lt;</w:t>
       </w:r>
-      <w:proofErr w:type="spellStart"/>
       <w:r>
         <w:rPr>
           <w:rFonts w:ascii="Courier New" w:eastAsia="Times New Roman" w:hAnsi="Courier New" w:cs="Courier New"/>
@@ -11016,7 +9956,6 @@
         </w:rPr>
         <w:t>endl</w:t>
       </w:r>
-      <w:proofErr w:type="spellEnd"/>
       <w:r>
         <w:rPr>
           <w:rFonts w:ascii="Courier New" w:eastAsia="Times New Roman" w:hAnsi="Courier New" w:cs="Courier New"/>
@@ -11200,7 +10139,6 @@
         </w:rPr>
         <w:t xml:space="preserve">    </w:t>
       </w:r>
-      <w:proofErr w:type="spellStart"/>
       <w:r>
         <w:rPr>
           <w:rFonts w:ascii="Courier New" w:eastAsia="Times New Roman" w:hAnsi="Courier New" w:cs="Courier New"/>
@@ -11211,70 +10149,45 @@
         </w:rPr>
         <w:t>int</w:t>
       </w:r>
-      <w:proofErr w:type="spellEnd"/>
-      <w:r>
-        <w:rPr>
-          <w:rFonts w:ascii="Courier New" w:eastAsia="Times New Roman" w:hAnsi="Courier New" w:cs="Courier New"/>
-          <w:color w:val="BEC0C2"/>
-          <w:sz w:val="20"/>
-          <w:szCs w:val="20"/>
-          <w:lang w:val="en-US" w:eastAsia="ru-RU"/>
-        </w:rPr>
-        <w:t xml:space="preserve"> </w:t>
-      </w:r>
-      <w:proofErr w:type="spellStart"/>
-      <w:r>
-        <w:rPr>
-          <w:rFonts w:ascii="Courier New" w:eastAsia="Times New Roman" w:hAnsi="Courier New" w:cs="Courier New"/>
-          <w:color w:val="D6BB9A"/>
-          <w:sz w:val="20"/>
-          <w:szCs w:val="20"/>
-          <w:lang w:val="en-US" w:eastAsia="ru-RU"/>
-        </w:rPr>
-        <w:t>num_of_threads</w:t>
-      </w:r>
-      <w:proofErr w:type="spellEnd"/>
-      <w:r>
-        <w:rPr>
-          <w:rFonts w:ascii="Courier New" w:eastAsia="Times New Roman" w:hAnsi="Courier New" w:cs="Courier New"/>
-          <w:color w:val="D6BB9A"/>
-          <w:sz w:val="20"/>
-          <w:szCs w:val="20"/>
-          <w:lang w:val="en-US" w:eastAsia="ru-RU"/>
-        </w:rPr>
-        <w:t>,</w:t>
-      </w:r>
-      <w:r>
-        <w:rPr>
-          <w:rFonts w:ascii="Courier New" w:eastAsia="Times New Roman" w:hAnsi="Courier New" w:cs="Courier New"/>
-          <w:color w:val="BEC0C2"/>
-          <w:sz w:val="20"/>
-          <w:szCs w:val="20"/>
-          <w:lang w:val="en-US" w:eastAsia="ru-RU"/>
-        </w:rPr>
-        <w:t xml:space="preserve"> </w:t>
-      </w:r>
-      <w:proofErr w:type="spellStart"/>
-      <w:r>
-        <w:rPr>
-          <w:rFonts w:ascii="Courier New" w:eastAsia="Times New Roman" w:hAnsi="Courier New" w:cs="Courier New"/>
-          <w:color w:val="D6BB9A"/>
-          <w:sz w:val="20"/>
-          <w:szCs w:val="20"/>
-          <w:lang w:val="en-US" w:eastAsia="ru-RU"/>
-        </w:rPr>
-        <w:t>matrix_size</w:t>
-      </w:r>
-      <w:proofErr w:type="spellEnd"/>
-      <w:r>
-        <w:rPr>
-          <w:rFonts w:ascii="Courier New" w:eastAsia="Times New Roman" w:hAnsi="Courier New" w:cs="Courier New"/>
-          <w:color w:val="D6BB9A"/>
-          <w:sz w:val="20"/>
-          <w:szCs w:val="20"/>
-          <w:lang w:val="en-US" w:eastAsia="ru-RU"/>
-        </w:rPr>
-        <w:t>;</w:t>
+      <w:r>
+        <w:rPr>
+          <w:rFonts w:ascii="Courier New" w:eastAsia="Times New Roman" w:hAnsi="Courier New" w:cs="Courier New"/>
+          <w:color w:val="BEC0C2"/>
+          <w:sz w:val="20"/>
+          <w:szCs w:val="20"/>
+          <w:lang w:val="en-US" w:eastAsia="ru-RU"/>
+        </w:rPr>
+        <w:t xml:space="preserve"> </w:t>
+      </w:r>
+      <w:r>
+        <w:rPr>
+          <w:rFonts w:ascii="Courier New" w:eastAsia="Times New Roman" w:hAnsi="Courier New" w:cs="Courier New"/>
+          <w:color w:val="D6BB9A"/>
+          <w:sz w:val="20"/>
+          <w:szCs w:val="20"/>
+          <w:lang w:val="en-US" w:eastAsia="ru-RU"/>
+        </w:rPr>
+        <w:t>num_of_threads,</w:t>
+      </w:r>
+      <w:r>
+        <w:rPr>
+          <w:rFonts w:ascii="Courier New" w:eastAsia="Times New Roman" w:hAnsi="Courier New" w:cs="Courier New"/>
+          <w:color w:val="BEC0C2"/>
+          <w:sz w:val="20"/>
+          <w:szCs w:val="20"/>
+          <w:lang w:val="en-US" w:eastAsia="ru-RU"/>
+        </w:rPr>
+        <w:t xml:space="preserve"> </w:t>
+      </w:r>
+      <w:r>
+        <w:rPr>
+          <w:rFonts w:ascii="Courier New" w:eastAsia="Times New Roman" w:hAnsi="Courier New" w:cs="Courier New"/>
+          <w:color w:val="D6BB9A"/>
+          <w:sz w:val="20"/>
+          <w:szCs w:val="20"/>
+          <w:lang w:val="en-US" w:eastAsia="ru-RU"/>
+        </w:rPr>
+        <w:t>matrix_size;</w:t>
       </w:r>
     </w:p>
     <w:p>
@@ -11344,7 +10257,6 @@
         </w:rPr>
         <w:t xml:space="preserve">    </w:t>
       </w:r>
-      <w:proofErr w:type="spellStart"/>
       <w:r>
         <w:rPr>
           <w:rFonts w:ascii="Courier New" w:eastAsia="Times New Roman" w:hAnsi="Courier New" w:cs="Courier New"/>
@@ -11355,7 +10267,6 @@
         </w:rPr>
         <w:t>matrix_size</w:t>
       </w:r>
-      <w:proofErr w:type="spellEnd"/>
       <w:r>
         <w:rPr>
           <w:rFonts w:ascii="Courier New" w:eastAsia="Times New Roman" w:hAnsi="Courier New" w:cs="Courier New"/>
@@ -11386,7 +10297,6 @@
         </w:rPr>
         <w:t xml:space="preserve"> </w:t>
       </w:r>
-      <w:proofErr w:type="spellStart"/>
       <w:r>
         <w:rPr>
           <w:rFonts w:ascii="Courier New" w:eastAsia="Times New Roman" w:hAnsi="Courier New" w:cs="Courier New"/>
@@ -11396,41 +10306,16 @@
         </w:rPr>
         <w:t>atoi</w:t>
       </w:r>
-      <w:proofErr w:type="spellEnd"/>
-      <w:r>
-        <w:rPr>
-          <w:rFonts w:ascii="Courier New" w:eastAsia="Times New Roman" w:hAnsi="Courier New" w:cs="Courier New"/>
-          <w:color w:val="D6BB9A"/>
-          <w:sz w:val="20"/>
-          <w:szCs w:val="20"/>
-          <w:lang w:val="en-US" w:eastAsia="ru-RU"/>
-        </w:rPr>
-        <w:t>(</w:t>
-      </w:r>
-      <w:proofErr w:type="spellStart"/>
-      <w:proofErr w:type="gramStart"/>
-      <w:r>
-        <w:rPr>
-          <w:rFonts w:ascii="Courier New" w:eastAsia="Times New Roman" w:hAnsi="Courier New" w:cs="Courier New"/>
-          <w:color w:val="D6BB9A"/>
-          <w:sz w:val="20"/>
-          <w:szCs w:val="20"/>
-          <w:lang w:val="en-US" w:eastAsia="ru-RU"/>
-        </w:rPr>
-        <w:t>argv</w:t>
-      </w:r>
-      <w:proofErr w:type="spellEnd"/>
-      <w:r>
-        <w:rPr>
-          <w:rFonts w:ascii="Courier New" w:eastAsia="Times New Roman" w:hAnsi="Courier New" w:cs="Courier New"/>
-          <w:color w:val="D6BB9A"/>
-          <w:sz w:val="20"/>
-          <w:szCs w:val="20"/>
-          <w:lang w:val="en-US" w:eastAsia="ru-RU"/>
-        </w:rPr>
-        <w:t>[</w:t>
-      </w:r>
-      <w:proofErr w:type="gramEnd"/>
+      <w:r>
+        <w:rPr>
+          <w:rFonts w:ascii="Courier New" w:eastAsia="Times New Roman" w:hAnsi="Courier New" w:cs="Courier New"/>
+          <w:color w:val="D6BB9A"/>
+          <w:sz w:val="20"/>
+          <w:szCs w:val="20"/>
+          <w:lang w:val="en-US" w:eastAsia="ru-RU"/>
+        </w:rPr>
+        <w:t>(argv[</w:t>
+      </w:r>
       <w:r>
         <w:rPr>
           <w:rFonts w:ascii="Courier New" w:eastAsia="Times New Roman" w:hAnsi="Courier New" w:cs="Courier New"/>
@@ -11490,7 +10375,6 @@
         </w:rPr>
         <w:t xml:space="preserve">    </w:t>
       </w:r>
-      <w:proofErr w:type="spellStart"/>
       <w:r>
         <w:rPr>
           <w:rFonts w:ascii="Courier New" w:eastAsia="Times New Roman" w:hAnsi="Courier New" w:cs="Courier New"/>
@@ -11501,7 +10385,6 @@
         </w:rPr>
         <w:t>num_of_threads</w:t>
       </w:r>
-      <w:proofErr w:type="spellEnd"/>
       <w:r>
         <w:rPr>
           <w:rFonts w:ascii="Courier New" w:eastAsia="Times New Roman" w:hAnsi="Courier New" w:cs="Courier New"/>
@@ -11532,7 +10415,6 @@
         </w:rPr>
         <w:t xml:space="preserve"> </w:t>
       </w:r>
-      <w:proofErr w:type="spellStart"/>
       <w:r>
         <w:rPr>
           <w:rFonts w:ascii="Courier New" w:eastAsia="Times New Roman" w:hAnsi="Courier New" w:cs="Courier New"/>
@@ -11542,41 +10424,16 @@
         </w:rPr>
         <w:t>atoi</w:t>
       </w:r>
-      <w:proofErr w:type="spellEnd"/>
-      <w:r>
-        <w:rPr>
-          <w:rFonts w:ascii="Courier New" w:eastAsia="Times New Roman" w:hAnsi="Courier New" w:cs="Courier New"/>
-          <w:color w:val="D6BB9A"/>
-          <w:sz w:val="20"/>
-          <w:szCs w:val="20"/>
-          <w:lang w:val="en-US" w:eastAsia="ru-RU"/>
-        </w:rPr>
-        <w:t>(</w:t>
-      </w:r>
-      <w:proofErr w:type="spellStart"/>
-      <w:proofErr w:type="gramStart"/>
-      <w:r>
-        <w:rPr>
-          <w:rFonts w:ascii="Courier New" w:eastAsia="Times New Roman" w:hAnsi="Courier New" w:cs="Courier New"/>
-          <w:color w:val="D6BB9A"/>
-          <w:sz w:val="20"/>
-          <w:szCs w:val="20"/>
-          <w:lang w:val="en-US" w:eastAsia="ru-RU"/>
-        </w:rPr>
-        <w:t>argv</w:t>
-      </w:r>
-      <w:proofErr w:type="spellEnd"/>
-      <w:r>
-        <w:rPr>
-          <w:rFonts w:ascii="Courier New" w:eastAsia="Times New Roman" w:hAnsi="Courier New" w:cs="Courier New"/>
-          <w:color w:val="D6BB9A"/>
-          <w:sz w:val="20"/>
-          <w:szCs w:val="20"/>
-          <w:lang w:val="en-US" w:eastAsia="ru-RU"/>
-        </w:rPr>
-        <w:t>[</w:t>
-      </w:r>
-      <w:proofErr w:type="gramEnd"/>
+      <w:r>
+        <w:rPr>
+          <w:rFonts w:ascii="Courier New" w:eastAsia="Times New Roman" w:hAnsi="Courier New" w:cs="Courier New"/>
+          <w:color w:val="D6BB9A"/>
+          <w:sz w:val="20"/>
+          <w:szCs w:val="20"/>
+          <w:lang w:val="en-US" w:eastAsia="ru-RU"/>
+        </w:rPr>
+        <w:t>(argv[</w:t>
+      </w:r>
       <w:r>
         <w:rPr>
           <w:rFonts w:ascii="Courier New" w:eastAsia="Times New Roman" w:hAnsi="Courier New" w:cs="Courier New"/>
@@ -11666,20 +10523,8 @@
           <w:szCs w:val="20"/>
           <w:lang w:val="en-US" w:eastAsia="ru-RU"/>
         </w:rPr>
-        <w:t>(</w:t>
-      </w:r>
-      <w:proofErr w:type="spellStart"/>
-      <w:r>
-        <w:rPr>
-          <w:rFonts w:ascii="Courier New" w:eastAsia="Times New Roman" w:hAnsi="Courier New" w:cs="Courier New"/>
-          <w:color w:val="D6BB9A"/>
-          <w:sz w:val="20"/>
-          <w:szCs w:val="20"/>
-          <w:lang w:val="en-US" w:eastAsia="ru-RU"/>
-        </w:rPr>
-        <w:t>num_of_threads</w:t>
-      </w:r>
-      <w:proofErr w:type="spellEnd"/>
+        <w:t>(num_of_threads</w:t>
+      </w:r>
       <w:r>
         <w:rPr>
           <w:rFonts w:ascii="Courier New" w:eastAsia="Times New Roman" w:hAnsi="Courier New" w:cs="Courier New"/>
@@ -11710,27 +10555,15 @@
         </w:rPr>
         <w:t xml:space="preserve"> </w:t>
       </w:r>
-      <w:proofErr w:type="spellStart"/>
-      <w:r>
-        <w:rPr>
-          <w:rFonts w:ascii="Courier New" w:eastAsia="Times New Roman" w:hAnsi="Courier New" w:cs="Courier New"/>
-          <w:color w:val="D6BB9A"/>
-          <w:sz w:val="20"/>
-          <w:szCs w:val="20"/>
-          <w:lang w:val="en-US" w:eastAsia="ru-RU"/>
-        </w:rPr>
-        <w:t>matrix_size</w:t>
-      </w:r>
-      <w:proofErr w:type="spellEnd"/>
-      <w:r>
-        <w:rPr>
-          <w:rFonts w:ascii="Courier New" w:eastAsia="Times New Roman" w:hAnsi="Courier New" w:cs="Courier New"/>
-          <w:color w:val="D6BB9A"/>
-          <w:sz w:val="20"/>
-          <w:szCs w:val="20"/>
-          <w:lang w:val="en-US" w:eastAsia="ru-RU"/>
-        </w:rPr>
-        <w:t>)</w:t>
+      <w:r>
+        <w:rPr>
+          <w:rFonts w:ascii="Courier New" w:eastAsia="Times New Roman" w:hAnsi="Courier New" w:cs="Courier New"/>
+          <w:color w:val="D6BB9A"/>
+          <w:sz w:val="20"/>
+          <w:szCs w:val="20"/>
+          <w:lang w:val="en-US" w:eastAsia="ru-RU"/>
+        </w:rPr>
+        <w:t>matrix_size)</w:t>
       </w:r>
     </w:p>
     <w:p>
@@ -11771,7 +10604,6 @@
         </w:rPr>
         <w:t xml:space="preserve">        </w:t>
       </w:r>
-      <w:proofErr w:type="spellStart"/>
       <w:r>
         <w:rPr>
           <w:rFonts w:ascii="Courier New" w:eastAsia="Times New Roman" w:hAnsi="Courier New" w:cs="Courier New"/>
@@ -11782,7 +10614,6 @@
         </w:rPr>
         <w:t>num_of_threads</w:t>
       </w:r>
-      <w:proofErr w:type="spellEnd"/>
       <w:r>
         <w:rPr>
           <w:rFonts w:ascii="Courier New" w:eastAsia="Times New Roman" w:hAnsi="Courier New" w:cs="Courier New"/>
@@ -11813,27 +10644,15 @@
         </w:rPr>
         <w:t xml:space="preserve"> </w:t>
       </w:r>
-      <w:proofErr w:type="spellStart"/>
-      <w:r>
-        <w:rPr>
-          <w:rFonts w:ascii="Courier New" w:eastAsia="Times New Roman" w:hAnsi="Courier New" w:cs="Courier New"/>
-          <w:color w:val="D6BB9A"/>
-          <w:sz w:val="20"/>
-          <w:szCs w:val="20"/>
-          <w:lang w:val="en-US" w:eastAsia="ru-RU"/>
-        </w:rPr>
-        <w:t>matrix_size</w:t>
-      </w:r>
-      <w:proofErr w:type="spellEnd"/>
-      <w:r>
-        <w:rPr>
-          <w:rFonts w:ascii="Courier New" w:eastAsia="Times New Roman" w:hAnsi="Courier New" w:cs="Courier New"/>
-          <w:color w:val="D6BB9A"/>
-          <w:sz w:val="20"/>
-          <w:szCs w:val="20"/>
-          <w:lang w:val="en-US" w:eastAsia="ru-RU"/>
-        </w:rPr>
-        <w:t>;</w:t>
+      <w:r>
+        <w:rPr>
+          <w:rFonts w:ascii="Courier New" w:eastAsia="Times New Roman" w:hAnsi="Courier New" w:cs="Courier New"/>
+          <w:color w:val="D6BB9A"/>
+          <w:sz w:val="20"/>
+          <w:szCs w:val="20"/>
+          <w:lang w:val="en-US" w:eastAsia="ru-RU"/>
+        </w:rPr>
+        <w:t>matrix_size;</w:t>
       </w:r>
     </w:p>
     <w:p>
@@ -11903,7 +10722,6 @@
         </w:rPr>
         <w:t xml:space="preserve">    </w:t>
       </w:r>
-      <w:proofErr w:type="spellStart"/>
       <w:r>
         <w:rPr>
           <w:rFonts w:ascii="Courier New" w:eastAsia="Times New Roman" w:hAnsi="Courier New" w:cs="Courier New"/>
@@ -11913,7 +10731,6 @@
         </w:rPr>
         <w:t>aMatrix</w:t>
       </w:r>
-      <w:proofErr w:type="spellEnd"/>
       <w:r>
         <w:rPr>
           <w:rFonts w:ascii="Courier New" w:eastAsia="Times New Roman" w:hAnsi="Courier New" w:cs="Courier New"/>
@@ -12004,29 +10821,7 @@
           <w:szCs w:val="20"/>
           <w:lang w:val="en-US" w:eastAsia="ru-RU"/>
         </w:rPr>
-        <w:t>[</w:t>
-      </w:r>
-      <w:proofErr w:type="spellStart"/>
-      <w:r>
-        <w:rPr>
-          <w:rFonts w:ascii="Courier New" w:eastAsia="Times New Roman" w:hAnsi="Courier New" w:cs="Courier New"/>
-          <w:color w:val="D6BB9A"/>
-          <w:sz w:val="20"/>
-          <w:szCs w:val="20"/>
-          <w:lang w:val="en-US" w:eastAsia="ru-RU"/>
-        </w:rPr>
-        <w:t>matrix_size</w:t>
-      </w:r>
-      <w:proofErr w:type="spellEnd"/>
-      <w:r>
-        <w:rPr>
-          <w:rFonts w:ascii="Courier New" w:eastAsia="Times New Roman" w:hAnsi="Courier New" w:cs="Courier New"/>
-          <w:color w:val="D6BB9A"/>
-          <w:sz w:val="20"/>
-          <w:szCs w:val="20"/>
-          <w:lang w:val="en-US" w:eastAsia="ru-RU"/>
-        </w:rPr>
-        <w:t>];</w:t>
+        <w:t>[matrix_size];</w:t>
       </w:r>
     </w:p>
     <w:p>
@@ -12067,7 +10862,6 @@
         </w:rPr>
         <w:t xml:space="preserve">    </w:t>
       </w:r>
-      <w:proofErr w:type="spellStart"/>
       <w:r>
         <w:rPr>
           <w:rFonts w:ascii="Courier New" w:eastAsia="Times New Roman" w:hAnsi="Courier New" w:cs="Courier New"/>
@@ -12077,7 +10871,6 @@
         </w:rPr>
         <w:t>bMatrix</w:t>
       </w:r>
-      <w:proofErr w:type="spellEnd"/>
       <w:r>
         <w:rPr>
           <w:rFonts w:ascii="Courier New" w:eastAsia="Times New Roman" w:hAnsi="Courier New" w:cs="Courier New"/>
@@ -12168,29 +10961,7 @@
           <w:szCs w:val="20"/>
           <w:lang w:val="en-US" w:eastAsia="ru-RU"/>
         </w:rPr>
-        <w:t>[</w:t>
-      </w:r>
-      <w:proofErr w:type="spellStart"/>
-      <w:r>
-        <w:rPr>
-          <w:rFonts w:ascii="Courier New" w:eastAsia="Times New Roman" w:hAnsi="Courier New" w:cs="Courier New"/>
-          <w:color w:val="D6BB9A"/>
-          <w:sz w:val="20"/>
-          <w:szCs w:val="20"/>
-          <w:lang w:val="en-US" w:eastAsia="ru-RU"/>
-        </w:rPr>
-        <w:t>matrix_size</w:t>
-      </w:r>
-      <w:proofErr w:type="spellEnd"/>
-      <w:r>
-        <w:rPr>
-          <w:rFonts w:ascii="Courier New" w:eastAsia="Times New Roman" w:hAnsi="Courier New" w:cs="Courier New"/>
-          <w:color w:val="D6BB9A"/>
-          <w:sz w:val="20"/>
-          <w:szCs w:val="20"/>
-          <w:lang w:val="en-US" w:eastAsia="ru-RU"/>
-        </w:rPr>
-        <w:t>];</w:t>
+        <w:t>[matrix_size];</w:t>
       </w:r>
     </w:p>
     <w:p>
@@ -12231,7 +11002,6 @@
         </w:rPr>
         <w:t xml:space="preserve">    </w:t>
       </w:r>
-      <w:proofErr w:type="spellStart"/>
       <w:r>
         <w:rPr>
           <w:rFonts w:ascii="Courier New" w:eastAsia="Times New Roman" w:hAnsi="Courier New" w:cs="Courier New"/>
@@ -12241,7 +11011,6 @@
         </w:rPr>
         <w:t>resMatrix</w:t>
       </w:r>
-      <w:proofErr w:type="spellEnd"/>
       <w:r>
         <w:rPr>
           <w:rFonts w:ascii="Courier New" w:eastAsia="Times New Roman" w:hAnsi="Courier New" w:cs="Courier New"/>
@@ -12332,29 +11101,7 @@
           <w:szCs w:val="20"/>
           <w:lang w:val="en-US" w:eastAsia="ru-RU"/>
         </w:rPr>
-        <w:t>[</w:t>
-      </w:r>
-      <w:proofErr w:type="spellStart"/>
-      <w:r>
-        <w:rPr>
-          <w:rFonts w:ascii="Courier New" w:eastAsia="Times New Roman" w:hAnsi="Courier New" w:cs="Courier New"/>
-          <w:color w:val="D6BB9A"/>
-          <w:sz w:val="20"/>
-          <w:szCs w:val="20"/>
-          <w:lang w:val="en-US" w:eastAsia="ru-RU"/>
-        </w:rPr>
-        <w:t>matrix_size</w:t>
-      </w:r>
-      <w:proofErr w:type="spellEnd"/>
-      <w:r>
-        <w:rPr>
-          <w:rFonts w:ascii="Courier New" w:eastAsia="Times New Roman" w:hAnsi="Courier New" w:cs="Courier New"/>
-          <w:color w:val="D6BB9A"/>
-          <w:sz w:val="20"/>
-          <w:szCs w:val="20"/>
-          <w:lang w:val="en-US" w:eastAsia="ru-RU"/>
-        </w:rPr>
-        <w:t>];</w:t>
+        <w:t>[matrix_size];</w:t>
       </w:r>
     </w:p>
     <w:p>
@@ -12427,7 +11174,6 @@
         </w:rPr>
         <w:t>(</w:t>
       </w:r>
-      <w:proofErr w:type="spellStart"/>
       <w:r>
         <w:rPr>
           <w:rFonts w:ascii="Courier New" w:eastAsia="Times New Roman" w:hAnsi="Courier New" w:cs="Courier New"/>
@@ -12438,18 +11184,16 @@
         </w:rPr>
         <w:t>int</w:t>
       </w:r>
-      <w:proofErr w:type="spellEnd"/>
-      <w:r>
-        <w:rPr>
-          <w:rFonts w:ascii="Courier New" w:eastAsia="Times New Roman" w:hAnsi="Courier New" w:cs="Courier New"/>
-          <w:color w:val="BEC0C2"/>
-          <w:sz w:val="20"/>
-          <w:szCs w:val="20"/>
-          <w:lang w:val="en-US" w:eastAsia="ru-RU"/>
-        </w:rPr>
-        <w:t xml:space="preserve"> </w:t>
-      </w:r>
-      <w:proofErr w:type="spellStart"/>
+      <w:r>
+        <w:rPr>
+          <w:rFonts w:ascii="Courier New" w:eastAsia="Times New Roman" w:hAnsi="Courier New" w:cs="Courier New"/>
+          <w:color w:val="BEC0C2"/>
+          <w:sz w:val="20"/>
+          <w:szCs w:val="20"/>
+          <w:lang w:val="en-US" w:eastAsia="ru-RU"/>
+        </w:rPr>
+        <w:t xml:space="preserve"> </w:t>
+      </w:r>
       <w:r>
         <w:rPr>
           <w:rFonts w:ascii="Courier New" w:eastAsia="Times New Roman" w:hAnsi="Courier New" w:cs="Courier New"/>
@@ -12460,7 +11204,6 @@
         </w:rPr>
         <w:t>i</w:t>
       </w:r>
-      <w:proofErr w:type="spellEnd"/>
       <w:r>
         <w:rPr>
           <w:rFonts w:ascii="Courier New" w:eastAsia="Times New Roman" w:hAnsi="Courier New" w:cs="Courier New"/>
@@ -12521,7 +11264,6 @@
         </w:rPr>
         <w:t xml:space="preserve"> </w:t>
       </w:r>
-      <w:proofErr w:type="spellStart"/>
       <w:r>
         <w:rPr>
           <w:rFonts w:ascii="Courier New" w:eastAsia="Times New Roman" w:hAnsi="Courier New" w:cs="Courier New"/>
@@ -12532,7 +11274,6 @@
         </w:rPr>
         <w:t>i</w:t>
       </w:r>
-      <w:proofErr w:type="spellEnd"/>
       <w:r>
         <w:rPr>
           <w:rFonts w:ascii="Courier New" w:eastAsia="Times New Roman" w:hAnsi="Courier New" w:cs="Courier New"/>
@@ -12563,72 +11304,36 @@
         </w:rPr>
         <w:t xml:space="preserve"> </w:t>
       </w:r>
-      <w:proofErr w:type="spellStart"/>
-      <w:r>
-        <w:rPr>
-          <w:rFonts w:ascii="Courier New" w:eastAsia="Times New Roman" w:hAnsi="Courier New" w:cs="Courier New"/>
-          <w:color w:val="D6BB9A"/>
-          <w:sz w:val="20"/>
-          <w:szCs w:val="20"/>
-          <w:lang w:val="en-US" w:eastAsia="ru-RU"/>
-        </w:rPr>
-        <w:t>matrix_size</w:t>
-      </w:r>
-      <w:proofErr w:type="spellEnd"/>
-      <w:r>
-        <w:rPr>
-          <w:rFonts w:ascii="Courier New" w:eastAsia="Times New Roman" w:hAnsi="Courier New" w:cs="Courier New"/>
-          <w:color w:val="D6BB9A"/>
-          <w:sz w:val="20"/>
-          <w:szCs w:val="20"/>
-          <w:lang w:val="en-US" w:eastAsia="ru-RU"/>
-        </w:rPr>
-        <w:t>;</w:t>
-      </w:r>
-      <w:r>
-        <w:rPr>
-          <w:rFonts w:ascii="Courier New" w:eastAsia="Times New Roman" w:hAnsi="Courier New" w:cs="Courier New"/>
-          <w:color w:val="BEC0C2"/>
-          <w:sz w:val="20"/>
-          <w:szCs w:val="20"/>
-          <w:lang w:val="en-US" w:eastAsia="ru-RU"/>
-        </w:rPr>
-        <w:t xml:space="preserve"> </w:t>
-      </w:r>
-      <w:proofErr w:type="spellStart"/>
-      <w:r>
-        <w:rPr>
-          <w:rFonts w:ascii="Courier New" w:eastAsia="Times New Roman" w:hAnsi="Courier New" w:cs="Courier New"/>
-          <w:color w:val="D6BB9A"/>
-          <w:sz w:val="20"/>
-          <w:szCs w:val="20"/>
-          <w:lang w:val="en-US" w:eastAsia="ru-RU"/>
-        </w:rPr>
-        <w:t>i</w:t>
-      </w:r>
-      <w:proofErr w:type="spellEnd"/>
-      <w:r>
-        <w:rPr>
-          <w:rFonts w:ascii="Courier New" w:eastAsia="Times New Roman" w:hAnsi="Courier New" w:cs="Courier New"/>
-          <w:color w:val="D6BB9A"/>
-          <w:sz w:val="20"/>
-          <w:szCs w:val="20"/>
-          <w:lang w:val="en-US" w:eastAsia="ru-RU"/>
-        </w:rPr>
-        <w:t>+</w:t>
-      </w:r>
-      <w:proofErr w:type="gramStart"/>
-      <w:r>
-        <w:rPr>
-          <w:rFonts w:ascii="Courier New" w:eastAsia="Times New Roman" w:hAnsi="Courier New" w:cs="Courier New"/>
-          <w:color w:val="D6BB9A"/>
-          <w:sz w:val="20"/>
-          <w:szCs w:val="20"/>
-          <w:lang w:val="en-US" w:eastAsia="ru-RU"/>
-        </w:rPr>
-        <w:t>+){</w:t>
-      </w:r>
-      <w:proofErr w:type="gramEnd"/>
+      <w:r>
+        <w:rPr>
+          <w:rFonts w:ascii="Courier New" w:eastAsia="Times New Roman" w:hAnsi="Courier New" w:cs="Courier New"/>
+          <w:color w:val="D6BB9A"/>
+          <w:sz w:val="20"/>
+          <w:szCs w:val="20"/>
+          <w:lang w:val="en-US" w:eastAsia="ru-RU"/>
+        </w:rPr>
+        <w:t>matrix_size;</w:t>
+      </w:r>
+      <w:r>
+        <w:rPr>
+          <w:rFonts w:ascii="Courier New" w:eastAsia="Times New Roman" w:hAnsi="Courier New" w:cs="Courier New"/>
+          <w:color w:val="BEC0C2"/>
+          <w:sz w:val="20"/>
+          <w:szCs w:val="20"/>
+          <w:lang w:val="en-US" w:eastAsia="ru-RU"/>
+        </w:rPr>
+        <w:t xml:space="preserve"> </w:t>
+      </w:r>
+      <w:r>
+        <w:rPr>
+          <w:rFonts w:ascii="Courier New" w:eastAsia="Times New Roman" w:hAnsi="Courier New" w:cs="Courier New"/>
+          <w:color w:val="D6BB9A"/>
+          <w:sz w:val="20"/>
+          <w:szCs w:val="20"/>
+          <w:lang w:val="en-US" w:eastAsia="ru-RU"/>
+        </w:rPr>
+        <w:t>i++){</w:t>
+      </w:r>
     </w:p>
     <w:p>
       <w:pPr>
@@ -12668,7 +11373,6 @@
         </w:rPr>
         <w:t xml:space="preserve">        </w:t>
       </w:r>
-      <w:proofErr w:type="spellStart"/>
       <w:r>
         <w:rPr>
           <w:rFonts w:ascii="Courier New" w:eastAsia="Times New Roman" w:hAnsi="Courier New" w:cs="Courier New"/>
@@ -12678,38 +11382,15 @@
         </w:rPr>
         <w:t>aMatrix</w:t>
       </w:r>
-      <w:proofErr w:type="spellEnd"/>
-      <w:r>
-        <w:rPr>
-          <w:rFonts w:ascii="Courier New" w:eastAsia="Times New Roman" w:hAnsi="Courier New" w:cs="Courier New"/>
-          <w:color w:val="D6BB9A"/>
-          <w:sz w:val="20"/>
-          <w:szCs w:val="20"/>
-          <w:lang w:val="en-US" w:eastAsia="ru-RU"/>
-        </w:rPr>
-        <w:t>[</w:t>
-      </w:r>
-      <w:proofErr w:type="spellStart"/>
-      <w:r>
-        <w:rPr>
-          <w:rFonts w:ascii="Courier New" w:eastAsia="Times New Roman" w:hAnsi="Courier New" w:cs="Courier New"/>
-          <w:color w:val="D6BB9A"/>
-          <w:sz w:val="20"/>
-          <w:szCs w:val="20"/>
-          <w:lang w:val="en-US" w:eastAsia="ru-RU"/>
-        </w:rPr>
-        <w:t>i</w:t>
-      </w:r>
-      <w:proofErr w:type="spellEnd"/>
-      <w:r>
-        <w:rPr>
-          <w:rFonts w:ascii="Courier New" w:eastAsia="Times New Roman" w:hAnsi="Courier New" w:cs="Courier New"/>
-          <w:color w:val="D6BB9A"/>
-          <w:sz w:val="20"/>
-          <w:szCs w:val="20"/>
-          <w:lang w:val="en-US" w:eastAsia="ru-RU"/>
-        </w:rPr>
-        <w:t>]</w:t>
+      <w:r>
+        <w:rPr>
+          <w:rFonts w:ascii="Courier New" w:eastAsia="Times New Roman" w:hAnsi="Courier New" w:cs="Courier New"/>
+          <w:color w:val="D6BB9A"/>
+          <w:sz w:val="20"/>
+          <w:szCs w:val="20"/>
+          <w:lang w:val="en-US" w:eastAsia="ru-RU"/>
+        </w:rPr>
+        <w:t>[i]</w:t>
       </w:r>
       <w:r>
         <w:rPr>
@@ -12781,29 +11462,7 @@
           <w:szCs w:val="20"/>
           <w:lang w:val="en-US" w:eastAsia="ru-RU"/>
         </w:rPr>
-        <w:t>[</w:t>
-      </w:r>
-      <w:proofErr w:type="spellStart"/>
-      <w:r>
-        <w:rPr>
-          <w:rFonts w:ascii="Courier New" w:eastAsia="Times New Roman" w:hAnsi="Courier New" w:cs="Courier New"/>
-          <w:color w:val="D6BB9A"/>
-          <w:sz w:val="20"/>
-          <w:szCs w:val="20"/>
-          <w:lang w:val="en-US" w:eastAsia="ru-RU"/>
-        </w:rPr>
-        <w:t>matrix_size</w:t>
-      </w:r>
-      <w:proofErr w:type="spellEnd"/>
-      <w:r>
-        <w:rPr>
-          <w:rFonts w:ascii="Courier New" w:eastAsia="Times New Roman" w:hAnsi="Courier New" w:cs="Courier New"/>
-          <w:color w:val="D6BB9A"/>
-          <w:sz w:val="20"/>
-          <w:szCs w:val="20"/>
-          <w:lang w:val="en-US" w:eastAsia="ru-RU"/>
-        </w:rPr>
-        <w:t>];</w:t>
+        <w:t>[matrix_size];</w:t>
       </w:r>
     </w:p>
     <w:p>
@@ -12844,7 +11503,6 @@
         </w:rPr>
         <w:t xml:space="preserve">        </w:t>
       </w:r>
-      <w:proofErr w:type="spellStart"/>
       <w:r>
         <w:rPr>
           <w:rFonts w:ascii="Courier New" w:eastAsia="Times New Roman" w:hAnsi="Courier New" w:cs="Courier New"/>
@@ -12854,38 +11512,15 @@
         </w:rPr>
         <w:t>bMatrix</w:t>
       </w:r>
-      <w:proofErr w:type="spellEnd"/>
-      <w:r>
-        <w:rPr>
-          <w:rFonts w:ascii="Courier New" w:eastAsia="Times New Roman" w:hAnsi="Courier New" w:cs="Courier New"/>
-          <w:color w:val="D6BB9A"/>
-          <w:sz w:val="20"/>
-          <w:szCs w:val="20"/>
-          <w:lang w:val="en-US" w:eastAsia="ru-RU"/>
-        </w:rPr>
-        <w:t>[</w:t>
-      </w:r>
-      <w:proofErr w:type="spellStart"/>
-      <w:r>
-        <w:rPr>
-          <w:rFonts w:ascii="Courier New" w:eastAsia="Times New Roman" w:hAnsi="Courier New" w:cs="Courier New"/>
-          <w:color w:val="D6BB9A"/>
-          <w:sz w:val="20"/>
-          <w:szCs w:val="20"/>
-          <w:lang w:val="en-US" w:eastAsia="ru-RU"/>
-        </w:rPr>
-        <w:t>i</w:t>
-      </w:r>
-      <w:proofErr w:type="spellEnd"/>
-      <w:r>
-        <w:rPr>
-          <w:rFonts w:ascii="Courier New" w:eastAsia="Times New Roman" w:hAnsi="Courier New" w:cs="Courier New"/>
-          <w:color w:val="D6BB9A"/>
-          <w:sz w:val="20"/>
-          <w:szCs w:val="20"/>
-          <w:lang w:val="en-US" w:eastAsia="ru-RU"/>
-        </w:rPr>
-        <w:t>]</w:t>
+      <w:r>
+        <w:rPr>
+          <w:rFonts w:ascii="Courier New" w:eastAsia="Times New Roman" w:hAnsi="Courier New" w:cs="Courier New"/>
+          <w:color w:val="D6BB9A"/>
+          <w:sz w:val="20"/>
+          <w:szCs w:val="20"/>
+          <w:lang w:val="en-US" w:eastAsia="ru-RU"/>
+        </w:rPr>
+        <w:t>[i]</w:t>
       </w:r>
       <w:r>
         <w:rPr>
@@ -12957,29 +11592,7 @@
           <w:szCs w:val="20"/>
           <w:lang w:val="en-US" w:eastAsia="ru-RU"/>
         </w:rPr>
-        <w:t>[</w:t>
-      </w:r>
-      <w:proofErr w:type="spellStart"/>
-      <w:r>
-        <w:rPr>
-          <w:rFonts w:ascii="Courier New" w:eastAsia="Times New Roman" w:hAnsi="Courier New" w:cs="Courier New"/>
-          <w:color w:val="D6BB9A"/>
-          <w:sz w:val="20"/>
-          <w:szCs w:val="20"/>
-          <w:lang w:val="en-US" w:eastAsia="ru-RU"/>
-        </w:rPr>
-        <w:t>matrix_size</w:t>
-      </w:r>
-      <w:proofErr w:type="spellEnd"/>
-      <w:r>
-        <w:rPr>
-          <w:rFonts w:ascii="Courier New" w:eastAsia="Times New Roman" w:hAnsi="Courier New" w:cs="Courier New"/>
-          <w:color w:val="D6BB9A"/>
-          <w:sz w:val="20"/>
-          <w:szCs w:val="20"/>
-          <w:lang w:val="en-US" w:eastAsia="ru-RU"/>
-        </w:rPr>
-        <w:t>];</w:t>
+        <w:t>[matrix_size];</w:t>
       </w:r>
     </w:p>
     <w:p>
@@ -13020,7 +11633,6 @@
         </w:rPr>
         <w:t xml:space="preserve">        </w:t>
       </w:r>
-      <w:proofErr w:type="spellStart"/>
       <w:r>
         <w:rPr>
           <w:rFonts w:ascii="Courier New" w:eastAsia="Times New Roman" w:hAnsi="Courier New" w:cs="Courier New"/>
@@ -13030,38 +11642,15 @@
         </w:rPr>
         <w:t>resMatrix</w:t>
       </w:r>
-      <w:proofErr w:type="spellEnd"/>
-      <w:r>
-        <w:rPr>
-          <w:rFonts w:ascii="Courier New" w:eastAsia="Times New Roman" w:hAnsi="Courier New" w:cs="Courier New"/>
-          <w:color w:val="D6BB9A"/>
-          <w:sz w:val="20"/>
-          <w:szCs w:val="20"/>
-          <w:lang w:val="en-US" w:eastAsia="ru-RU"/>
-        </w:rPr>
-        <w:t>[</w:t>
-      </w:r>
-      <w:proofErr w:type="spellStart"/>
-      <w:r>
-        <w:rPr>
-          <w:rFonts w:ascii="Courier New" w:eastAsia="Times New Roman" w:hAnsi="Courier New" w:cs="Courier New"/>
-          <w:color w:val="D6BB9A"/>
-          <w:sz w:val="20"/>
-          <w:szCs w:val="20"/>
-          <w:lang w:val="en-US" w:eastAsia="ru-RU"/>
-        </w:rPr>
-        <w:t>i</w:t>
-      </w:r>
-      <w:proofErr w:type="spellEnd"/>
-      <w:r>
-        <w:rPr>
-          <w:rFonts w:ascii="Courier New" w:eastAsia="Times New Roman" w:hAnsi="Courier New" w:cs="Courier New"/>
-          <w:color w:val="D6BB9A"/>
-          <w:sz w:val="20"/>
-          <w:szCs w:val="20"/>
-          <w:lang w:val="en-US" w:eastAsia="ru-RU"/>
-        </w:rPr>
-        <w:t>]</w:t>
+      <w:r>
+        <w:rPr>
+          <w:rFonts w:ascii="Courier New" w:eastAsia="Times New Roman" w:hAnsi="Courier New" w:cs="Courier New"/>
+          <w:color w:val="D6BB9A"/>
+          <w:sz w:val="20"/>
+          <w:szCs w:val="20"/>
+          <w:lang w:val="en-US" w:eastAsia="ru-RU"/>
+        </w:rPr>
+        <w:t>[i]</w:t>
       </w:r>
       <w:r>
         <w:rPr>
@@ -13133,29 +11722,7 @@
           <w:szCs w:val="20"/>
           <w:lang w:val="en-US" w:eastAsia="ru-RU"/>
         </w:rPr>
-        <w:t>[</w:t>
-      </w:r>
-      <w:proofErr w:type="spellStart"/>
-      <w:r>
-        <w:rPr>
-          <w:rFonts w:ascii="Courier New" w:eastAsia="Times New Roman" w:hAnsi="Courier New" w:cs="Courier New"/>
-          <w:color w:val="D6BB9A"/>
-          <w:sz w:val="20"/>
-          <w:szCs w:val="20"/>
-          <w:lang w:val="en-US" w:eastAsia="ru-RU"/>
-        </w:rPr>
-        <w:t>matrix_size</w:t>
-      </w:r>
-      <w:proofErr w:type="spellEnd"/>
-      <w:r>
-        <w:rPr>
-          <w:rFonts w:ascii="Courier New" w:eastAsia="Times New Roman" w:hAnsi="Courier New" w:cs="Courier New"/>
-          <w:color w:val="D6BB9A"/>
-          <w:sz w:val="20"/>
-          <w:szCs w:val="20"/>
-          <w:lang w:val="en-US" w:eastAsia="ru-RU"/>
-        </w:rPr>
-        <w:t>];</w:t>
+        <w:t>[matrix_size];</w:t>
       </w:r>
     </w:p>
     <w:p>
@@ -13304,7 +11871,6 @@
         </w:rPr>
         <w:t xml:space="preserve"> </w:t>
       </w:r>
-      <w:proofErr w:type="spellStart"/>
       <w:r>
         <w:rPr>
           <w:rFonts w:ascii="Courier New" w:eastAsia="Times New Roman" w:hAnsi="Courier New" w:cs="Courier New"/>
@@ -13315,7 +11881,6 @@
         </w:rPr>
         <w:t>args</w:t>
       </w:r>
-      <w:proofErr w:type="spellEnd"/>
       <w:r>
         <w:rPr>
           <w:rFonts w:ascii="Courier New" w:eastAsia="Times New Roman" w:hAnsi="Courier New" w:cs="Courier New"/>
@@ -13499,7 +12064,6 @@
         </w:rPr>
         <w:t>(</w:t>
       </w:r>
-      <w:proofErr w:type="spellStart"/>
       <w:r>
         <w:rPr>
           <w:rFonts w:ascii="Courier New" w:eastAsia="Times New Roman" w:hAnsi="Courier New" w:cs="Courier New"/>
@@ -13510,18 +12074,16 @@
         </w:rPr>
         <w:t>int</w:t>
       </w:r>
-      <w:proofErr w:type="spellEnd"/>
-      <w:r>
-        <w:rPr>
-          <w:rFonts w:ascii="Courier New" w:eastAsia="Times New Roman" w:hAnsi="Courier New" w:cs="Courier New"/>
-          <w:color w:val="BEC0C2"/>
-          <w:sz w:val="20"/>
-          <w:szCs w:val="20"/>
-          <w:lang w:val="en-US" w:eastAsia="ru-RU"/>
-        </w:rPr>
-        <w:t xml:space="preserve"> </w:t>
-      </w:r>
-      <w:proofErr w:type="spellStart"/>
+      <w:r>
+        <w:rPr>
+          <w:rFonts w:ascii="Courier New" w:eastAsia="Times New Roman" w:hAnsi="Courier New" w:cs="Courier New"/>
+          <w:color w:val="BEC0C2"/>
+          <w:sz w:val="20"/>
+          <w:szCs w:val="20"/>
+          <w:lang w:val="en-US" w:eastAsia="ru-RU"/>
+        </w:rPr>
+        <w:t xml:space="preserve"> </w:t>
+      </w:r>
       <w:r>
         <w:rPr>
           <w:rFonts w:ascii="Courier New" w:eastAsia="Times New Roman" w:hAnsi="Courier New" w:cs="Courier New"/>
@@ -13532,7 +12094,6 @@
         </w:rPr>
         <w:t>i</w:t>
       </w:r>
-      <w:proofErr w:type="spellEnd"/>
       <w:r>
         <w:rPr>
           <w:rFonts w:ascii="Courier New" w:eastAsia="Times New Roman" w:hAnsi="Courier New" w:cs="Courier New"/>
@@ -13593,7 +12154,6 @@
         </w:rPr>
         <w:t xml:space="preserve"> </w:t>
       </w:r>
-      <w:proofErr w:type="spellStart"/>
       <w:r>
         <w:rPr>
           <w:rFonts w:ascii="Courier New" w:eastAsia="Times New Roman" w:hAnsi="Courier New" w:cs="Courier New"/>
@@ -13604,7 +12164,6 @@
         </w:rPr>
         <w:t>i</w:t>
       </w:r>
-      <w:proofErr w:type="spellEnd"/>
       <w:r>
         <w:rPr>
           <w:rFonts w:ascii="Courier New" w:eastAsia="Times New Roman" w:hAnsi="Courier New" w:cs="Courier New"/>
@@ -13665,27 +12224,15 @@
         </w:rPr>
         <w:t xml:space="preserve"> </w:t>
       </w:r>
-      <w:proofErr w:type="spellStart"/>
-      <w:r>
-        <w:rPr>
-          <w:rFonts w:ascii="Courier New" w:eastAsia="Times New Roman" w:hAnsi="Courier New" w:cs="Courier New"/>
-          <w:color w:val="D6BB9A"/>
-          <w:sz w:val="20"/>
-          <w:szCs w:val="20"/>
-          <w:lang w:val="en-US" w:eastAsia="ru-RU"/>
-        </w:rPr>
-        <w:t>i</w:t>
-      </w:r>
-      <w:proofErr w:type="spellEnd"/>
-      <w:r>
-        <w:rPr>
-          <w:rFonts w:ascii="Courier New" w:eastAsia="Times New Roman" w:hAnsi="Courier New" w:cs="Courier New"/>
-          <w:color w:val="D6BB9A"/>
-          <w:sz w:val="20"/>
-          <w:szCs w:val="20"/>
-          <w:lang w:val="en-US" w:eastAsia="ru-RU"/>
-        </w:rPr>
-        <w:t>++)</w:t>
+      <w:r>
+        <w:rPr>
+          <w:rFonts w:ascii="Courier New" w:eastAsia="Times New Roman" w:hAnsi="Courier New" w:cs="Courier New"/>
+          <w:color w:val="D6BB9A"/>
+          <w:sz w:val="20"/>
+          <w:szCs w:val="20"/>
+          <w:lang w:val="en-US" w:eastAsia="ru-RU"/>
+        </w:rPr>
+        <w:t>i++)</w:t>
       </w:r>
     </w:p>
     <w:p>
@@ -13726,49 +12273,15 @@
         </w:rPr>
         <w:t xml:space="preserve">        </w:t>
       </w:r>
-      <w:proofErr w:type="spellStart"/>
-      <w:r>
-        <w:rPr>
-          <w:rFonts w:ascii="Courier New" w:eastAsia="Times New Roman" w:hAnsi="Courier New" w:cs="Courier New"/>
-          <w:color w:val="D6BB9A"/>
-          <w:sz w:val="20"/>
-          <w:szCs w:val="20"/>
-          <w:lang w:val="en-US" w:eastAsia="ru-RU"/>
-        </w:rPr>
-        <w:t>args</w:t>
-      </w:r>
-      <w:proofErr w:type="spellEnd"/>
-      <w:r>
-        <w:rPr>
-          <w:rFonts w:ascii="Courier New" w:eastAsia="Times New Roman" w:hAnsi="Courier New" w:cs="Courier New"/>
-          <w:color w:val="D6BB9A"/>
-          <w:sz w:val="20"/>
-          <w:szCs w:val="20"/>
-          <w:lang w:val="en-US" w:eastAsia="ru-RU"/>
-        </w:rPr>
-        <w:t>[</w:t>
-      </w:r>
-      <w:proofErr w:type="spellStart"/>
-      <w:r>
-        <w:rPr>
-          <w:rFonts w:ascii="Courier New" w:eastAsia="Times New Roman" w:hAnsi="Courier New" w:cs="Courier New"/>
-          <w:color w:val="D6BB9A"/>
-          <w:sz w:val="20"/>
-          <w:szCs w:val="20"/>
-          <w:lang w:val="en-US" w:eastAsia="ru-RU"/>
-        </w:rPr>
-        <w:t>i</w:t>
-      </w:r>
-      <w:proofErr w:type="spellEnd"/>
-      <w:r>
-        <w:rPr>
-          <w:rFonts w:ascii="Courier New" w:eastAsia="Times New Roman" w:hAnsi="Courier New" w:cs="Courier New"/>
-          <w:color w:val="D6BB9A"/>
-          <w:sz w:val="20"/>
-          <w:szCs w:val="20"/>
-          <w:lang w:val="en-US" w:eastAsia="ru-RU"/>
-        </w:rPr>
-        <w:t>]</w:t>
+      <w:r>
+        <w:rPr>
+          <w:rFonts w:ascii="Courier New" w:eastAsia="Times New Roman" w:hAnsi="Courier New" w:cs="Courier New"/>
+          <w:color w:val="D6BB9A"/>
+          <w:sz w:val="20"/>
+          <w:szCs w:val="20"/>
+          <w:lang w:val="en-US" w:eastAsia="ru-RU"/>
+        </w:rPr>
+        <w:t>args[i]</w:t>
       </w:r>
       <w:r>
         <w:rPr>
@@ -13822,7 +12335,6 @@
         </w:rPr>
         <w:t xml:space="preserve"> </w:t>
       </w:r>
-      <w:proofErr w:type="gramStart"/>
       <w:r>
         <w:rPr>
           <w:rFonts w:ascii="Courier New" w:eastAsia="Times New Roman" w:hAnsi="Courier New" w:cs="Courier New"/>
@@ -13843,7 +12355,6 @@
         </w:rPr>
         <w:t>[</w:t>
       </w:r>
-      <w:proofErr w:type="gramEnd"/>
       <w:r>
         <w:rPr>
           <w:rFonts w:ascii="Courier New" w:eastAsia="Times New Roman" w:hAnsi="Courier New" w:cs="Courier New"/>
@@ -13932,7 +12443,6 @@
         </w:rPr>
         <w:t xml:space="preserve">    </w:t>
       </w:r>
-      <w:proofErr w:type="spellStart"/>
       <w:r>
         <w:rPr>
           <w:rFonts w:ascii="Courier New" w:eastAsia="Times New Roman" w:hAnsi="Courier New" w:cs="Courier New"/>
@@ -13943,7 +12453,6 @@
         </w:rPr>
         <w:t>int</w:t>
       </w:r>
-      <w:proofErr w:type="spellEnd"/>
       <w:r>
         <w:rPr>
           <w:rFonts w:ascii="Courier New" w:eastAsia="Times New Roman" w:hAnsi="Courier New" w:cs="Courier New"/>
@@ -13984,7 +12493,6 @@
         </w:rPr>
         <w:t>=(</w:t>
       </w:r>
-      <w:proofErr w:type="spellStart"/>
       <w:r>
         <w:rPr>
           <w:rFonts w:ascii="Courier New" w:eastAsia="Times New Roman" w:hAnsi="Courier New" w:cs="Courier New"/>
@@ -13995,31 +12503,16 @@
         </w:rPr>
         <w:t>int</w:t>
       </w:r>
-      <w:proofErr w:type="spellEnd"/>
-      <w:proofErr w:type="gramStart"/>
-      <w:r>
-        <w:rPr>
-          <w:rFonts w:ascii="Courier New" w:eastAsia="Times New Roman" w:hAnsi="Courier New" w:cs="Courier New"/>
-          <w:color w:val="D6BB9A"/>
-          <w:sz w:val="20"/>
-          <w:szCs w:val="20"/>
-          <w:lang w:val="en-US" w:eastAsia="ru-RU"/>
-        </w:rPr>
-        <w:t>)(</w:t>
-      </w:r>
-      <w:proofErr w:type="spellStart"/>
-      <w:proofErr w:type="gramEnd"/>
-      <w:r>
-        <w:rPr>
-          <w:rFonts w:ascii="Courier New" w:eastAsia="Times New Roman" w:hAnsi="Courier New" w:cs="Courier New"/>
-          <w:color w:val="D6BB9A"/>
-          <w:sz w:val="20"/>
-          <w:szCs w:val="20"/>
-          <w:lang w:val="en-US" w:eastAsia="ru-RU"/>
-        </w:rPr>
-        <w:t>matrix_size</w:t>
-      </w:r>
-      <w:proofErr w:type="spellEnd"/>
+      <w:r>
+        <w:rPr>
+          <w:rFonts w:ascii="Courier New" w:eastAsia="Times New Roman" w:hAnsi="Courier New" w:cs="Courier New"/>
+          <w:color w:val="D6BB9A"/>
+          <w:sz w:val="20"/>
+          <w:szCs w:val="20"/>
+          <w:lang w:val="en-US" w:eastAsia="ru-RU"/>
+        </w:rPr>
+        <w:t>)(matrix_size</w:t>
+      </w:r>
       <w:r>
         <w:rPr>
           <w:rFonts w:ascii="Courier New" w:eastAsia="Times New Roman" w:hAnsi="Courier New" w:cs="Courier New"/>
@@ -14050,27 +12543,15 @@
         </w:rPr>
         <w:t xml:space="preserve"> </w:t>
       </w:r>
-      <w:proofErr w:type="spellStart"/>
-      <w:r>
-        <w:rPr>
-          <w:rFonts w:ascii="Courier New" w:eastAsia="Times New Roman" w:hAnsi="Courier New" w:cs="Courier New"/>
-          <w:color w:val="D6BB9A"/>
-          <w:sz w:val="20"/>
-          <w:szCs w:val="20"/>
-          <w:lang w:val="en-US" w:eastAsia="ru-RU"/>
-        </w:rPr>
-        <w:t>num_of_threads</w:t>
-      </w:r>
-      <w:proofErr w:type="spellEnd"/>
-      <w:r>
-        <w:rPr>
-          <w:rFonts w:ascii="Courier New" w:eastAsia="Times New Roman" w:hAnsi="Courier New" w:cs="Courier New"/>
-          <w:color w:val="D6BB9A"/>
-          <w:sz w:val="20"/>
-          <w:szCs w:val="20"/>
-          <w:lang w:val="en-US" w:eastAsia="ru-RU"/>
-        </w:rPr>
-        <w:t>);</w:t>
+      <w:r>
+        <w:rPr>
+          <w:rFonts w:ascii="Courier New" w:eastAsia="Times New Roman" w:hAnsi="Courier New" w:cs="Courier New"/>
+          <w:color w:val="D6BB9A"/>
+          <w:sz w:val="20"/>
+          <w:szCs w:val="20"/>
+          <w:lang w:val="en-US" w:eastAsia="ru-RU"/>
+        </w:rPr>
+        <w:t>num_of_threads);</w:t>
       </w:r>
     </w:p>
     <w:p>
@@ -14111,7 +12592,6 @@
         </w:rPr>
         <w:t xml:space="preserve">    </w:t>
       </w:r>
-      <w:proofErr w:type="spellStart"/>
       <w:r>
         <w:rPr>
           <w:rFonts w:ascii="Courier New" w:eastAsia="Times New Roman" w:hAnsi="Courier New" w:cs="Courier New"/>
@@ -14122,18 +12602,16 @@
         </w:rPr>
         <w:t>int</w:t>
       </w:r>
-      <w:proofErr w:type="spellEnd"/>
-      <w:r>
-        <w:rPr>
-          <w:rFonts w:ascii="Courier New" w:eastAsia="Times New Roman" w:hAnsi="Courier New" w:cs="Courier New"/>
-          <w:color w:val="BEC0C2"/>
-          <w:sz w:val="20"/>
-          <w:szCs w:val="20"/>
-          <w:lang w:val="en-US" w:eastAsia="ru-RU"/>
-        </w:rPr>
-        <w:t xml:space="preserve"> </w:t>
-      </w:r>
-      <w:proofErr w:type="spellStart"/>
+      <w:r>
+        <w:rPr>
+          <w:rFonts w:ascii="Courier New" w:eastAsia="Times New Roman" w:hAnsi="Courier New" w:cs="Courier New"/>
+          <w:color w:val="BEC0C2"/>
+          <w:sz w:val="20"/>
+          <w:szCs w:val="20"/>
+          <w:lang w:val="en-US" w:eastAsia="ru-RU"/>
+        </w:rPr>
+        <w:t xml:space="preserve"> </w:t>
+      </w:r>
       <w:r>
         <w:rPr>
           <w:rFonts w:ascii="Courier New" w:eastAsia="Times New Roman" w:hAnsi="Courier New" w:cs="Courier New"/>
@@ -14144,7 +12622,6 @@
         </w:rPr>
         <w:t>start_i</w:t>
       </w:r>
-      <w:proofErr w:type="spellEnd"/>
       <w:r>
         <w:rPr>
           <w:rFonts w:ascii="Courier New" w:eastAsia="Times New Roman" w:hAnsi="Courier New" w:cs="Courier New"/>
@@ -14234,7 +12711,6 @@
         </w:rPr>
         <w:t xml:space="preserve">    </w:t>
       </w:r>
-      <w:proofErr w:type="spellStart"/>
       <w:r>
         <w:rPr>
           <w:rFonts w:ascii="Courier New" w:eastAsia="Times New Roman" w:hAnsi="Courier New" w:cs="Courier New"/>
@@ -14245,18 +12721,16 @@
         </w:rPr>
         <w:t>int</w:t>
       </w:r>
-      <w:proofErr w:type="spellEnd"/>
-      <w:r>
-        <w:rPr>
-          <w:rFonts w:ascii="Courier New" w:eastAsia="Times New Roman" w:hAnsi="Courier New" w:cs="Courier New"/>
-          <w:color w:val="BEC0C2"/>
-          <w:sz w:val="20"/>
-          <w:szCs w:val="20"/>
-          <w:lang w:val="en-US" w:eastAsia="ru-RU"/>
-        </w:rPr>
-        <w:t xml:space="preserve"> </w:t>
-      </w:r>
-      <w:proofErr w:type="spellStart"/>
+      <w:r>
+        <w:rPr>
+          <w:rFonts w:ascii="Courier New" w:eastAsia="Times New Roman" w:hAnsi="Courier New" w:cs="Courier New"/>
+          <w:color w:val="BEC0C2"/>
+          <w:sz w:val="20"/>
+          <w:szCs w:val="20"/>
+          <w:lang w:val="en-US" w:eastAsia="ru-RU"/>
+        </w:rPr>
+        <w:t xml:space="preserve"> </w:t>
+      </w:r>
       <w:r>
         <w:rPr>
           <w:rFonts w:ascii="Courier New" w:eastAsia="Times New Roman" w:hAnsi="Courier New" w:cs="Courier New"/>
@@ -14267,7 +12741,6 @@
         </w:rPr>
         <w:t>stop_i</w:t>
       </w:r>
-      <w:proofErr w:type="spellEnd"/>
       <w:r>
         <w:rPr>
           <w:rFonts w:ascii="Courier New" w:eastAsia="Times New Roman" w:hAnsi="Courier New" w:cs="Courier New"/>
@@ -14405,7 +12878,6 @@
         </w:rPr>
         <w:t xml:space="preserve">    </w:t>
       </w:r>
-      <w:proofErr w:type="spellStart"/>
       <w:r>
         <w:rPr>
           <w:rFonts w:ascii="Courier New" w:eastAsia="Times New Roman" w:hAnsi="Courier New" w:cs="Courier New"/>
@@ -14415,38 +12887,15 @@
         </w:rPr>
         <w:t>FillMatrix</w:t>
       </w:r>
-      <w:proofErr w:type="spellEnd"/>
-      <w:r>
-        <w:rPr>
-          <w:rFonts w:ascii="Courier New" w:eastAsia="Times New Roman" w:hAnsi="Courier New" w:cs="Courier New"/>
-          <w:color w:val="D6BB9A"/>
-          <w:sz w:val="20"/>
-          <w:szCs w:val="20"/>
-          <w:lang w:val="en-US" w:eastAsia="ru-RU"/>
-        </w:rPr>
-        <w:t>(</w:t>
-      </w:r>
-      <w:proofErr w:type="spellStart"/>
-      <w:r>
-        <w:rPr>
-          <w:rFonts w:ascii="Courier New" w:eastAsia="Times New Roman" w:hAnsi="Courier New" w:cs="Courier New"/>
-          <w:color w:val="D6BB9A"/>
-          <w:sz w:val="20"/>
-          <w:szCs w:val="20"/>
-          <w:lang w:val="en-US" w:eastAsia="ru-RU"/>
-        </w:rPr>
-        <w:t>matrix_size</w:t>
-      </w:r>
-      <w:proofErr w:type="spellEnd"/>
-      <w:r>
-        <w:rPr>
-          <w:rFonts w:ascii="Courier New" w:eastAsia="Times New Roman" w:hAnsi="Courier New" w:cs="Courier New"/>
-          <w:color w:val="D6BB9A"/>
-          <w:sz w:val="20"/>
-          <w:szCs w:val="20"/>
-          <w:lang w:val="en-US" w:eastAsia="ru-RU"/>
-        </w:rPr>
-        <w:t>);</w:t>
+      <w:r>
+        <w:rPr>
+          <w:rFonts w:ascii="Courier New" w:eastAsia="Times New Roman" w:hAnsi="Courier New" w:cs="Courier New"/>
+          <w:color w:val="D6BB9A"/>
+          <w:sz w:val="20"/>
+          <w:szCs w:val="20"/>
+          <w:lang w:val="en-US" w:eastAsia="ru-RU"/>
+        </w:rPr>
+        <w:t>(matrix_size);</w:t>
       </w:r>
     </w:p>
     <w:p>
@@ -14516,7 +12965,6 @@
         </w:rPr>
         <w:t xml:space="preserve">    </w:t>
       </w:r>
-      <w:proofErr w:type="spellStart"/>
       <w:r>
         <w:rPr>
           <w:rFonts w:ascii="Courier New" w:eastAsia="Times New Roman" w:hAnsi="Courier New" w:cs="Courier New"/>
@@ -14527,7 +12975,6 @@
         </w:rPr>
         <w:t>pthread_t</w:t>
       </w:r>
-      <w:proofErr w:type="spellEnd"/>
       <w:r>
         <w:rPr>
           <w:rFonts w:ascii="Courier New" w:eastAsia="Times New Roman" w:hAnsi="Courier New" w:cs="Courier New"/>
@@ -14610,7 +13057,6 @@
         </w:rPr>
         <w:t xml:space="preserve"> </w:t>
       </w:r>
-      <w:proofErr w:type="spellStart"/>
       <w:r>
         <w:rPr>
           <w:rFonts w:ascii="Courier New" w:eastAsia="Times New Roman" w:hAnsi="Courier New" w:cs="Courier New"/>
@@ -14621,38 +13067,15 @@
         </w:rPr>
         <w:t>pthread_t</w:t>
       </w:r>
-      <w:proofErr w:type="spellEnd"/>
-      <w:r>
-        <w:rPr>
-          <w:rFonts w:ascii="Courier New" w:eastAsia="Times New Roman" w:hAnsi="Courier New" w:cs="Courier New"/>
-          <w:color w:val="D6BB9A"/>
-          <w:sz w:val="20"/>
-          <w:szCs w:val="20"/>
-          <w:lang w:val="en-US" w:eastAsia="ru-RU"/>
-        </w:rPr>
-        <w:t>[</w:t>
-      </w:r>
-      <w:proofErr w:type="spellStart"/>
-      <w:r>
-        <w:rPr>
-          <w:rFonts w:ascii="Courier New" w:eastAsia="Times New Roman" w:hAnsi="Courier New" w:cs="Courier New"/>
-          <w:color w:val="D6BB9A"/>
-          <w:sz w:val="20"/>
-          <w:szCs w:val="20"/>
-          <w:lang w:val="en-US" w:eastAsia="ru-RU"/>
-        </w:rPr>
-        <w:t>num_of_threads</w:t>
-      </w:r>
-      <w:proofErr w:type="spellEnd"/>
-      <w:r>
-        <w:rPr>
-          <w:rFonts w:ascii="Courier New" w:eastAsia="Times New Roman" w:hAnsi="Courier New" w:cs="Courier New"/>
-          <w:color w:val="D6BB9A"/>
-          <w:sz w:val="20"/>
-          <w:szCs w:val="20"/>
-          <w:lang w:val="en-US" w:eastAsia="ru-RU"/>
-        </w:rPr>
-        <w:t>];</w:t>
+      <w:r>
+        <w:rPr>
+          <w:rFonts w:ascii="Courier New" w:eastAsia="Times New Roman" w:hAnsi="Courier New" w:cs="Courier New"/>
+          <w:color w:val="D6BB9A"/>
+          <w:sz w:val="20"/>
+          <w:szCs w:val="20"/>
+          <w:lang w:val="en-US" w:eastAsia="ru-RU"/>
+        </w:rPr>
+        <w:t>[num_of_threads];</w:t>
       </w:r>
     </w:p>
     <w:p>
@@ -14693,7 +13116,6 @@
         </w:rPr>
         <w:t xml:space="preserve">    </w:t>
       </w:r>
-      <w:proofErr w:type="spellStart"/>
       <w:r>
         <w:rPr>
           <w:rFonts w:ascii="Courier New" w:eastAsia="Times New Roman" w:hAnsi="Courier New" w:cs="Courier New"/>
@@ -14703,41 +13125,16 @@
         </w:rPr>
         <w:t>snprintf</w:t>
       </w:r>
-      <w:proofErr w:type="spellEnd"/>
-      <w:r>
-        <w:rPr>
-          <w:rFonts w:ascii="Courier New" w:eastAsia="Times New Roman" w:hAnsi="Courier New" w:cs="Courier New"/>
-          <w:color w:val="D6BB9A"/>
-          <w:sz w:val="20"/>
-          <w:szCs w:val="20"/>
-          <w:lang w:val="en-US" w:eastAsia="ru-RU"/>
-        </w:rPr>
-        <w:t>(</w:t>
-      </w:r>
-      <w:proofErr w:type="spellStart"/>
-      <w:proofErr w:type="gramStart"/>
-      <w:r>
-        <w:rPr>
-          <w:rFonts w:ascii="Courier New" w:eastAsia="Times New Roman" w:hAnsi="Courier New" w:cs="Courier New"/>
-          <w:color w:val="D6BB9A"/>
-          <w:sz w:val="20"/>
-          <w:szCs w:val="20"/>
-          <w:lang w:val="en-US" w:eastAsia="ru-RU"/>
-        </w:rPr>
-        <w:t>args</w:t>
-      </w:r>
-      <w:proofErr w:type="spellEnd"/>
-      <w:r>
-        <w:rPr>
-          <w:rFonts w:ascii="Courier New" w:eastAsia="Times New Roman" w:hAnsi="Courier New" w:cs="Courier New"/>
-          <w:color w:val="D6BB9A"/>
-          <w:sz w:val="20"/>
-          <w:szCs w:val="20"/>
-          <w:lang w:val="en-US" w:eastAsia="ru-RU"/>
-        </w:rPr>
-        <w:t>[</w:t>
-      </w:r>
-      <w:proofErr w:type="gramEnd"/>
+      <w:r>
+        <w:rPr>
+          <w:rFonts w:ascii="Courier New" w:eastAsia="Times New Roman" w:hAnsi="Courier New" w:cs="Courier New"/>
+          <w:color w:val="D6BB9A"/>
+          <w:sz w:val="20"/>
+          <w:szCs w:val="20"/>
+          <w:lang w:val="en-US" w:eastAsia="ru-RU"/>
+        </w:rPr>
+        <w:t>(args[</w:t>
+      </w:r>
       <w:r>
         <w:rPr>
           <w:rFonts w:ascii="Courier New" w:eastAsia="Times New Roman" w:hAnsi="Courier New" w:cs="Courier New"/>
@@ -14828,27 +13225,15 @@
         </w:rPr>
         <w:t xml:space="preserve"> </w:t>
       </w:r>
-      <w:proofErr w:type="spellStart"/>
-      <w:r>
-        <w:rPr>
-          <w:rFonts w:ascii="Courier New" w:eastAsia="Times New Roman" w:hAnsi="Courier New" w:cs="Courier New"/>
-          <w:color w:val="D6BB9A"/>
-          <w:sz w:val="20"/>
-          <w:szCs w:val="20"/>
-          <w:lang w:val="en-US" w:eastAsia="ru-RU"/>
-        </w:rPr>
-        <w:t>matrix_size</w:t>
-      </w:r>
-      <w:proofErr w:type="spellEnd"/>
-      <w:r>
-        <w:rPr>
-          <w:rFonts w:ascii="Courier New" w:eastAsia="Times New Roman" w:hAnsi="Courier New" w:cs="Courier New"/>
-          <w:color w:val="D6BB9A"/>
-          <w:sz w:val="20"/>
-          <w:szCs w:val="20"/>
-          <w:lang w:val="en-US" w:eastAsia="ru-RU"/>
-        </w:rPr>
-        <w:t>);</w:t>
+      <w:r>
+        <w:rPr>
+          <w:rFonts w:ascii="Courier New" w:eastAsia="Times New Roman" w:hAnsi="Courier New" w:cs="Courier New"/>
+          <w:color w:val="D6BB9A"/>
+          <w:sz w:val="20"/>
+          <w:szCs w:val="20"/>
+          <w:lang w:val="en-US" w:eastAsia="ru-RU"/>
+        </w:rPr>
+        <w:t>matrix_size);</w:t>
       </w:r>
     </w:p>
     <w:p>
@@ -14918,7 +13303,6 @@
         </w:rPr>
         <w:t xml:space="preserve">    </w:t>
       </w:r>
-      <w:proofErr w:type="spellStart"/>
       <w:r>
         <w:rPr>
           <w:rFonts w:ascii="Courier New" w:eastAsia="Times New Roman" w:hAnsi="Courier New" w:cs="Courier New"/>
@@ -14928,7 +13312,6 @@
         </w:rPr>
         <w:t>BenchTimer</w:t>
       </w:r>
-      <w:proofErr w:type="spellEnd"/>
       <w:r>
         <w:rPr>
           <w:rFonts w:ascii="Courier New" w:eastAsia="Times New Roman" w:hAnsi="Courier New" w:cs="Courier New"/>
@@ -15059,7 +13442,6 @@
         </w:rPr>
         <w:t>(</w:t>
       </w:r>
-      <w:proofErr w:type="spellStart"/>
       <w:r>
         <w:rPr>
           <w:rFonts w:ascii="Courier New" w:eastAsia="Times New Roman" w:hAnsi="Courier New" w:cs="Courier New"/>
@@ -15070,18 +13452,16 @@
         </w:rPr>
         <w:t>int</w:t>
       </w:r>
-      <w:proofErr w:type="spellEnd"/>
-      <w:r>
-        <w:rPr>
-          <w:rFonts w:ascii="Courier New" w:eastAsia="Times New Roman" w:hAnsi="Courier New" w:cs="Courier New"/>
-          <w:color w:val="BEC0C2"/>
-          <w:sz w:val="20"/>
-          <w:szCs w:val="20"/>
-          <w:lang w:val="en-US" w:eastAsia="ru-RU"/>
-        </w:rPr>
-        <w:t xml:space="preserve"> </w:t>
-      </w:r>
-      <w:proofErr w:type="spellStart"/>
+      <w:r>
+        <w:rPr>
+          <w:rFonts w:ascii="Courier New" w:eastAsia="Times New Roman" w:hAnsi="Courier New" w:cs="Courier New"/>
+          <w:color w:val="BEC0C2"/>
+          <w:sz w:val="20"/>
+          <w:szCs w:val="20"/>
+          <w:lang w:val="en-US" w:eastAsia="ru-RU"/>
+        </w:rPr>
+        <w:t xml:space="preserve"> </w:t>
+      </w:r>
       <w:r>
         <w:rPr>
           <w:rFonts w:ascii="Courier New" w:eastAsia="Times New Roman" w:hAnsi="Courier New" w:cs="Courier New"/>
@@ -15092,7 +13472,6 @@
         </w:rPr>
         <w:t>i</w:t>
       </w:r>
-      <w:proofErr w:type="spellEnd"/>
       <w:r>
         <w:rPr>
           <w:rFonts w:ascii="Courier New" w:eastAsia="Times New Roman" w:hAnsi="Courier New" w:cs="Courier New"/>
@@ -15153,7 +13532,6 @@
         </w:rPr>
         <w:t xml:space="preserve"> </w:t>
       </w:r>
-      <w:proofErr w:type="spellStart"/>
       <w:r>
         <w:rPr>
           <w:rFonts w:ascii="Courier New" w:eastAsia="Times New Roman" w:hAnsi="Courier New" w:cs="Courier New"/>
@@ -15164,7 +13542,6 @@
         </w:rPr>
         <w:t>i</w:t>
       </w:r>
-      <w:proofErr w:type="spellEnd"/>
       <w:r>
         <w:rPr>
           <w:rFonts w:ascii="Courier New" w:eastAsia="Times New Roman" w:hAnsi="Courier New" w:cs="Courier New"/>
@@ -15195,7 +13572,6 @@
         </w:rPr>
         <w:t xml:space="preserve"> </w:t>
       </w:r>
-      <w:proofErr w:type="spellStart"/>
       <w:r>
         <w:rPr>
           <w:rFonts w:ascii="Courier New" w:eastAsia="Times New Roman" w:hAnsi="Courier New" w:cs="Courier New"/>
@@ -15206,7 +13582,6 @@
         </w:rPr>
         <w:t>num_of_threads</w:t>
       </w:r>
-      <w:proofErr w:type="spellEnd"/>
       <w:r>
         <w:rPr>
           <w:rFonts w:ascii="Courier New" w:eastAsia="Times New Roman" w:hAnsi="Courier New" w:cs="Courier New"/>
@@ -15267,40 +13642,16 @@
         </w:rPr>
         <w:t xml:space="preserve"> </w:t>
       </w:r>
-      <w:proofErr w:type="spellStart"/>
-      <w:r>
-        <w:rPr>
-          <w:rFonts w:ascii="Courier New" w:eastAsia="Times New Roman" w:hAnsi="Courier New" w:cs="Courier New"/>
-          <w:color w:val="D6BB9A"/>
-          <w:sz w:val="20"/>
-          <w:szCs w:val="20"/>
-          <w:lang w:val="en-US" w:eastAsia="ru-RU"/>
-        </w:rPr>
-        <w:t>i</w:t>
-      </w:r>
-      <w:proofErr w:type="spellEnd"/>
-      <w:r>
-        <w:rPr>
-          <w:rFonts w:ascii="Courier New" w:eastAsia="Times New Roman" w:hAnsi="Courier New" w:cs="Courier New"/>
-          <w:color w:val="D6BB9A"/>
-          <w:sz w:val="20"/>
-          <w:szCs w:val="20"/>
-          <w:lang w:val="en-US" w:eastAsia="ru-RU"/>
-        </w:rPr>
-        <w:t>+</w:t>
-      </w:r>
-      <w:proofErr w:type="gramStart"/>
-      <w:r>
-        <w:rPr>
-          <w:rFonts w:ascii="Courier New" w:eastAsia="Times New Roman" w:hAnsi="Courier New" w:cs="Courier New"/>
-          <w:color w:val="D6BB9A"/>
-          <w:sz w:val="20"/>
-          <w:szCs w:val="20"/>
-          <w:lang w:val="en-US" w:eastAsia="ru-RU"/>
-        </w:rPr>
-        <w:t>+){</w:t>
-      </w:r>
-      <w:proofErr w:type="gramEnd"/>
+      <w:r>
+        <w:rPr>
+          <w:rFonts w:ascii="Courier New" w:eastAsia="Times New Roman" w:hAnsi="Courier New" w:cs="Courier New"/>
+          <w:color w:val="D6BB9A"/>
+          <w:sz w:val="20"/>
+          <w:szCs w:val="20"/>
+          <w:lang w:val="en-US" w:eastAsia="ru-RU"/>
+        </w:rPr>
+        <w:t>i++){</w:t>
+      </w:r>
     </w:p>
     <w:p>
       <w:pPr>
@@ -15341,7 +13692,6 @@
         <w:lastRenderedPageBreak/>
         <w:t xml:space="preserve">        </w:t>
       </w:r>
-      <w:proofErr w:type="spellStart"/>
       <w:r>
         <w:rPr>
           <w:rFonts w:ascii="Courier New" w:eastAsia="Times New Roman" w:hAnsi="Courier New" w:cs="Courier New"/>
@@ -15351,41 +13701,16 @@
         </w:rPr>
         <w:t>snprintf</w:t>
       </w:r>
-      <w:proofErr w:type="spellEnd"/>
-      <w:r>
-        <w:rPr>
-          <w:rFonts w:ascii="Courier New" w:eastAsia="Times New Roman" w:hAnsi="Courier New" w:cs="Courier New"/>
-          <w:color w:val="D6BB9A"/>
-          <w:sz w:val="20"/>
-          <w:szCs w:val="20"/>
-          <w:lang w:val="en-US" w:eastAsia="ru-RU"/>
-        </w:rPr>
-        <w:t>(</w:t>
-      </w:r>
-      <w:proofErr w:type="spellStart"/>
-      <w:proofErr w:type="gramStart"/>
-      <w:r>
-        <w:rPr>
-          <w:rFonts w:ascii="Courier New" w:eastAsia="Times New Roman" w:hAnsi="Courier New" w:cs="Courier New"/>
-          <w:color w:val="D6BB9A"/>
-          <w:sz w:val="20"/>
-          <w:szCs w:val="20"/>
-          <w:lang w:val="en-US" w:eastAsia="ru-RU"/>
-        </w:rPr>
-        <w:t>args</w:t>
-      </w:r>
-      <w:proofErr w:type="spellEnd"/>
-      <w:r>
-        <w:rPr>
-          <w:rFonts w:ascii="Courier New" w:eastAsia="Times New Roman" w:hAnsi="Courier New" w:cs="Courier New"/>
-          <w:color w:val="D6BB9A"/>
-          <w:sz w:val="20"/>
-          <w:szCs w:val="20"/>
-          <w:lang w:val="en-US" w:eastAsia="ru-RU"/>
-        </w:rPr>
-        <w:t>[</w:t>
-      </w:r>
-      <w:proofErr w:type="gramEnd"/>
+      <w:r>
+        <w:rPr>
+          <w:rFonts w:ascii="Courier New" w:eastAsia="Times New Roman" w:hAnsi="Courier New" w:cs="Courier New"/>
+          <w:color w:val="D6BB9A"/>
+          <w:sz w:val="20"/>
+          <w:szCs w:val="20"/>
+          <w:lang w:val="en-US" w:eastAsia="ru-RU"/>
+        </w:rPr>
+        <w:t>(args[</w:t>
+      </w:r>
       <w:r>
         <w:rPr>
           <w:rFonts w:ascii="Courier New" w:eastAsia="Times New Roman" w:hAnsi="Courier New" w:cs="Courier New"/>
@@ -15476,27 +13801,15 @@
         </w:rPr>
         <w:t xml:space="preserve"> </w:t>
       </w:r>
-      <w:proofErr w:type="spellStart"/>
-      <w:r>
-        <w:rPr>
-          <w:rFonts w:ascii="Courier New" w:eastAsia="Times New Roman" w:hAnsi="Courier New" w:cs="Courier New"/>
-          <w:color w:val="D6BB9A"/>
-          <w:sz w:val="20"/>
-          <w:szCs w:val="20"/>
-          <w:lang w:val="en-US" w:eastAsia="ru-RU"/>
-        </w:rPr>
-        <w:t>start_i</w:t>
-      </w:r>
-      <w:proofErr w:type="spellEnd"/>
-      <w:r>
-        <w:rPr>
-          <w:rFonts w:ascii="Courier New" w:eastAsia="Times New Roman" w:hAnsi="Courier New" w:cs="Courier New"/>
-          <w:color w:val="D6BB9A"/>
-          <w:sz w:val="20"/>
-          <w:szCs w:val="20"/>
-          <w:lang w:val="en-US" w:eastAsia="ru-RU"/>
-        </w:rPr>
-        <w:t>);</w:t>
+      <w:r>
+        <w:rPr>
+          <w:rFonts w:ascii="Courier New" w:eastAsia="Times New Roman" w:hAnsi="Courier New" w:cs="Courier New"/>
+          <w:color w:val="D6BB9A"/>
+          <w:sz w:val="20"/>
+          <w:szCs w:val="20"/>
+          <w:lang w:val="en-US" w:eastAsia="ru-RU"/>
+        </w:rPr>
+        <w:t>start_i);</w:t>
       </w:r>
     </w:p>
     <w:p>
@@ -15537,7 +13850,6 @@
         </w:rPr>
         <w:t xml:space="preserve">        </w:t>
       </w:r>
-      <w:proofErr w:type="spellStart"/>
       <w:r>
         <w:rPr>
           <w:rFonts w:ascii="Courier New" w:eastAsia="Times New Roman" w:hAnsi="Courier New" w:cs="Courier New"/>
@@ -15547,41 +13859,16 @@
         </w:rPr>
         <w:t>snprintf</w:t>
       </w:r>
-      <w:proofErr w:type="spellEnd"/>
-      <w:r>
-        <w:rPr>
-          <w:rFonts w:ascii="Courier New" w:eastAsia="Times New Roman" w:hAnsi="Courier New" w:cs="Courier New"/>
-          <w:color w:val="D6BB9A"/>
-          <w:sz w:val="20"/>
-          <w:szCs w:val="20"/>
-          <w:lang w:val="en-US" w:eastAsia="ru-RU"/>
-        </w:rPr>
-        <w:t>(</w:t>
-      </w:r>
-      <w:proofErr w:type="spellStart"/>
-      <w:proofErr w:type="gramStart"/>
-      <w:r>
-        <w:rPr>
-          <w:rFonts w:ascii="Courier New" w:eastAsia="Times New Roman" w:hAnsi="Courier New" w:cs="Courier New"/>
-          <w:color w:val="D6BB9A"/>
-          <w:sz w:val="20"/>
-          <w:szCs w:val="20"/>
-          <w:lang w:val="en-US" w:eastAsia="ru-RU"/>
-        </w:rPr>
-        <w:t>args</w:t>
-      </w:r>
-      <w:proofErr w:type="spellEnd"/>
-      <w:r>
-        <w:rPr>
-          <w:rFonts w:ascii="Courier New" w:eastAsia="Times New Roman" w:hAnsi="Courier New" w:cs="Courier New"/>
-          <w:color w:val="D6BB9A"/>
-          <w:sz w:val="20"/>
-          <w:szCs w:val="20"/>
-          <w:lang w:val="en-US" w:eastAsia="ru-RU"/>
-        </w:rPr>
-        <w:t>[</w:t>
-      </w:r>
-      <w:proofErr w:type="gramEnd"/>
+      <w:r>
+        <w:rPr>
+          <w:rFonts w:ascii="Courier New" w:eastAsia="Times New Roman" w:hAnsi="Courier New" w:cs="Courier New"/>
+          <w:color w:val="D6BB9A"/>
+          <w:sz w:val="20"/>
+          <w:szCs w:val="20"/>
+          <w:lang w:val="en-US" w:eastAsia="ru-RU"/>
+        </w:rPr>
+        <w:t>(args[</w:t>
+      </w:r>
       <w:r>
         <w:rPr>
           <w:rFonts w:ascii="Courier New" w:eastAsia="Times New Roman" w:hAnsi="Courier New" w:cs="Courier New"/>
@@ -15672,27 +13959,15 @@
         </w:rPr>
         <w:t xml:space="preserve"> </w:t>
       </w:r>
-      <w:proofErr w:type="spellStart"/>
-      <w:r>
-        <w:rPr>
-          <w:rFonts w:ascii="Courier New" w:eastAsia="Times New Roman" w:hAnsi="Courier New" w:cs="Courier New"/>
-          <w:color w:val="D6BB9A"/>
-          <w:sz w:val="20"/>
-          <w:szCs w:val="20"/>
-          <w:lang w:val="en-US" w:eastAsia="ru-RU"/>
-        </w:rPr>
-        <w:t>stop_i</w:t>
-      </w:r>
-      <w:proofErr w:type="spellEnd"/>
-      <w:r>
-        <w:rPr>
-          <w:rFonts w:ascii="Courier New" w:eastAsia="Times New Roman" w:hAnsi="Courier New" w:cs="Courier New"/>
-          <w:color w:val="D6BB9A"/>
-          <w:sz w:val="20"/>
-          <w:szCs w:val="20"/>
-          <w:lang w:val="en-US" w:eastAsia="ru-RU"/>
-        </w:rPr>
-        <w:t>);</w:t>
+      <w:r>
+        <w:rPr>
+          <w:rFonts w:ascii="Courier New" w:eastAsia="Times New Roman" w:hAnsi="Courier New" w:cs="Courier New"/>
+          <w:color w:val="D6BB9A"/>
+          <w:sz w:val="20"/>
+          <w:szCs w:val="20"/>
+          <w:lang w:val="en-US" w:eastAsia="ru-RU"/>
+        </w:rPr>
+        <w:t>stop_i);</w:t>
       </w:r>
     </w:p>
     <w:p>
@@ -15733,7 +14008,6 @@
         </w:rPr>
         <w:t xml:space="preserve">        </w:t>
       </w:r>
-      <w:proofErr w:type="spellStart"/>
       <w:r>
         <w:rPr>
           <w:rFonts w:ascii="Courier New" w:eastAsia="Times New Roman" w:hAnsi="Courier New" w:cs="Courier New"/>
@@ -15743,38 +14017,15 @@
         </w:rPr>
         <w:t>pthread_create</w:t>
       </w:r>
-      <w:proofErr w:type="spellEnd"/>
-      <w:r>
-        <w:rPr>
-          <w:rFonts w:ascii="Courier New" w:eastAsia="Times New Roman" w:hAnsi="Courier New" w:cs="Courier New"/>
-          <w:color w:val="D6BB9A"/>
-          <w:sz w:val="20"/>
-          <w:szCs w:val="20"/>
-          <w:lang w:val="en-US" w:eastAsia="ru-RU"/>
-        </w:rPr>
-        <w:t>(&amp;threads[</w:t>
-      </w:r>
-      <w:proofErr w:type="spellStart"/>
-      <w:r>
-        <w:rPr>
-          <w:rFonts w:ascii="Courier New" w:eastAsia="Times New Roman" w:hAnsi="Courier New" w:cs="Courier New"/>
-          <w:color w:val="D6BB9A"/>
-          <w:sz w:val="20"/>
-          <w:szCs w:val="20"/>
-          <w:lang w:val="en-US" w:eastAsia="ru-RU"/>
-        </w:rPr>
-        <w:t>i</w:t>
-      </w:r>
-      <w:proofErr w:type="spellEnd"/>
-      <w:r>
-        <w:rPr>
-          <w:rFonts w:ascii="Courier New" w:eastAsia="Times New Roman" w:hAnsi="Courier New" w:cs="Courier New"/>
-          <w:color w:val="D6BB9A"/>
-          <w:sz w:val="20"/>
-          <w:szCs w:val="20"/>
-          <w:lang w:val="en-US" w:eastAsia="ru-RU"/>
-        </w:rPr>
-        <w:t>],</w:t>
+      <w:r>
+        <w:rPr>
+          <w:rFonts w:ascii="Courier New" w:eastAsia="Times New Roman" w:hAnsi="Courier New" w:cs="Courier New"/>
+          <w:color w:val="D6BB9A"/>
+          <w:sz w:val="20"/>
+          <w:szCs w:val="20"/>
+          <w:lang w:val="en-US" w:eastAsia="ru-RU"/>
+        </w:rPr>
+        <w:t>(&amp;threads[i],</w:t>
       </w:r>
       <w:r>
         <w:rPr>
@@ -15816,7 +14067,6 @@
         </w:rPr>
         <w:t xml:space="preserve"> </w:t>
       </w:r>
-      <w:proofErr w:type="spellStart"/>
       <w:r>
         <w:rPr>
           <w:rFonts w:ascii="Courier New" w:eastAsia="Times New Roman" w:hAnsi="Courier New" w:cs="Courier New"/>
@@ -15826,7 +14076,6 @@
         </w:rPr>
         <w:t>DGEMM_BLAS_pt</w:t>
       </w:r>
-      <w:proofErr w:type="spellEnd"/>
       <w:r>
         <w:rPr>
           <w:rFonts w:ascii="Courier New" w:eastAsia="Times New Roman" w:hAnsi="Courier New" w:cs="Courier New"/>
@@ -15847,27 +14096,15 @@
         </w:rPr>
         <w:t xml:space="preserve"> </w:t>
       </w:r>
-      <w:proofErr w:type="spellStart"/>
-      <w:r>
-        <w:rPr>
-          <w:rFonts w:ascii="Courier New" w:eastAsia="Times New Roman" w:hAnsi="Courier New" w:cs="Courier New"/>
-          <w:color w:val="D6BB9A"/>
-          <w:sz w:val="20"/>
-          <w:szCs w:val="20"/>
-          <w:lang w:val="en-US" w:eastAsia="ru-RU"/>
-        </w:rPr>
-        <w:t>args</w:t>
-      </w:r>
-      <w:proofErr w:type="spellEnd"/>
-      <w:r>
-        <w:rPr>
-          <w:rFonts w:ascii="Courier New" w:eastAsia="Times New Roman" w:hAnsi="Courier New" w:cs="Courier New"/>
-          <w:color w:val="D6BB9A"/>
-          <w:sz w:val="20"/>
-          <w:szCs w:val="20"/>
-          <w:lang w:val="en-US" w:eastAsia="ru-RU"/>
-        </w:rPr>
-        <w:t>);</w:t>
+      <w:r>
+        <w:rPr>
+          <w:rFonts w:ascii="Courier New" w:eastAsia="Times New Roman" w:hAnsi="Courier New" w:cs="Courier New"/>
+          <w:color w:val="D6BB9A"/>
+          <w:sz w:val="20"/>
+          <w:szCs w:val="20"/>
+          <w:lang w:val="en-US" w:eastAsia="ru-RU"/>
+        </w:rPr>
+        <w:t>args);</w:t>
       </w:r>
     </w:p>
     <w:p>
@@ -15908,7 +14145,6 @@
         </w:rPr>
         <w:t xml:space="preserve">        </w:t>
       </w:r>
-      <w:proofErr w:type="spellStart"/>
       <w:r>
         <w:rPr>
           <w:rFonts w:ascii="Courier New" w:eastAsia="Times New Roman" w:hAnsi="Courier New" w:cs="Courier New"/>
@@ -15919,7 +14155,6 @@
         </w:rPr>
         <w:t>start_i</w:t>
       </w:r>
-      <w:proofErr w:type="spellEnd"/>
       <w:r>
         <w:rPr>
           <w:rFonts w:ascii="Courier New" w:eastAsia="Times New Roman" w:hAnsi="Courier New" w:cs="Courier New"/>
@@ -15950,27 +14185,15 @@
         </w:rPr>
         <w:t xml:space="preserve"> </w:t>
       </w:r>
-      <w:proofErr w:type="spellStart"/>
-      <w:r>
-        <w:rPr>
-          <w:rFonts w:ascii="Courier New" w:eastAsia="Times New Roman" w:hAnsi="Courier New" w:cs="Courier New"/>
-          <w:color w:val="D6BB9A"/>
-          <w:sz w:val="20"/>
-          <w:szCs w:val="20"/>
-          <w:lang w:val="en-US" w:eastAsia="ru-RU"/>
-        </w:rPr>
-        <w:t>stop_i</w:t>
-      </w:r>
-      <w:proofErr w:type="spellEnd"/>
-      <w:r>
-        <w:rPr>
-          <w:rFonts w:ascii="Courier New" w:eastAsia="Times New Roman" w:hAnsi="Courier New" w:cs="Courier New"/>
-          <w:color w:val="D6BB9A"/>
-          <w:sz w:val="20"/>
-          <w:szCs w:val="20"/>
-          <w:lang w:val="en-US" w:eastAsia="ru-RU"/>
-        </w:rPr>
-        <w:t>;</w:t>
+      <w:r>
+        <w:rPr>
+          <w:rFonts w:ascii="Courier New" w:eastAsia="Times New Roman" w:hAnsi="Courier New" w:cs="Courier New"/>
+          <w:color w:val="D6BB9A"/>
+          <w:sz w:val="20"/>
+          <w:szCs w:val="20"/>
+          <w:lang w:val="en-US" w:eastAsia="ru-RU"/>
+        </w:rPr>
+        <w:t>stop_i;</w:t>
       </w:r>
     </w:p>
     <w:p>
@@ -16011,7 +14234,6 @@
         </w:rPr>
         <w:t xml:space="preserve">        </w:t>
       </w:r>
-      <w:proofErr w:type="spellStart"/>
       <w:r>
         <w:rPr>
           <w:rFonts w:ascii="Courier New" w:eastAsia="Times New Roman" w:hAnsi="Courier New" w:cs="Courier New"/>
@@ -16022,7 +14244,6 @@
         </w:rPr>
         <w:t>stop_i</w:t>
       </w:r>
-      <w:proofErr w:type="spellEnd"/>
       <w:r>
         <w:rPr>
           <w:rFonts w:ascii="Courier New" w:eastAsia="Times New Roman" w:hAnsi="Courier New" w:cs="Courier New"/>
@@ -16180,7 +14401,6 @@
         </w:rPr>
         <w:t xml:space="preserve">    </w:t>
       </w:r>
-      <w:proofErr w:type="spellStart"/>
       <w:r>
         <w:rPr>
           <w:rFonts w:ascii="Courier New" w:eastAsia="Times New Roman" w:hAnsi="Courier New" w:cs="Courier New"/>
@@ -16190,41 +14410,16 @@
         </w:rPr>
         <w:t>snprintf</w:t>
       </w:r>
-      <w:proofErr w:type="spellEnd"/>
-      <w:r>
-        <w:rPr>
-          <w:rFonts w:ascii="Courier New" w:eastAsia="Times New Roman" w:hAnsi="Courier New" w:cs="Courier New"/>
-          <w:color w:val="D6BB9A"/>
-          <w:sz w:val="20"/>
-          <w:szCs w:val="20"/>
-          <w:lang w:val="en-US" w:eastAsia="ru-RU"/>
-        </w:rPr>
-        <w:t>(</w:t>
-      </w:r>
-      <w:proofErr w:type="spellStart"/>
-      <w:proofErr w:type="gramStart"/>
-      <w:r>
-        <w:rPr>
-          <w:rFonts w:ascii="Courier New" w:eastAsia="Times New Roman" w:hAnsi="Courier New" w:cs="Courier New"/>
-          <w:color w:val="D6BB9A"/>
-          <w:sz w:val="20"/>
-          <w:szCs w:val="20"/>
-          <w:lang w:val="en-US" w:eastAsia="ru-RU"/>
-        </w:rPr>
-        <w:t>args</w:t>
-      </w:r>
-      <w:proofErr w:type="spellEnd"/>
-      <w:r>
-        <w:rPr>
-          <w:rFonts w:ascii="Courier New" w:eastAsia="Times New Roman" w:hAnsi="Courier New" w:cs="Courier New"/>
-          <w:color w:val="D6BB9A"/>
-          <w:sz w:val="20"/>
-          <w:szCs w:val="20"/>
-          <w:lang w:val="en-US" w:eastAsia="ru-RU"/>
-        </w:rPr>
-        <w:t>[</w:t>
-      </w:r>
-      <w:proofErr w:type="gramEnd"/>
+      <w:r>
+        <w:rPr>
+          <w:rFonts w:ascii="Courier New" w:eastAsia="Times New Roman" w:hAnsi="Courier New" w:cs="Courier New"/>
+          <w:color w:val="D6BB9A"/>
+          <w:sz w:val="20"/>
+          <w:szCs w:val="20"/>
+          <w:lang w:val="en-US" w:eastAsia="ru-RU"/>
+        </w:rPr>
+        <w:t>(args[</w:t>
+      </w:r>
       <w:r>
         <w:rPr>
           <w:rFonts w:ascii="Courier New" w:eastAsia="Times New Roman" w:hAnsi="Courier New" w:cs="Courier New"/>
@@ -16315,27 +14510,15 @@
         </w:rPr>
         <w:t xml:space="preserve"> </w:t>
       </w:r>
-      <w:proofErr w:type="spellStart"/>
-      <w:r>
-        <w:rPr>
-          <w:rFonts w:ascii="Courier New" w:eastAsia="Times New Roman" w:hAnsi="Courier New" w:cs="Courier New"/>
-          <w:color w:val="D6BB9A"/>
-          <w:sz w:val="20"/>
-          <w:szCs w:val="20"/>
-          <w:lang w:val="en-US" w:eastAsia="ru-RU"/>
-        </w:rPr>
-        <w:t>start_i</w:t>
-      </w:r>
-      <w:proofErr w:type="spellEnd"/>
-      <w:r>
-        <w:rPr>
-          <w:rFonts w:ascii="Courier New" w:eastAsia="Times New Roman" w:hAnsi="Courier New" w:cs="Courier New"/>
-          <w:color w:val="D6BB9A"/>
-          <w:sz w:val="20"/>
-          <w:szCs w:val="20"/>
-          <w:lang w:val="en-US" w:eastAsia="ru-RU"/>
-        </w:rPr>
-        <w:t>);</w:t>
+      <w:r>
+        <w:rPr>
+          <w:rFonts w:ascii="Courier New" w:eastAsia="Times New Roman" w:hAnsi="Courier New" w:cs="Courier New"/>
+          <w:color w:val="D6BB9A"/>
+          <w:sz w:val="20"/>
+          <w:szCs w:val="20"/>
+          <w:lang w:val="en-US" w:eastAsia="ru-RU"/>
+        </w:rPr>
+        <w:t>start_i);</w:t>
       </w:r>
     </w:p>
     <w:p>
@@ -16376,7 +14559,6 @@
         </w:rPr>
         <w:t xml:space="preserve">    </w:t>
       </w:r>
-      <w:proofErr w:type="spellStart"/>
       <w:r>
         <w:rPr>
           <w:rFonts w:ascii="Courier New" w:eastAsia="Times New Roman" w:hAnsi="Courier New" w:cs="Courier New"/>
@@ -16386,41 +14568,16 @@
         </w:rPr>
         <w:t>snprintf</w:t>
       </w:r>
-      <w:proofErr w:type="spellEnd"/>
-      <w:r>
-        <w:rPr>
-          <w:rFonts w:ascii="Courier New" w:eastAsia="Times New Roman" w:hAnsi="Courier New" w:cs="Courier New"/>
-          <w:color w:val="D6BB9A"/>
-          <w:sz w:val="20"/>
-          <w:szCs w:val="20"/>
-          <w:lang w:val="en-US" w:eastAsia="ru-RU"/>
-        </w:rPr>
-        <w:t>(</w:t>
-      </w:r>
-      <w:proofErr w:type="spellStart"/>
-      <w:proofErr w:type="gramStart"/>
-      <w:r>
-        <w:rPr>
-          <w:rFonts w:ascii="Courier New" w:eastAsia="Times New Roman" w:hAnsi="Courier New" w:cs="Courier New"/>
-          <w:color w:val="D6BB9A"/>
-          <w:sz w:val="20"/>
-          <w:szCs w:val="20"/>
-          <w:lang w:val="en-US" w:eastAsia="ru-RU"/>
-        </w:rPr>
-        <w:t>args</w:t>
-      </w:r>
-      <w:proofErr w:type="spellEnd"/>
-      <w:r>
-        <w:rPr>
-          <w:rFonts w:ascii="Courier New" w:eastAsia="Times New Roman" w:hAnsi="Courier New" w:cs="Courier New"/>
-          <w:color w:val="D6BB9A"/>
-          <w:sz w:val="20"/>
-          <w:szCs w:val="20"/>
-          <w:lang w:val="en-US" w:eastAsia="ru-RU"/>
-        </w:rPr>
-        <w:t>[</w:t>
-      </w:r>
-      <w:proofErr w:type="gramEnd"/>
+      <w:r>
+        <w:rPr>
+          <w:rFonts w:ascii="Courier New" w:eastAsia="Times New Roman" w:hAnsi="Courier New" w:cs="Courier New"/>
+          <w:color w:val="D6BB9A"/>
+          <w:sz w:val="20"/>
+          <w:szCs w:val="20"/>
+          <w:lang w:val="en-US" w:eastAsia="ru-RU"/>
+        </w:rPr>
+        <w:t>(args[</w:t>
+      </w:r>
       <w:r>
         <w:rPr>
           <w:rFonts w:ascii="Courier New" w:eastAsia="Times New Roman" w:hAnsi="Courier New" w:cs="Courier New"/>
@@ -16511,27 +14668,15 @@
         </w:rPr>
         <w:t xml:space="preserve"> </w:t>
       </w:r>
-      <w:proofErr w:type="spellStart"/>
-      <w:r>
-        <w:rPr>
-          <w:rFonts w:ascii="Courier New" w:eastAsia="Times New Roman" w:hAnsi="Courier New" w:cs="Courier New"/>
-          <w:color w:val="D6BB9A"/>
-          <w:sz w:val="20"/>
-          <w:szCs w:val="20"/>
-          <w:lang w:val="en-US" w:eastAsia="ru-RU"/>
-        </w:rPr>
-        <w:t>matrix_size</w:t>
-      </w:r>
-      <w:proofErr w:type="spellEnd"/>
-      <w:r>
-        <w:rPr>
-          <w:rFonts w:ascii="Courier New" w:eastAsia="Times New Roman" w:hAnsi="Courier New" w:cs="Courier New"/>
-          <w:color w:val="D6BB9A"/>
-          <w:sz w:val="20"/>
-          <w:szCs w:val="20"/>
-          <w:lang w:val="en-US" w:eastAsia="ru-RU"/>
-        </w:rPr>
-        <w:t>);</w:t>
+      <w:r>
+        <w:rPr>
+          <w:rFonts w:ascii="Courier New" w:eastAsia="Times New Roman" w:hAnsi="Courier New" w:cs="Courier New"/>
+          <w:color w:val="D6BB9A"/>
+          <w:sz w:val="20"/>
+          <w:szCs w:val="20"/>
+          <w:lang w:val="en-US" w:eastAsia="ru-RU"/>
+        </w:rPr>
+        <w:t>matrix_size);</w:t>
       </w:r>
     </w:p>
     <w:p>
@@ -16572,60 +14717,25 @@
         </w:rPr>
         <w:t xml:space="preserve">    </w:t>
       </w:r>
-      <w:proofErr w:type="spellStart"/>
-      <w:r>
-        <w:rPr>
-          <w:rFonts w:ascii="Courier New" w:eastAsia="Times New Roman" w:hAnsi="Courier New" w:cs="Courier New"/>
-          <w:sz w:val="20"/>
-          <w:szCs w:val="20"/>
-          <w:lang w:val="en-US" w:eastAsia="ru-RU"/>
-        </w:rPr>
-        <w:t>pthread_</w:t>
-      </w:r>
-      <w:proofErr w:type="gramStart"/>
-      <w:r>
-        <w:rPr>
-          <w:rFonts w:ascii="Courier New" w:eastAsia="Times New Roman" w:hAnsi="Courier New" w:cs="Courier New"/>
-          <w:sz w:val="20"/>
-          <w:szCs w:val="20"/>
-          <w:lang w:val="en-US" w:eastAsia="ru-RU"/>
-        </w:rPr>
-        <w:t>create</w:t>
-      </w:r>
-      <w:proofErr w:type="spellEnd"/>
-      <w:r>
-        <w:rPr>
-          <w:rFonts w:ascii="Courier New" w:eastAsia="Times New Roman" w:hAnsi="Courier New" w:cs="Courier New"/>
-          <w:color w:val="D6BB9A"/>
-          <w:sz w:val="20"/>
-          <w:szCs w:val="20"/>
-          <w:lang w:val="en-US" w:eastAsia="ru-RU"/>
-        </w:rPr>
-        <w:t>(</w:t>
-      </w:r>
-      <w:proofErr w:type="gramEnd"/>
-      <w:r>
-        <w:rPr>
-          <w:rFonts w:ascii="Courier New" w:eastAsia="Times New Roman" w:hAnsi="Courier New" w:cs="Courier New"/>
-          <w:color w:val="D6BB9A"/>
-          <w:sz w:val="20"/>
-          <w:szCs w:val="20"/>
-          <w:lang w:val="en-US" w:eastAsia="ru-RU"/>
-        </w:rPr>
-        <w:t>&amp;threads[</w:t>
-      </w:r>
-      <w:proofErr w:type="spellStart"/>
-      <w:r>
-        <w:rPr>
-          <w:rFonts w:ascii="Courier New" w:eastAsia="Times New Roman" w:hAnsi="Courier New" w:cs="Courier New"/>
-          <w:color w:val="D6BB9A"/>
-          <w:sz w:val="20"/>
-          <w:szCs w:val="20"/>
-          <w:lang w:val="en-US" w:eastAsia="ru-RU"/>
-        </w:rPr>
-        <w:t>num_of_threads</w:t>
-      </w:r>
-      <w:proofErr w:type="spellEnd"/>
+      <w:r>
+        <w:rPr>
+          <w:rFonts w:ascii="Courier New" w:eastAsia="Times New Roman" w:hAnsi="Courier New" w:cs="Courier New"/>
+          <w:sz w:val="20"/>
+          <w:szCs w:val="20"/>
+          <w:lang w:val="en-US" w:eastAsia="ru-RU"/>
+        </w:rPr>
+        <w:t>pthread_create</w:t>
+      </w:r>
+      <w:r>
+        <w:rPr>
+          <w:rFonts w:ascii="Courier New" w:eastAsia="Times New Roman" w:hAnsi="Courier New" w:cs="Courier New"/>
+          <w:color w:val="D6BB9A"/>
+          <w:sz w:val="20"/>
+          <w:szCs w:val="20"/>
+          <w:lang w:val="en-US" w:eastAsia="ru-RU"/>
+        </w:rPr>
+        <w:t>(&amp;threads[num_of_threads</w:t>
+      </w:r>
       <w:r>
         <w:rPr>
           <w:rFonts w:ascii="Courier New" w:eastAsia="Times New Roman" w:hAnsi="Courier New" w:cs="Courier New"/>
@@ -16716,7 +14826,6 @@
         </w:rPr>
         <w:t xml:space="preserve"> </w:t>
       </w:r>
-      <w:proofErr w:type="spellStart"/>
       <w:r>
         <w:rPr>
           <w:rFonts w:ascii="Courier New" w:eastAsia="Times New Roman" w:hAnsi="Courier New" w:cs="Courier New"/>
@@ -16726,7 +14835,6 @@
         </w:rPr>
         <w:t>DGEMM_BLAS_pt</w:t>
       </w:r>
-      <w:proofErr w:type="spellEnd"/>
       <w:r>
         <w:rPr>
           <w:rFonts w:ascii="Courier New" w:eastAsia="Times New Roman" w:hAnsi="Courier New" w:cs="Courier New"/>
@@ -16747,27 +14855,15 @@
         </w:rPr>
         <w:t xml:space="preserve"> </w:t>
       </w:r>
-      <w:proofErr w:type="spellStart"/>
-      <w:r>
-        <w:rPr>
-          <w:rFonts w:ascii="Courier New" w:eastAsia="Times New Roman" w:hAnsi="Courier New" w:cs="Courier New"/>
-          <w:color w:val="D6BB9A"/>
-          <w:sz w:val="20"/>
-          <w:szCs w:val="20"/>
-          <w:lang w:val="en-US" w:eastAsia="ru-RU"/>
-        </w:rPr>
-        <w:t>args</w:t>
-      </w:r>
-      <w:proofErr w:type="spellEnd"/>
-      <w:r>
-        <w:rPr>
-          <w:rFonts w:ascii="Courier New" w:eastAsia="Times New Roman" w:hAnsi="Courier New" w:cs="Courier New"/>
-          <w:color w:val="D6BB9A"/>
-          <w:sz w:val="20"/>
-          <w:szCs w:val="20"/>
-          <w:lang w:val="en-US" w:eastAsia="ru-RU"/>
-        </w:rPr>
-        <w:t>);</w:t>
+      <w:r>
+        <w:rPr>
+          <w:rFonts w:ascii="Courier New" w:eastAsia="Times New Roman" w:hAnsi="Courier New" w:cs="Courier New"/>
+          <w:color w:val="D6BB9A"/>
+          <w:sz w:val="20"/>
+          <w:szCs w:val="20"/>
+          <w:lang w:val="en-US" w:eastAsia="ru-RU"/>
+        </w:rPr>
+        <w:t>args);</w:t>
       </w:r>
     </w:p>
     <w:p>
@@ -16869,7 +14965,6 @@
         </w:rPr>
         <w:t>(</w:t>
       </w:r>
-      <w:proofErr w:type="spellStart"/>
       <w:r>
         <w:rPr>
           <w:rFonts w:ascii="Courier New" w:eastAsia="Times New Roman" w:hAnsi="Courier New" w:cs="Courier New"/>
@@ -16880,18 +14975,16 @@
         </w:rPr>
         <w:t>int</w:t>
       </w:r>
-      <w:proofErr w:type="spellEnd"/>
-      <w:r>
-        <w:rPr>
-          <w:rFonts w:ascii="Courier New" w:eastAsia="Times New Roman" w:hAnsi="Courier New" w:cs="Courier New"/>
-          <w:color w:val="BEC0C2"/>
-          <w:sz w:val="20"/>
-          <w:szCs w:val="20"/>
-          <w:lang w:val="en-US" w:eastAsia="ru-RU"/>
-        </w:rPr>
-        <w:t xml:space="preserve"> </w:t>
-      </w:r>
-      <w:proofErr w:type="spellStart"/>
+      <w:r>
+        <w:rPr>
+          <w:rFonts w:ascii="Courier New" w:eastAsia="Times New Roman" w:hAnsi="Courier New" w:cs="Courier New"/>
+          <w:color w:val="BEC0C2"/>
+          <w:sz w:val="20"/>
+          <w:szCs w:val="20"/>
+          <w:lang w:val="en-US" w:eastAsia="ru-RU"/>
+        </w:rPr>
+        <w:t xml:space="preserve"> </w:t>
+      </w:r>
       <w:r>
         <w:rPr>
           <w:rFonts w:ascii="Courier New" w:eastAsia="Times New Roman" w:hAnsi="Courier New" w:cs="Courier New"/>
@@ -16902,7 +14995,6 @@
         </w:rPr>
         <w:t>i</w:t>
       </w:r>
-      <w:proofErr w:type="spellEnd"/>
       <w:r>
         <w:rPr>
           <w:rFonts w:ascii="Courier New" w:eastAsia="Times New Roman" w:hAnsi="Courier New" w:cs="Courier New"/>
@@ -16963,7 +15055,6 @@
         </w:rPr>
         <w:t xml:space="preserve"> </w:t>
       </w:r>
-      <w:proofErr w:type="spellStart"/>
       <w:r>
         <w:rPr>
           <w:rFonts w:ascii="Courier New" w:eastAsia="Times New Roman" w:hAnsi="Courier New" w:cs="Courier New"/>
@@ -16974,7 +15065,6 @@
         </w:rPr>
         <w:t>i</w:t>
       </w:r>
-      <w:proofErr w:type="spellEnd"/>
       <w:r>
         <w:rPr>
           <w:rFonts w:ascii="Courier New" w:eastAsia="Times New Roman" w:hAnsi="Courier New" w:cs="Courier New"/>
@@ -17005,72 +15095,36 @@
         </w:rPr>
         <w:t xml:space="preserve"> </w:t>
       </w:r>
-      <w:proofErr w:type="spellStart"/>
-      <w:r>
-        <w:rPr>
-          <w:rFonts w:ascii="Courier New" w:eastAsia="Times New Roman" w:hAnsi="Courier New" w:cs="Courier New"/>
-          <w:color w:val="D6BB9A"/>
-          <w:sz w:val="20"/>
-          <w:szCs w:val="20"/>
-          <w:lang w:val="en-US" w:eastAsia="ru-RU"/>
-        </w:rPr>
-        <w:t>num_of_threads</w:t>
-      </w:r>
-      <w:proofErr w:type="spellEnd"/>
-      <w:r>
-        <w:rPr>
-          <w:rFonts w:ascii="Courier New" w:eastAsia="Times New Roman" w:hAnsi="Courier New" w:cs="Courier New"/>
-          <w:color w:val="D6BB9A"/>
-          <w:sz w:val="20"/>
-          <w:szCs w:val="20"/>
-          <w:lang w:val="en-US" w:eastAsia="ru-RU"/>
-        </w:rPr>
-        <w:t>;</w:t>
-      </w:r>
-      <w:r>
-        <w:rPr>
-          <w:rFonts w:ascii="Courier New" w:eastAsia="Times New Roman" w:hAnsi="Courier New" w:cs="Courier New"/>
-          <w:color w:val="BEC0C2"/>
-          <w:sz w:val="20"/>
-          <w:szCs w:val="20"/>
-          <w:lang w:val="en-US" w:eastAsia="ru-RU"/>
-        </w:rPr>
-        <w:t xml:space="preserve"> </w:t>
-      </w:r>
-      <w:proofErr w:type="spellStart"/>
-      <w:r>
-        <w:rPr>
-          <w:rFonts w:ascii="Courier New" w:eastAsia="Times New Roman" w:hAnsi="Courier New" w:cs="Courier New"/>
-          <w:color w:val="D6BB9A"/>
-          <w:sz w:val="20"/>
-          <w:szCs w:val="20"/>
-          <w:lang w:val="en-US" w:eastAsia="ru-RU"/>
-        </w:rPr>
-        <w:t>i</w:t>
-      </w:r>
-      <w:proofErr w:type="spellEnd"/>
-      <w:r>
-        <w:rPr>
-          <w:rFonts w:ascii="Courier New" w:eastAsia="Times New Roman" w:hAnsi="Courier New" w:cs="Courier New"/>
-          <w:color w:val="D6BB9A"/>
-          <w:sz w:val="20"/>
-          <w:szCs w:val="20"/>
-          <w:lang w:val="en-US" w:eastAsia="ru-RU"/>
-        </w:rPr>
-        <w:t>+</w:t>
-      </w:r>
-      <w:proofErr w:type="gramStart"/>
-      <w:r>
-        <w:rPr>
-          <w:rFonts w:ascii="Courier New" w:eastAsia="Times New Roman" w:hAnsi="Courier New" w:cs="Courier New"/>
-          <w:color w:val="D6BB9A"/>
-          <w:sz w:val="20"/>
-          <w:szCs w:val="20"/>
-          <w:lang w:val="en-US" w:eastAsia="ru-RU"/>
-        </w:rPr>
-        <w:t>+){</w:t>
-      </w:r>
-      <w:proofErr w:type="gramEnd"/>
+      <w:r>
+        <w:rPr>
+          <w:rFonts w:ascii="Courier New" w:eastAsia="Times New Roman" w:hAnsi="Courier New" w:cs="Courier New"/>
+          <w:color w:val="D6BB9A"/>
+          <w:sz w:val="20"/>
+          <w:szCs w:val="20"/>
+          <w:lang w:val="en-US" w:eastAsia="ru-RU"/>
+        </w:rPr>
+        <w:t>num_of_threads;</w:t>
+      </w:r>
+      <w:r>
+        <w:rPr>
+          <w:rFonts w:ascii="Courier New" w:eastAsia="Times New Roman" w:hAnsi="Courier New" w:cs="Courier New"/>
+          <w:color w:val="BEC0C2"/>
+          <w:sz w:val="20"/>
+          <w:szCs w:val="20"/>
+          <w:lang w:val="en-US" w:eastAsia="ru-RU"/>
+        </w:rPr>
+        <w:t xml:space="preserve"> </w:t>
+      </w:r>
+      <w:r>
+        <w:rPr>
+          <w:rFonts w:ascii="Courier New" w:eastAsia="Times New Roman" w:hAnsi="Courier New" w:cs="Courier New"/>
+          <w:color w:val="D6BB9A"/>
+          <w:sz w:val="20"/>
+          <w:szCs w:val="20"/>
+          <w:lang w:val="en-US" w:eastAsia="ru-RU"/>
+        </w:rPr>
+        <w:t>i++){</w:t>
+      </w:r>
     </w:p>
     <w:p>
       <w:pPr>
@@ -17110,7 +15164,6 @@
         </w:rPr>
         <w:t xml:space="preserve">        </w:t>
       </w:r>
-      <w:proofErr w:type="spellStart"/>
       <w:r>
         <w:rPr>
           <w:rFonts w:ascii="Courier New" w:eastAsia="Times New Roman" w:hAnsi="Courier New" w:cs="Courier New"/>
@@ -17120,38 +15173,15 @@
         </w:rPr>
         <w:t>pthread_join</w:t>
       </w:r>
-      <w:proofErr w:type="spellEnd"/>
-      <w:r>
-        <w:rPr>
-          <w:rFonts w:ascii="Courier New" w:eastAsia="Times New Roman" w:hAnsi="Courier New" w:cs="Courier New"/>
-          <w:color w:val="D6BB9A"/>
-          <w:sz w:val="20"/>
-          <w:szCs w:val="20"/>
-          <w:lang w:val="en-US" w:eastAsia="ru-RU"/>
-        </w:rPr>
-        <w:t>(threads[</w:t>
-      </w:r>
-      <w:proofErr w:type="spellStart"/>
-      <w:r>
-        <w:rPr>
-          <w:rFonts w:ascii="Courier New" w:eastAsia="Times New Roman" w:hAnsi="Courier New" w:cs="Courier New"/>
-          <w:color w:val="D6BB9A"/>
-          <w:sz w:val="20"/>
-          <w:szCs w:val="20"/>
-          <w:lang w:val="en-US" w:eastAsia="ru-RU"/>
-        </w:rPr>
-        <w:t>i</w:t>
-      </w:r>
-      <w:proofErr w:type="spellEnd"/>
-      <w:r>
-        <w:rPr>
-          <w:rFonts w:ascii="Courier New" w:eastAsia="Times New Roman" w:hAnsi="Courier New" w:cs="Courier New"/>
-          <w:color w:val="D6BB9A"/>
-          <w:sz w:val="20"/>
-          <w:szCs w:val="20"/>
-          <w:lang w:val="en-US" w:eastAsia="ru-RU"/>
-        </w:rPr>
-        <w:t>],</w:t>
+      <w:r>
+        <w:rPr>
+          <w:rFonts w:ascii="Courier New" w:eastAsia="Times New Roman" w:hAnsi="Courier New" w:cs="Courier New"/>
+          <w:color w:val="D6BB9A"/>
+          <w:sz w:val="20"/>
+          <w:szCs w:val="20"/>
+          <w:lang w:val="en-US" w:eastAsia="ru-RU"/>
+        </w:rPr>
+        <w:t>(threads[i],</w:t>
       </w:r>
       <w:r>
         <w:rPr>
@@ -17300,7 +15330,6 @@
         </w:rPr>
         <w:t xml:space="preserve">    </w:t>
       </w:r>
-      <w:proofErr w:type="spellStart"/>
       <w:r>
         <w:rPr>
           <w:rFonts w:ascii="Courier New" w:eastAsia="Times New Roman" w:hAnsi="Courier New" w:cs="Courier New"/>
@@ -17310,7 +15339,6 @@
         </w:rPr>
         <w:t>BenchTimer</w:t>
       </w:r>
-      <w:proofErr w:type="spellEnd"/>
       <w:r>
         <w:rPr>
           <w:rFonts w:ascii="Courier New" w:eastAsia="Times New Roman" w:hAnsi="Courier New" w:cs="Courier New"/>
@@ -17380,7 +15408,6 @@
         </w:rPr>
         <w:t xml:space="preserve">    </w:t>
       </w:r>
-      <w:proofErr w:type="spellStart"/>
       <w:r>
         <w:rPr>
           <w:rFonts w:ascii="Courier New" w:eastAsia="Times New Roman" w:hAnsi="Courier New" w:cs="Courier New"/>
@@ -17390,7 +15417,6 @@
         </w:rPr>
         <w:t>cout</w:t>
       </w:r>
-      <w:proofErr w:type="spellEnd"/>
       <w:r>
         <w:rPr>
           <w:rFonts w:ascii="Courier New" w:eastAsia="Times New Roman" w:hAnsi="Courier New" w:cs="Courier New"/>
@@ -17521,7 +15547,6 @@
         </w:rPr>
         <w:t xml:space="preserve"> </w:t>
       </w:r>
-      <w:proofErr w:type="spellStart"/>
       <w:r>
         <w:rPr>
           <w:rFonts w:ascii="Courier New" w:eastAsia="Times New Roman" w:hAnsi="Courier New" w:cs="Courier New"/>
@@ -17531,7 +15556,6 @@
         </w:rPr>
         <w:t>timeCounter</w:t>
       </w:r>
-      <w:proofErr w:type="spellEnd"/>
       <w:r>
         <w:rPr>
           <w:rFonts w:ascii="Courier New" w:eastAsia="Times New Roman" w:hAnsi="Courier New" w:cs="Courier New"/>
@@ -17610,7 +15634,6 @@
         </w:rPr>
         <w:t xml:space="preserve">    </w:t>
       </w:r>
-      <w:proofErr w:type="spellStart"/>
       <w:r>
         <w:rPr>
           <w:rFonts w:ascii="Courier New" w:eastAsia="Times New Roman" w:hAnsi="Courier New" w:cs="Courier New"/>
@@ -17620,7 +15643,6 @@
         </w:rPr>
         <w:t>BenchTimer</w:t>
       </w:r>
-      <w:proofErr w:type="spellEnd"/>
       <w:r>
         <w:rPr>
           <w:rFonts w:ascii="Courier New" w:eastAsia="Times New Roman" w:hAnsi="Courier New" w:cs="Courier New"/>
@@ -17739,7 +15761,6 @@
         </w:rPr>
         <w:t xml:space="preserve"> </w:t>
       </w:r>
-      <w:proofErr w:type="spellStart"/>
       <w:r>
         <w:rPr>
           <w:rFonts w:ascii="Courier New" w:eastAsia="Times New Roman" w:hAnsi="Courier New" w:cs="Courier New"/>
@@ -17749,7 +15770,6 @@
         </w:rPr>
         <w:t>omp</w:t>
       </w:r>
-      <w:proofErr w:type="spellEnd"/>
       <w:r>
         <w:rPr>
           <w:rFonts w:ascii="Courier New" w:eastAsia="Times New Roman" w:hAnsi="Courier New" w:cs="Courier New"/>
@@ -17877,7 +15897,6 @@
         </w:rPr>
         <w:t xml:space="preserve"> </w:t>
       </w:r>
-      <w:proofErr w:type="spellStart"/>
       <w:r>
         <w:rPr>
           <w:rFonts w:ascii="Courier New" w:eastAsia="Times New Roman" w:hAnsi="Courier New" w:cs="Courier New"/>
@@ -17887,7 +15906,6 @@
         </w:rPr>
         <w:t>omp</w:t>
       </w:r>
-      <w:proofErr w:type="spellEnd"/>
       <w:r>
         <w:rPr>
           <w:rFonts w:ascii="Courier New" w:eastAsia="Times New Roman" w:hAnsi="Courier New" w:cs="Courier New"/>
@@ -17946,7 +15964,6 @@
         </w:rPr>
         <w:t xml:space="preserve">            </w:t>
       </w:r>
-      <w:proofErr w:type="gramStart"/>
       <w:r>
         <w:rPr>
           <w:rFonts w:ascii="Courier New" w:eastAsia="Times New Roman" w:hAnsi="Courier New" w:cs="Courier New"/>
@@ -17969,8 +15986,6 @@
         </w:rPr>
         <w:t>(</w:t>
       </w:r>
-      <w:proofErr w:type="spellStart"/>
-      <w:proofErr w:type="gramEnd"/>
       <w:r>
         <w:rPr>
           <w:rFonts w:ascii="Courier New" w:eastAsia="Times New Roman" w:hAnsi="Courier New" w:cs="Courier New"/>
@@ -17981,18 +15996,16 @@
         </w:rPr>
         <w:t>int</w:t>
       </w:r>
-      <w:proofErr w:type="spellEnd"/>
-      <w:r>
-        <w:rPr>
-          <w:rFonts w:ascii="Courier New" w:eastAsia="Times New Roman" w:hAnsi="Courier New" w:cs="Courier New"/>
-          <w:color w:val="BEC0C2"/>
-          <w:sz w:val="20"/>
-          <w:szCs w:val="20"/>
-          <w:lang w:val="en-US" w:eastAsia="ru-RU"/>
-        </w:rPr>
-        <w:t xml:space="preserve"> </w:t>
-      </w:r>
-      <w:proofErr w:type="spellStart"/>
+      <w:r>
+        <w:rPr>
+          <w:rFonts w:ascii="Courier New" w:eastAsia="Times New Roman" w:hAnsi="Courier New" w:cs="Courier New"/>
+          <w:color w:val="BEC0C2"/>
+          <w:sz w:val="20"/>
+          <w:szCs w:val="20"/>
+          <w:lang w:val="en-US" w:eastAsia="ru-RU"/>
+        </w:rPr>
+        <w:t xml:space="preserve"> </w:t>
+      </w:r>
       <w:r>
         <w:rPr>
           <w:rFonts w:ascii="Courier New" w:eastAsia="Times New Roman" w:hAnsi="Courier New" w:cs="Courier New"/>
@@ -18003,7 +16016,6 @@
         </w:rPr>
         <w:t>i</w:t>
       </w:r>
-      <w:proofErr w:type="spellEnd"/>
       <w:r>
         <w:rPr>
           <w:rFonts w:ascii="Courier New" w:eastAsia="Times New Roman" w:hAnsi="Courier New" w:cs="Courier New"/>
@@ -18064,7 +16076,6 @@
         </w:rPr>
         <w:t xml:space="preserve"> </w:t>
       </w:r>
-      <w:proofErr w:type="spellStart"/>
       <w:r>
         <w:rPr>
           <w:rFonts w:ascii="Courier New" w:eastAsia="Times New Roman" w:hAnsi="Courier New" w:cs="Courier New"/>
@@ -18075,7 +16086,6 @@
         </w:rPr>
         <w:t>i</w:t>
       </w:r>
-      <w:proofErr w:type="spellEnd"/>
       <w:r>
         <w:rPr>
           <w:rFonts w:ascii="Courier New" w:eastAsia="Times New Roman" w:hAnsi="Courier New" w:cs="Courier New"/>
@@ -18106,59 +16116,35 @@
         </w:rPr>
         <w:t xml:space="preserve"> </w:t>
       </w:r>
-      <w:proofErr w:type="spellStart"/>
-      <w:r>
-        <w:rPr>
-          <w:rFonts w:ascii="Courier New" w:eastAsia="Times New Roman" w:hAnsi="Courier New" w:cs="Courier New"/>
-          <w:color w:val="D6BB9A"/>
-          <w:sz w:val="20"/>
-          <w:szCs w:val="20"/>
-          <w:lang w:val="en-US" w:eastAsia="ru-RU"/>
-        </w:rPr>
-        <w:t>num_of_threads</w:t>
-      </w:r>
-      <w:proofErr w:type="spellEnd"/>
-      <w:r>
-        <w:rPr>
-          <w:rFonts w:ascii="Courier New" w:eastAsia="Times New Roman" w:hAnsi="Courier New" w:cs="Courier New"/>
-          <w:color w:val="D6BB9A"/>
-          <w:sz w:val="20"/>
-          <w:szCs w:val="20"/>
-          <w:lang w:val="en-US" w:eastAsia="ru-RU"/>
-        </w:rPr>
-        <w:t>;</w:t>
-      </w:r>
-      <w:r>
-        <w:rPr>
-          <w:rFonts w:ascii="Courier New" w:eastAsia="Times New Roman" w:hAnsi="Courier New" w:cs="Courier New"/>
-          <w:color w:val="BEC0C2"/>
-          <w:sz w:val="20"/>
-          <w:szCs w:val="20"/>
-          <w:lang w:val="en-US" w:eastAsia="ru-RU"/>
-        </w:rPr>
-        <w:t xml:space="preserve"> </w:t>
-      </w:r>
-      <w:proofErr w:type="spellStart"/>
-      <w:r>
-        <w:rPr>
-          <w:rFonts w:ascii="Courier New" w:eastAsia="Times New Roman" w:hAnsi="Courier New" w:cs="Courier New"/>
-          <w:color w:val="D6BB9A"/>
-          <w:sz w:val="20"/>
-          <w:szCs w:val="20"/>
-          <w:lang w:val="en-US" w:eastAsia="ru-RU"/>
-        </w:rPr>
-        <w:t>i</w:t>
-      </w:r>
-      <w:proofErr w:type="spellEnd"/>
-      <w:r>
-        <w:rPr>
-          <w:rFonts w:ascii="Courier New" w:eastAsia="Times New Roman" w:hAnsi="Courier New" w:cs="Courier New"/>
-          <w:color w:val="D6BB9A"/>
-          <w:sz w:val="20"/>
-          <w:szCs w:val="20"/>
-          <w:lang w:val="en-US" w:eastAsia="ru-RU"/>
-        </w:rPr>
-        <w:t>++)</w:t>
+      <w:r>
+        <w:rPr>
+          <w:rFonts w:ascii="Courier New" w:eastAsia="Times New Roman" w:hAnsi="Courier New" w:cs="Courier New"/>
+          <w:color w:val="D6BB9A"/>
+          <w:sz w:val="20"/>
+          <w:szCs w:val="20"/>
+          <w:lang w:val="en-US" w:eastAsia="ru-RU"/>
+        </w:rPr>
+        <w:t>num_of_threads;</w:t>
+      </w:r>
+      <w:r>
+        <w:rPr>
+          <w:rFonts w:ascii="Courier New" w:eastAsia="Times New Roman" w:hAnsi="Courier New" w:cs="Courier New"/>
+          <w:color w:val="BEC0C2"/>
+          <w:sz w:val="20"/>
+          <w:szCs w:val="20"/>
+          <w:lang w:val="en-US" w:eastAsia="ru-RU"/>
+        </w:rPr>
+        <w:t xml:space="preserve"> </w:t>
+      </w:r>
+      <w:r>
+        <w:rPr>
+          <w:rFonts w:ascii="Courier New" w:eastAsia="Times New Roman" w:hAnsi="Courier New" w:cs="Courier New"/>
+          <w:color w:val="D6BB9A"/>
+          <w:sz w:val="20"/>
+          <w:szCs w:val="20"/>
+          <w:lang w:val="en-US" w:eastAsia="ru-RU"/>
+        </w:rPr>
+        <w:t>i++)</w:t>
       </w:r>
       <w:r>
         <w:rPr>
@@ -18249,20 +16235,8 @@
           <w:szCs w:val="20"/>
           <w:lang w:val="en-US" w:eastAsia="ru-RU"/>
         </w:rPr>
-        <w:t>(</w:t>
-      </w:r>
-      <w:proofErr w:type="spellStart"/>
-      <w:r>
-        <w:rPr>
-          <w:rFonts w:ascii="Courier New" w:eastAsia="Times New Roman" w:hAnsi="Courier New" w:cs="Courier New"/>
-          <w:color w:val="D6BB9A"/>
-          <w:sz w:val="20"/>
-          <w:szCs w:val="20"/>
-          <w:lang w:val="en-US" w:eastAsia="ru-RU"/>
-        </w:rPr>
-        <w:t>i</w:t>
-      </w:r>
-      <w:proofErr w:type="spellEnd"/>
+        <w:t>(i</w:t>
+      </w:r>
       <w:r>
         <w:rPr>
           <w:rFonts w:ascii="Courier New" w:eastAsia="Times New Roman" w:hAnsi="Courier New" w:cs="Courier New"/>
@@ -18293,7 +16267,6 @@
         </w:rPr>
         <w:t xml:space="preserve"> </w:t>
       </w:r>
-      <w:proofErr w:type="spellStart"/>
       <w:r>
         <w:rPr>
           <w:rFonts w:ascii="Courier New" w:eastAsia="Times New Roman" w:hAnsi="Courier New" w:cs="Courier New"/>
@@ -18304,7 +16277,6 @@
         </w:rPr>
         <w:t>num_of_threads</w:t>
       </w:r>
-      <w:proofErr w:type="spellEnd"/>
       <w:r>
         <w:rPr>
           <w:rFonts w:ascii="Courier New" w:eastAsia="Times New Roman" w:hAnsi="Courier New" w:cs="Courier New"/>
@@ -18365,47 +16337,24 @@
         </w:rPr>
         <w:t xml:space="preserve"> </w:t>
       </w:r>
-      <w:proofErr w:type="spellStart"/>
-      <w:r>
-        <w:rPr>
-          <w:rFonts w:ascii="Courier New" w:eastAsia="Times New Roman" w:hAnsi="Courier New" w:cs="Courier New"/>
-          <w:sz w:val="20"/>
-          <w:szCs w:val="20"/>
-          <w:lang w:val="en-US" w:eastAsia="ru-RU"/>
-        </w:rPr>
-        <w:t>DGEMM_BLAS_</w:t>
-      </w:r>
-      <w:proofErr w:type="gramStart"/>
-      <w:r>
-        <w:rPr>
-          <w:rFonts w:ascii="Courier New" w:eastAsia="Times New Roman" w:hAnsi="Courier New" w:cs="Courier New"/>
-          <w:sz w:val="20"/>
-          <w:szCs w:val="20"/>
-          <w:lang w:val="en-US" w:eastAsia="ru-RU"/>
-        </w:rPr>
-        <w:t>omp</w:t>
-      </w:r>
-      <w:proofErr w:type="spellEnd"/>
-      <w:r>
-        <w:rPr>
-          <w:rFonts w:ascii="Courier New" w:eastAsia="Times New Roman" w:hAnsi="Courier New" w:cs="Courier New"/>
-          <w:color w:val="D6BB9A"/>
-          <w:sz w:val="20"/>
-          <w:szCs w:val="20"/>
-          <w:lang w:val="en-US" w:eastAsia="ru-RU"/>
-        </w:rPr>
-        <w:t>(</w:t>
-      </w:r>
-      <w:proofErr w:type="gramEnd"/>
-      <w:r>
-        <w:rPr>
-          <w:rFonts w:ascii="Courier New" w:eastAsia="Times New Roman" w:hAnsi="Courier New" w:cs="Courier New"/>
-          <w:color w:val="D6BB9A"/>
-          <w:sz w:val="20"/>
-          <w:szCs w:val="20"/>
-          <w:lang w:val="en-US" w:eastAsia="ru-RU"/>
-        </w:rPr>
-        <w:t>step</w:t>
+      <w:r>
+        <w:rPr>
+          <w:rFonts w:ascii="Courier New" w:eastAsia="Times New Roman" w:hAnsi="Courier New" w:cs="Courier New"/>
+          <w:sz w:val="20"/>
+          <w:szCs w:val="20"/>
+          <w:lang w:val="en-US" w:eastAsia="ru-RU"/>
+        </w:rPr>
+        <w:t>DGEMM_BLAS_omp</w:t>
+      </w:r>
+      <w:r>
+        <w:rPr>
+          <w:rFonts w:ascii="Courier New" w:eastAsia="Times New Roman" w:hAnsi="Courier New" w:cs="Courier New"/>
+          <w:color w:val="D6BB9A"/>
+          <w:sz w:val="20"/>
+          <w:szCs w:val="20"/>
+          <w:lang w:val="en-US" w:eastAsia="ru-RU"/>
+        </w:rPr>
+        <w:t>(step</w:t>
       </w:r>
       <w:r>
         <w:rPr>
@@ -18445,20 +16394,8 @@
           <w:szCs w:val="20"/>
           <w:lang w:val="en-US" w:eastAsia="ru-RU"/>
         </w:rPr>
-        <w:t>(</w:t>
-      </w:r>
-      <w:proofErr w:type="spellStart"/>
-      <w:r>
-        <w:rPr>
-          <w:rFonts w:ascii="Courier New" w:eastAsia="Times New Roman" w:hAnsi="Courier New" w:cs="Courier New"/>
-          <w:color w:val="D6BB9A"/>
-          <w:sz w:val="20"/>
-          <w:szCs w:val="20"/>
-          <w:lang w:val="en-US" w:eastAsia="ru-RU"/>
-        </w:rPr>
-        <w:t>num_of_threads</w:t>
-      </w:r>
-      <w:proofErr w:type="spellEnd"/>
+        <w:t>(num_of_threads</w:t>
+      </w:r>
       <w:r>
         <w:rPr>
           <w:rFonts w:ascii="Courier New" w:eastAsia="Times New Roman" w:hAnsi="Courier New" w:cs="Courier New"/>
@@ -18519,59 +16456,35 @@
         </w:rPr>
         <w:t xml:space="preserve"> </w:t>
       </w:r>
-      <w:proofErr w:type="spellStart"/>
-      <w:r>
-        <w:rPr>
-          <w:rFonts w:ascii="Courier New" w:eastAsia="Times New Roman" w:hAnsi="Courier New" w:cs="Courier New"/>
-          <w:color w:val="D6BB9A"/>
-          <w:sz w:val="20"/>
-          <w:szCs w:val="20"/>
-          <w:lang w:val="en-US" w:eastAsia="ru-RU"/>
-        </w:rPr>
-        <w:t>matrix_size</w:t>
-      </w:r>
-      <w:proofErr w:type="spellEnd"/>
-      <w:r>
-        <w:rPr>
-          <w:rFonts w:ascii="Courier New" w:eastAsia="Times New Roman" w:hAnsi="Courier New" w:cs="Courier New"/>
-          <w:color w:val="D6BB9A"/>
-          <w:sz w:val="20"/>
-          <w:szCs w:val="20"/>
-          <w:lang w:val="en-US" w:eastAsia="ru-RU"/>
-        </w:rPr>
-        <w:t>,</w:t>
-      </w:r>
-      <w:r>
-        <w:rPr>
-          <w:rFonts w:ascii="Courier New" w:eastAsia="Times New Roman" w:hAnsi="Courier New" w:cs="Courier New"/>
-          <w:color w:val="BEC0C2"/>
-          <w:sz w:val="20"/>
-          <w:szCs w:val="20"/>
-          <w:lang w:val="en-US" w:eastAsia="ru-RU"/>
-        </w:rPr>
-        <w:t xml:space="preserve"> </w:t>
-      </w:r>
-      <w:proofErr w:type="spellStart"/>
-      <w:r>
-        <w:rPr>
-          <w:rFonts w:ascii="Courier New" w:eastAsia="Times New Roman" w:hAnsi="Courier New" w:cs="Courier New"/>
-          <w:color w:val="D6BB9A"/>
-          <w:sz w:val="20"/>
-          <w:szCs w:val="20"/>
-          <w:lang w:val="en-US" w:eastAsia="ru-RU"/>
-        </w:rPr>
-        <w:t>matrix_size</w:t>
-      </w:r>
-      <w:proofErr w:type="spellEnd"/>
-      <w:r>
-        <w:rPr>
-          <w:rFonts w:ascii="Courier New" w:eastAsia="Times New Roman" w:hAnsi="Courier New" w:cs="Courier New"/>
-          <w:color w:val="D6BB9A"/>
-          <w:sz w:val="20"/>
-          <w:szCs w:val="20"/>
-          <w:lang w:val="en-US" w:eastAsia="ru-RU"/>
-        </w:rPr>
-        <w:t>);</w:t>
+      <w:r>
+        <w:rPr>
+          <w:rFonts w:ascii="Courier New" w:eastAsia="Times New Roman" w:hAnsi="Courier New" w:cs="Courier New"/>
+          <w:color w:val="D6BB9A"/>
+          <w:sz w:val="20"/>
+          <w:szCs w:val="20"/>
+          <w:lang w:val="en-US" w:eastAsia="ru-RU"/>
+        </w:rPr>
+        <w:t>matrix_size,</w:t>
+      </w:r>
+      <w:r>
+        <w:rPr>
+          <w:rFonts w:ascii="Courier New" w:eastAsia="Times New Roman" w:hAnsi="Courier New" w:cs="Courier New"/>
+          <w:color w:val="BEC0C2"/>
+          <w:sz w:val="20"/>
+          <w:szCs w:val="20"/>
+          <w:lang w:val="en-US" w:eastAsia="ru-RU"/>
+        </w:rPr>
+        <w:t xml:space="preserve"> </w:t>
+      </w:r>
+      <w:r>
+        <w:rPr>
+          <w:rFonts w:ascii="Courier New" w:eastAsia="Times New Roman" w:hAnsi="Courier New" w:cs="Courier New"/>
+          <w:color w:val="D6BB9A"/>
+          <w:sz w:val="20"/>
+          <w:szCs w:val="20"/>
+          <w:lang w:val="en-US" w:eastAsia="ru-RU"/>
+        </w:rPr>
+        <w:t>matrix_size);</w:t>
       </w:r>
     </w:p>
     <w:p>
@@ -18634,50 +16547,25 @@
         </w:rPr>
         <w:t xml:space="preserve"> </w:t>
       </w:r>
-      <w:proofErr w:type="spellStart"/>
-      <w:r>
-        <w:rPr>
-          <w:rFonts w:ascii="Courier New" w:eastAsia="Times New Roman" w:hAnsi="Courier New" w:cs="Courier New"/>
-          <w:sz w:val="20"/>
-          <w:szCs w:val="20"/>
-          <w:lang w:val="en-US" w:eastAsia="ru-RU"/>
-        </w:rPr>
-        <w:t>DGEMM_BLAS_</w:t>
-      </w:r>
-      <w:proofErr w:type="gramStart"/>
-      <w:r>
-        <w:rPr>
-          <w:rFonts w:ascii="Courier New" w:eastAsia="Times New Roman" w:hAnsi="Courier New" w:cs="Courier New"/>
-          <w:sz w:val="20"/>
-          <w:szCs w:val="20"/>
-          <w:lang w:val="en-US" w:eastAsia="ru-RU"/>
-        </w:rPr>
-        <w:t>omp</w:t>
-      </w:r>
-      <w:proofErr w:type="spellEnd"/>
-      <w:r>
-        <w:rPr>
-          <w:rFonts w:ascii="Courier New" w:eastAsia="Times New Roman" w:hAnsi="Courier New" w:cs="Courier New"/>
-          <w:color w:val="D6BB9A"/>
-          <w:sz w:val="20"/>
-          <w:szCs w:val="20"/>
-          <w:lang w:val="en-US" w:eastAsia="ru-RU"/>
-        </w:rPr>
-        <w:t>(</w:t>
-      </w:r>
-      <w:proofErr w:type="spellStart"/>
-      <w:proofErr w:type="gramEnd"/>
-      <w:r>
-        <w:rPr>
-          <w:rFonts w:ascii="Courier New" w:eastAsia="Times New Roman" w:hAnsi="Courier New" w:cs="Courier New"/>
-          <w:color w:val="D6BB9A"/>
-          <w:sz w:val="20"/>
-          <w:szCs w:val="20"/>
-          <w:lang w:val="en-US" w:eastAsia="ru-RU"/>
-        </w:rPr>
-        <w:t>i</w:t>
-      </w:r>
-      <w:proofErr w:type="spellEnd"/>
+      <w:r>
+        <w:rPr>
+          <w:rFonts w:ascii="Courier New" w:eastAsia="Times New Roman" w:hAnsi="Courier New" w:cs="Courier New"/>
+          <w:sz w:val="20"/>
+          <w:szCs w:val="20"/>
+          <w:lang w:val="en-US" w:eastAsia="ru-RU"/>
+        </w:rPr>
+        <w:t>DGEMM_BLAS_omp</w:t>
+      </w:r>
+      <w:r>
+        <w:rPr>
+          <w:rFonts w:ascii="Courier New" w:eastAsia="Times New Roman" w:hAnsi="Courier New" w:cs="Courier New"/>
+          <w:color w:val="D6BB9A"/>
+          <w:sz w:val="20"/>
+          <w:szCs w:val="20"/>
+          <w:lang w:val="en-US" w:eastAsia="ru-RU"/>
+        </w:rPr>
+        <w:t>(i</w:t>
+      </w:r>
       <w:r>
         <w:rPr>
           <w:rFonts w:ascii="Courier New" w:eastAsia="Times New Roman" w:hAnsi="Courier New" w:cs="Courier New"/>
@@ -18736,20 +16624,8 @@
           <w:szCs w:val="20"/>
           <w:lang w:val="en-US" w:eastAsia="ru-RU"/>
         </w:rPr>
-        <w:t>(</w:t>
-      </w:r>
-      <w:proofErr w:type="spellStart"/>
-      <w:r>
-        <w:rPr>
-          <w:rFonts w:ascii="Courier New" w:eastAsia="Times New Roman" w:hAnsi="Courier New" w:cs="Courier New"/>
-          <w:color w:val="D6BB9A"/>
-          <w:sz w:val="20"/>
-          <w:szCs w:val="20"/>
-          <w:lang w:val="en-US" w:eastAsia="ru-RU"/>
-        </w:rPr>
-        <w:t>i</w:t>
-      </w:r>
-      <w:proofErr w:type="spellEnd"/>
+        <w:t>(i</w:t>
+      </w:r>
       <w:r>
         <w:rPr>
           <w:rFonts w:ascii="Courier New" w:eastAsia="Times New Roman" w:hAnsi="Courier New" w:cs="Courier New"/>
@@ -18850,27 +16726,15 @@
         </w:rPr>
         <w:t xml:space="preserve"> </w:t>
       </w:r>
-      <w:proofErr w:type="spellStart"/>
-      <w:r>
-        <w:rPr>
-          <w:rFonts w:ascii="Courier New" w:eastAsia="Times New Roman" w:hAnsi="Courier New" w:cs="Courier New"/>
-          <w:color w:val="D6BB9A"/>
-          <w:sz w:val="20"/>
-          <w:szCs w:val="20"/>
-          <w:lang w:val="en-US" w:eastAsia="ru-RU"/>
-        </w:rPr>
-        <w:t>matrix_size</w:t>
-      </w:r>
-      <w:proofErr w:type="spellEnd"/>
-      <w:r>
-        <w:rPr>
-          <w:rFonts w:ascii="Courier New" w:eastAsia="Times New Roman" w:hAnsi="Courier New" w:cs="Courier New"/>
-          <w:color w:val="D6BB9A"/>
-          <w:sz w:val="20"/>
-          <w:szCs w:val="20"/>
-          <w:lang w:val="en-US" w:eastAsia="ru-RU"/>
-        </w:rPr>
-        <w:t>);</w:t>
+      <w:r>
+        <w:rPr>
+          <w:rFonts w:ascii="Courier New" w:eastAsia="Times New Roman" w:hAnsi="Courier New" w:cs="Courier New"/>
+          <w:color w:val="D6BB9A"/>
+          <w:sz w:val="20"/>
+          <w:szCs w:val="20"/>
+          <w:lang w:val="en-US" w:eastAsia="ru-RU"/>
+        </w:rPr>
+        <w:t>matrix_size);</w:t>
       </w:r>
     </w:p>
     <w:p>
@@ -19038,7 +16902,6 @@
         </w:rPr>
         <w:t xml:space="preserve">    </w:t>
       </w:r>
-      <w:proofErr w:type="spellStart"/>
       <w:r>
         <w:rPr>
           <w:rFonts w:ascii="Courier New" w:eastAsia="Times New Roman" w:hAnsi="Courier New" w:cs="Courier New"/>
@@ -19048,7 +16911,6 @@
         </w:rPr>
         <w:t>BenchTimer</w:t>
       </w:r>
-      <w:proofErr w:type="spellEnd"/>
       <w:r>
         <w:rPr>
           <w:rFonts w:ascii="Courier New" w:eastAsia="Times New Roman" w:hAnsi="Courier New" w:cs="Courier New"/>
@@ -19147,7 +17009,6 @@
         </w:rPr>
         <w:t xml:space="preserve">    </w:t>
       </w:r>
-      <w:proofErr w:type="spellStart"/>
       <w:r>
         <w:rPr>
           <w:rFonts w:ascii="Courier New" w:eastAsia="Times New Roman" w:hAnsi="Courier New" w:cs="Courier New"/>
@@ -19157,7 +17018,6 @@
         </w:rPr>
         <w:t>cout</w:t>
       </w:r>
-      <w:proofErr w:type="spellEnd"/>
       <w:r>
         <w:rPr>
           <w:rFonts w:ascii="Courier New" w:eastAsia="Times New Roman" w:hAnsi="Courier New" w:cs="Courier New"/>
@@ -19196,60 +17056,48 @@
           <w:szCs w:val="20"/>
           <w:lang w:val="en-US" w:eastAsia="ru-RU"/>
         </w:rPr>
+        <w:t>"OpenMP</w:t>
+      </w:r>
+      <w:r>
+        <w:rPr>
+          <w:rFonts w:ascii="Courier New" w:eastAsia="Times New Roman" w:hAnsi="Courier New" w:cs="Courier New"/>
+          <w:color w:val="BEC0C2"/>
+          <w:sz w:val="20"/>
+          <w:szCs w:val="20"/>
+          <w:lang w:val="en-US" w:eastAsia="ru-RU"/>
+        </w:rPr>
+        <w:t xml:space="preserve"> </w:t>
+      </w:r>
+      <w:r>
+        <w:rPr>
+          <w:rFonts w:ascii="Courier New" w:eastAsia="Times New Roman" w:hAnsi="Courier New" w:cs="Courier New"/>
+          <w:color w:val="D69545"/>
+          <w:sz w:val="20"/>
+          <w:szCs w:val="20"/>
+          <w:lang w:val="en-US" w:eastAsia="ru-RU"/>
+        </w:rPr>
+        <w:t>Time:</w:t>
+      </w:r>
+      <w:r>
+        <w:rPr>
+          <w:rFonts w:ascii="Courier New" w:eastAsia="Times New Roman" w:hAnsi="Courier New" w:cs="Courier New"/>
+          <w:color w:val="BEC0C2"/>
+          <w:sz w:val="20"/>
+          <w:szCs w:val="20"/>
+          <w:lang w:val="en-US" w:eastAsia="ru-RU"/>
+        </w:rPr>
+        <w:t xml:space="preserve"> </w:t>
+      </w:r>
+      <w:r>
+        <w:rPr>
+          <w:rFonts w:ascii="Courier New" w:eastAsia="Times New Roman" w:hAnsi="Courier New" w:cs="Courier New"/>
+          <w:color w:val="D69545"/>
+          <w:sz w:val="20"/>
+          <w:szCs w:val="20"/>
+          <w:lang w:val="en-US" w:eastAsia="ru-RU"/>
+        </w:rPr>
         <w:t>"</w:t>
       </w:r>
-      <w:proofErr w:type="spellStart"/>
-      <w:r>
-        <w:rPr>
-          <w:rFonts w:ascii="Courier New" w:eastAsia="Times New Roman" w:hAnsi="Courier New" w:cs="Courier New"/>
-          <w:color w:val="D69545"/>
-          <w:sz w:val="20"/>
-          <w:szCs w:val="20"/>
-          <w:lang w:val="en-US" w:eastAsia="ru-RU"/>
-        </w:rPr>
-        <w:t>OpenMP</w:t>
-      </w:r>
-      <w:proofErr w:type="spellEnd"/>
-      <w:r>
-        <w:rPr>
-          <w:rFonts w:ascii="Courier New" w:eastAsia="Times New Roman" w:hAnsi="Courier New" w:cs="Courier New"/>
-          <w:color w:val="BEC0C2"/>
-          <w:sz w:val="20"/>
-          <w:szCs w:val="20"/>
-          <w:lang w:val="en-US" w:eastAsia="ru-RU"/>
-        </w:rPr>
-        <w:t xml:space="preserve"> </w:t>
-      </w:r>
-      <w:r>
-        <w:rPr>
-          <w:rFonts w:ascii="Courier New" w:eastAsia="Times New Roman" w:hAnsi="Courier New" w:cs="Courier New"/>
-          <w:color w:val="D69545"/>
-          <w:sz w:val="20"/>
-          <w:szCs w:val="20"/>
-          <w:lang w:val="en-US" w:eastAsia="ru-RU"/>
-        </w:rPr>
-        <w:t>Time:</w:t>
-      </w:r>
-      <w:r>
-        <w:rPr>
-          <w:rFonts w:ascii="Courier New" w:eastAsia="Times New Roman" w:hAnsi="Courier New" w:cs="Courier New"/>
-          <w:color w:val="BEC0C2"/>
-          <w:sz w:val="20"/>
-          <w:szCs w:val="20"/>
-          <w:lang w:val="en-US" w:eastAsia="ru-RU"/>
-        </w:rPr>
-        <w:t xml:space="preserve"> </w:t>
-      </w:r>
-      <w:r>
-        <w:rPr>
-          <w:rFonts w:ascii="Courier New" w:eastAsia="Times New Roman" w:hAnsi="Courier New" w:cs="Courier New"/>
-          <w:color w:val="D69545"/>
-          <w:sz w:val="20"/>
-          <w:szCs w:val="20"/>
-          <w:lang w:val="en-US" w:eastAsia="ru-RU"/>
-        </w:rPr>
-        <w:t>"</w:t>
-      </w:r>
       <w:r>
         <w:rPr>
           <w:rFonts w:ascii="Courier New" w:eastAsia="Times New Roman" w:hAnsi="Courier New" w:cs="Courier New"/>
@@ -19280,7 +17128,6 @@
         </w:rPr>
         <w:t xml:space="preserve"> </w:t>
       </w:r>
-      <w:proofErr w:type="spellStart"/>
       <w:r>
         <w:rPr>
           <w:rFonts w:ascii="Courier New" w:eastAsia="Times New Roman" w:hAnsi="Courier New" w:cs="Courier New"/>
@@ -19290,7 +17137,6 @@
         </w:rPr>
         <w:t>timeCounter</w:t>
       </w:r>
-      <w:proofErr w:type="spellEnd"/>
       <w:r>
         <w:rPr>
           <w:rFonts w:ascii="Courier New" w:eastAsia="Times New Roman" w:hAnsi="Courier New" w:cs="Courier New"/>
@@ -19391,7 +17237,6 @@
         </w:rPr>
         <w:t xml:space="preserve"> </w:t>
       </w:r>
-      <w:proofErr w:type="spellStart"/>
       <w:r>
         <w:rPr>
           <w:rFonts w:ascii="Courier New" w:eastAsia="Times New Roman" w:hAnsi="Courier New" w:cs="Courier New"/>
@@ -19401,7 +17246,6 @@
         </w:rPr>
         <w:t>aMatrix</w:t>
       </w:r>
-      <w:proofErr w:type="spellEnd"/>
       <w:r>
         <w:rPr>
           <w:rFonts w:ascii="Courier New" w:eastAsia="Times New Roman" w:hAnsi="Courier New" w:cs="Courier New"/>
@@ -19473,7 +17317,6 @@
         </w:rPr>
         <w:t xml:space="preserve"> </w:t>
       </w:r>
-      <w:proofErr w:type="spellStart"/>
       <w:r>
         <w:rPr>
           <w:rFonts w:ascii="Courier New" w:eastAsia="Times New Roman" w:hAnsi="Courier New" w:cs="Courier New"/>
@@ -19483,7 +17326,6 @@
         </w:rPr>
         <w:t>bMatrix</w:t>
       </w:r>
-      <w:proofErr w:type="spellEnd"/>
       <w:r>
         <w:rPr>
           <w:rFonts w:ascii="Courier New" w:eastAsia="Times New Roman" w:hAnsi="Courier New" w:cs="Courier New"/>
@@ -19555,7 +17397,6 @@
         </w:rPr>
         <w:t xml:space="preserve"> </w:t>
       </w:r>
-      <w:proofErr w:type="spellStart"/>
       <w:r>
         <w:rPr>
           <w:rFonts w:ascii="Courier New" w:eastAsia="Times New Roman" w:hAnsi="Courier New" w:cs="Courier New"/>
@@ -19565,7 +17406,6 @@
         </w:rPr>
         <w:t>resMatrix</w:t>
       </w:r>
-      <w:proofErr w:type="spellEnd"/>
       <w:r>
         <w:rPr>
           <w:rFonts w:ascii="Courier New" w:eastAsia="Times New Roman" w:hAnsi="Courier New" w:cs="Courier New"/>
@@ -19942,39 +17782,7 @@
             <w:rStyle w:val="aa"/>
             <w:lang w:val="en-US"/>
           </w:rPr>
-          <w:t xml:space="preserve"> </w:t>
-        </w:r>
-        <w:proofErr w:type="spellStart"/>
-        <w:r>
-          <w:rPr>
-            <w:rStyle w:val="aa"/>
-            <w:lang w:val="en-US"/>
-          </w:rPr>
-          <w:t>pthreads</w:t>
-        </w:r>
-        <w:proofErr w:type="spellEnd"/>
-        <w:r>
-          <w:rPr>
-            <w:rStyle w:val="aa"/>
-            <w:lang w:val="en-US"/>
-          </w:rPr>
-          <w:t xml:space="preserve"> — </w:t>
-        </w:r>
-        <w:proofErr w:type="spellStart"/>
-        <w:r>
-          <w:rPr>
-            <w:rStyle w:val="aa"/>
-            <w:lang w:val="en-US"/>
-          </w:rPr>
-          <w:t>iRunner</w:t>
-        </w:r>
-        <w:proofErr w:type="spellEnd"/>
-        <w:r>
-          <w:rPr>
-            <w:rStyle w:val="aa"/>
-            <w:lang w:val="en-US"/>
-          </w:rPr>
-          <w:t xml:space="preserve"> Wiki (bsu.by)</w:t>
+          <w:t xml:space="preserve"> pthreads — iRunner Wiki (bsu.by)</w:t>
         </w:r>
       </w:hyperlink>
     </w:p>
@@ -19982,14 +17790,12 @@
       <w:r>
         <w:t xml:space="preserve">Материалы для изучения </w:t>
       </w:r>
-      <w:proofErr w:type="spellStart"/>
       <w:r>
         <w:rPr>
           <w:lang w:val="en-US"/>
         </w:rPr>
         <w:t>OpenMP</w:t>
       </w:r>
-      <w:proofErr w:type="spellEnd"/>
       <w:r>
         <w:t xml:space="preserve">: </w:t>
       </w:r>
@@ -19998,115 +17804,32 @@
           <w:rPr>
             <w:rStyle w:val="aa"/>
           </w:rPr>
-          <w:t xml:space="preserve">Что такое </w:t>
+          <w:t>Что такое OpenMP? | PARALLEL.RU - Информационно-аналитический центр по параллельным вычислениям</w:t>
         </w:r>
-        <w:proofErr w:type="spellStart"/>
+      </w:hyperlink>
+    </w:p>
+    <w:p>
+      <w:r>
+        <w:t xml:space="preserve">Репозиторий </w:t>
+      </w:r>
+      <w:r>
+        <w:rPr>
+          <w:lang w:val="en-US"/>
+        </w:rPr>
+        <w:t>GitHub</w:t>
+      </w:r>
+      <w:r>
+        <w:t xml:space="preserve"> </w:t>
+      </w:r>
+      <w:r>
+        <w:t xml:space="preserve">с исходным кодом и данными о текущем состоянием программы: </w:t>
+      </w:r>
+      <w:hyperlink r:id="rId14" w:history="1">
         <w:r>
           <w:rPr>
             <w:rStyle w:val="aa"/>
           </w:rPr>
-          <w:t>OpenMP</w:t>
-        </w:r>
-        <w:proofErr w:type="spellEnd"/>
-        <w:r>
-          <w:rPr>
-            <w:rStyle w:val="aa"/>
-          </w:rPr>
-          <w:t>? | PARALLEL.RU - Информационно-аналитический центр по параллельным вычислениям</w:t>
-        </w:r>
-      </w:hyperlink>
-    </w:p>
-    <w:p>
-      <w:proofErr w:type="spellStart"/>
-      <w:r>
-        <w:t>Репозиторий</w:t>
-      </w:r>
-      <w:proofErr w:type="spellEnd"/>
-      <w:r>
-        <w:t xml:space="preserve"> </w:t>
-      </w:r>
-      <w:r>
-        <w:rPr>
-          <w:lang w:val="en-US"/>
-        </w:rPr>
-        <w:t>GitHub</w:t>
-      </w:r>
-      <w:r>
-        <w:t xml:space="preserve"> </w:t>
-      </w:r>
-      <w:r>
-        <w:t xml:space="preserve">с исходным кодом и данными о текущем состоянием программы: </w:t>
-      </w:r>
-      <w:hyperlink r:id="rId14" w:history="1">
-        <w:proofErr w:type="spellStart"/>
-        <w:r>
-          <w:rPr>
-            <w:rStyle w:val="aa"/>
-          </w:rPr>
-          <w:t>Study</w:t>
-        </w:r>
-        <w:proofErr w:type="spellEnd"/>
-        <w:r>
-          <w:rPr>
-            <w:rStyle w:val="aa"/>
-          </w:rPr>
-          <w:t xml:space="preserve">/AVS/Lab5 </w:t>
-        </w:r>
-        <w:proofErr w:type="spellStart"/>
-        <w:r>
-          <w:rPr>
-            <w:rStyle w:val="aa"/>
-          </w:rPr>
-          <w:t>at</w:t>
-        </w:r>
-        <w:proofErr w:type="spellEnd"/>
-        <w:r>
-          <w:rPr>
-            <w:rStyle w:val="aa"/>
-          </w:rPr>
-          <w:t xml:space="preserve"> </w:t>
-        </w:r>
-        <w:proofErr w:type="spellStart"/>
-        <w:r>
-          <w:rPr>
-            <w:rStyle w:val="aa"/>
-          </w:rPr>
-          <w:t>master</w:t>
-        </w:r>
-        <w:proofErr w:type="spellEnd"/>
-        <w:r>
-          <w:rPr>
-            <w:rStyle w:val="aa"/>
-          </w:rPr>
-          <w:t xml:space="preserve"> · </w:t>
-        </w:r>
-        <w:proofErr w:type="spellStart"/>
-        <w:r>
-          <w:rPr>
-            <w:rStyle w:val="aa"/>
-          </w:rPr>
-          <w:t>Krasnoffsky</w:t>
-        </w:r>
-        <w:proofErr w:type="spellEnd"/>
-        <w:r>
-          <w:rPr>
-            <w:rStyle w:val="aa"/>
-          </w:rPr>
-          <w:t>/</w:t>
-        </w:r>
-        <w:proofErr w:type="spellStart"/>
-        <w:r>
-          <w:rPr>
-            <w:rStyle w:val="aa"/>
-          </w:rPr>
-          <w:t>Study</w:t>
-        </w:r>
-        <w:proofErr w:type="spellEnd"/>
-        <w:r>
-          <w:rPr>
-            <w:rStyle w:val="aa"/>
-          </w:rPr>
-          <w:t xml:space="preserve"> (github.com)</w:t>
+          <w:t>Study/AVS/Lab5 at master · Krasnoffsky/Study (github.com)</w:t>
         </w:r>
       </w:hyperlink>
     </w:p>
@@ -24156,7 +21879,7 @@
 </file>
 
 <file path=customXml/itemProps1.xml><?xml version="1.0" encoding="utf-8"?>
-<ds:datastoreItem xmlns:ds="http://schemas.openxmlformats.org/officeDocument/2006/customXml" ds:itemID="{CEBE2D1C-7EA8-4550-AE46-FE85B5539B03}">
+<ds:datastoreItem xmlns:ds="http://schemas.openxmlformats.org/officeDocument/2006/customXml" ds:itemID="{2B0A6641-0D32-413A-BE93-DA08C7F995F6}">
   <ds:schemaRefs>
     <ds:schemaRef ds:uri="http://schemas.openxmlformats.org/officeDocument/2006/bibliography"/>
   </ds:schemaRefs>
